--- a/DynamicShaderLinkageFX11/Readme.docx
+++ b/DynamicShaderLinkageFX11/Readme.docx
@@ -1,6 +1,6 @@
 
 <file path=word/document.xml><?xml version="1.0" encoding="utf-8"?>
-<w:document xmlns:wpc="http://schemas.microsoft.com/office/word/2010/wordprocessingCanvas" xmlns:mc="http://schemas.openxmlformats.org/markup-compatibility/2006" xmlns:o="urn:schemas-microsoft-com:office:office" xmlns:r="http://schemas.openxmlformats.org/officeDocument/2006/relationships" xmlns:m="http://schemas.openxmlformats.org/officeDocument/2006/math" xmlns:v="urn:schemas-microsoft-com:vml" xmlns:wp14="http://schemas.microsoft.com/office/word/2010/wordprocessingDrawing" xmlns:wp="http://schemas.openxmlformats.org/drawingml/2006/wordprocessingDrawing" xmlns:w10="urn:schemas-microsoft-com:office:word" xmlns:w="http://schemas.openxmlformats.org/wordprocessingml/2006/main" xmlns:w14="http://schemas.microsoft.com/office/word/2010/wordml" xmlns:w15="http://schemas.microsoft.com/office/word/2012/wordml" xmlns:wpg="http://schemas.microsoft.com/office/word/2010/wordprocessingGroup" xmlns:wpi="http://schemas.microsoft.com/office/word/2010/wordprocessingInk" xmlns:wne="http://schemas.microsoft.com/office/word/2006/wordml" xmlns:wps="http://schemas.microsoft.com/office/word/2010/wordprocessingShape" mc:Ignorable="w14 w15 wp14">
+<w:document xmlns:wpc="http://schemas.microsoft.com/office/word/2010/wordprocessingCanvas" xmlns:cx="http://schemas.microsoft.com/office/drawing/2014/chartex" xmlns:cx1="http://schemas.microsoft.com/office/drawing/2015/9/8/chartex" xmlns:cx2="http://schemas.microsoft.com/office/drawing/2015/10/21/chartex" xmlns:cx3="http://schemas.microsoft.com/office/drawing/2016/5/9/chartex" xmlns:cx4="http://schemas.microsoft.com/office/drawing/2016/5/10/chartex" xmlns:cx5="http://schemas.microsoft.com/office/drawing/2016/5/11/chartex" xmlns:cx6="http://schemas.microsoft.com/office/drawing/2016/5/12/chartex" xmlns:cx7="http://schemas.microsoft.com/office/drawing/2016/5/13/chartex" xmlns:cx8="http://schemas.microsoft.com/office/drawing/2016/5/14/chartex" xmlns:mc="http://schemas.openxmlformats.org/markup-compatibility/2006" xmlns:aink="http://schemas.microsoft.com/office/drawing/2016/ink" xmlns:am3d="http://schemas.microsoft.com/office/drawing/2017/model3d" xmlns:o="urn:schemas-microsoft-com:office:office" xmlns:r="http://schemas.openxmlformats.org/officeDocument/2006/relationships" xmlns:m="http://schemas.openxmlformats.org/officeDocument/2006/math" xmlns:v="urn:schemas-microsoft-com:vml" xmlns:wp14="http://schemas.microsoft.com/office/word/2010/wordprocessingDrawing" xmlns:wp="http://schemas.openxmlformats.org/drawingml/2006/wordprocessingDrawing" xmlns:w10="urn:schemas-microsoft-com:office:word" xmlns:w="http://schemas.openxmlformats.org/wordprocessingml/2006/main" xmlns:w14="http://schemas.microsoft.com/office/word/2010/wordml" xmlns:w15="http://schemas.microsoft.com/office/word/2012/wordml" xmlns:w16cid="http://schemas.microsoft.com/office/word/2016/wordml/cid" xmlns:w16se="http://schemas.microsoft.com/office/word/2015/wordml/symex" xmlns:wpg="http://schemas.microsoft.com/office/word/2010/wordprocessingGroup" xmlns:wpi="http://schemas.microsoft.com/office/word/2010/wordprocessingInk" xmlns:wne="http://schemas.microsoft.com/office/word/2006/wordml" xmlns:wps="http://schemas.microsoft.com/office/word/2010/wordprocessingShape" mc:Ignorable="w14 w15 w16se w16cid wp14">
   <w:body>
     <w:p>
       <w:pPr>
@@ -58,31 +58,7 @@
     </w:p>
     <w:p>
       <w:r>
-        <w:t xml:space="preserve">This Direct3D 11 sample demonstrates use of </w:t>
-      </w:r>
-      <w:proofErr w:type="spellStart"/>
-      <w:r>
-        <w:t>Shader</w:t>
-      </w:r>
-      <w:proofErr w:type="spellEnd"/>
-      <w:r>
-        <w:t xml:space="preserve"> Model 5 </w:t>
-      </w:r>
-      <w:proofErr w:type="spellStart"/>
-      <w:r>
-        <w:t>shader</w:t>
-      </w:r>
-      <w:proofErr w:type="spellEnd"/>
-      <w:r>
-        <w:t xml:space="preserve"> interfaces and Direct3D 11 support for linking </w:t>
-      </w:r>
-      <w:proofErr w:type="spellStart"/>
-      <w:r>
-        <w:t>shader</w:t>
-      </w:r>
-      <w:proofErr w:type="spellEnd"/>
-      <w:r>
-        <w:t xml:space="preserve"> interface methods at runtime.</w:t>
+        <w:t>This Direct3D 11 sample demonstrates use of Shader Model 5 shader interfaces and Direct3D 11 support for linking shader interface methods at runtime.</w:t>
       </w:r>
     </w:p>
     <w:p>
@@ -139,9 +115,8 @@
           <w:sz w:val="18"/>
           <w:szCs w:val="18"/>
         </w:rPr>
-        <w:t xml:space="preserve"> or better due to the </w:t>
-      </w:r>
-      <w:proofErr w:type="spellStart"/>
+        <w:t xml:space="preserve"> or better due to the shader complexity</w:t>
+      </w:r>
       <w:r>
         <w:rPr>
           <w:rStyle w:val="Emphasis"/>
@@ -151,33 +126,8 @@
           <w:sz w:val="18"/>
           <w:szCs w:val="18"/>
         </w:rPr>
-        <w:t>shader</w:t>
-      </w:r>
-      <w:proofErr w:type="spellEnd"/>
-      <w:r>
-        <w:rPr>
-          <w:rStyle w:val="Emphasis"/>
-          <w:b w:val="0"/>
-          <w:bCs w:val="0"/>
-          <w:color w:val="auto"/>
-          <w:sz w:val="18"/>
-          <w:szCs w:val="18"/>
-        </w:rPr>
-        <w:t xml:space="preserve"> complexity</w:t>
-      </w:r>
-      <w:r>
-        <w:rPr>
-          <w:rStyle w:val="Emphasis"/>
-          <w:b w:val="0"/>
-          <w:bCs w:val="0"/>
-          <w:color w:val="auto"/>
-          <w:sz w:val="18"/>
-          <w:szCs w:val="18"/>
-        </w:rPr>
         <w:t xml:space="preserve"> and feature use</w:t>
       </w:r>
-      <w:bookmarkStart w:id="0" w:name="_GoBack"/>
-      <w:bookmarkEnd w:id="0"/>
       <w:r>
         <w:rPr>
           <w:rStyle w:val="Emphasis"/>
@@ -258,142 +208,22 @@
         <w:pStyle w:val="Heading2"/>
       </w:pPr>
       <w:r>
-        <w:t xml:space="preserve">Coping With </w:t>
-      </w:r>
-      <w:proofErr w:type="gramStart"/>
-      <w:r>
-        <w:t>The</w:t>
-      </w:r>
-      <w:proofErr w:type="gramEnd"/>
-      <w:r>
-        <w:t xml:space="preserve"> </w:t>
-      </w:r>
-      <w:proofErr w:type="spellStart"/>
-      <w:r>
-        <w:t>Shader</w:t>
-      </w:r>
-      <w:proofErr w:type="spellEnd"/>
-      <w:r>
-        <w:t xml:space="preserve"> Permutation Explosion</w:t>
-      </w:r>
-    </w:p>
-    <w:p>
-      <w:r>
-        <w:t xml:space="preserve">Rendering systems need to deal with a wide range of complexity when managing </w:t>
-      </w:r>
-      <w:proofErr w:type="spellStart"/>
-      <w:r>
-        <w:t>shaders</w:t>
-      </w:r>
-      <w:proofErr w:type="spellEnd"/>
-      <w:r>
-        <w:t xml:space="preserve"> while providing the greatest possible opportunity to optimize </w:t>
-      </w:r>
-      <w:proofErr w:type="spellStart"/>
-      <w:r>
-        <w:t>shader</w:t>
-      </w:r>
-      <w:proofErr w:type="spellEnd"/>
-      <w:r>
-        <w:t xml:space="preserve"> code. This becomes an even greater challenge when you factor in the need to support a variety of different materials in a rendered scene across the broad range of available hardware configurations. To address these challenges, </w:t>
-      </w:r>
-      <w:proofErr w:type="spellStart"/>
-      <w:r>
-        <w:t>shader</w:t>
-      </w:r>
-      <w:proofErr w:type="spellEnd"/>
-      <w:r>
-        <w:t xml:space="preserve"> developers have often resorted to one of two general approaches. Either creating fully featured "uber-</w:t>
-      </w:r>
-      <w:proofErr w:type="spellStart"/>
-      <w:r>
-        <w:t>shaders</w:t>
-      </w:r>
-      <w:proofErr w:type="spellEnd"/>
-      <w:r>
-        <w:t xml:space="preserve">" which trade off some performance for flexibility or specifically creating individual </w:t>
-      </w:r>
-      <w:proofErr w:type="spellStart"/>
-      <w:r>
-        <w:t>shaders</w:t>
-      </w:r>
-      <w:proofErr w:type="spellEnd"/>
-      <w:r>
-        <w:t xml:space="preserve"> for each geometry stream, material type or light type combination needed.</w:t>
-      </w:r>
-    </w:p>
-    <w:p>
-      <w:r>
-        <w:t>Uber-</w:t>
-      </w:r>
-      <w:proofErr w:type="spellStart"/>
-      <w:r>
-        <w:t>shaders</w:t>
-      </w:r>
-      <w:proofErr w:type="spellEnd"/>
-      <w:r>
-        <w:t xml:space="preserve"> handle this combinatorial problem by recompiling the same </w:t>
-      </w:r>
-      <w:proofErr w:type="spellStart"/>
-      <w:r>
-        <w:t>shader</w:t>
-      </w:r>
-      <w:proofErr w:type="spellEnd"/>
-      <w:r>
-        <w:t xml:space="preserve"> with different preprocessor defines, while the latter method uses brute-force developer power to the same end. This </w:t>
-      </w:r>
-      <w:proofErr w:type="spellStart"/>
-      <w:r>
-        <w:t>shader</w:t>
-      </w:r>
-      <w:proofErr w:type="spellEnd"/>
-      <w:r>
-        <w:t xml:space="preserve"> permutation explosion has often been a problem for developers who must now manage thousands of different </w:t>
-      </w:r>
-      <w:proofErr w:type="spellStart"/>
-      <w:r>
-        <w:t>shader</w:t>
-      </w:r>
-      <w:proofErr w:type="spellEnd"/>
-      <w:r>
-        <w:t xml:space="preserve"> permutations within their game and asset pipeline.</w:t>
-      </w:r>
-    </w:p>
-    <w:p>
-      <w:r>
-        <w:t xml:space="preserve">Direct3D 11 and </w:t>
-      </w:r>
-      <w:proofErr w:type="spellStart"/>
-      <w:r>
-        <w:t>shader</w:t>
-      </w:r>
-      <w:proofErr w:type="spellEnd"/>
-      <w:r>
-        <w:t xml:space="preserve"> model 5 introduces Object Oriented language constructs and provides runtime support of </w:t>
-      </w:r>
-      <w:proofErr w:type="spellStart"/>
-      <w:r>
-        <w:t>shader</w:t>
-      </w:r>
-      <w:proofErr w:type="spellEnd"/>
-      <w:r>
-        <w:t xml:space="preserve"> linking to assist developers in tackling these development problems. This sample uses </w:t>
-      </w:r>
-      <w:proofErr w:type="spellStart"/>
-      <w:r>
-        <w:t>shader</w:t>
-      </w:r>
-      <w:proofErr w:type="spellEnd"/>
-      <w:r>
-        <w:t xml:space="preserve"> interfaces to help manage the number of </w:t>
-      </w:r>
-      <w:proofErr w:type="spellStart"/>
-      <w:r>
-        <w:t>shader</w:t>
-      </w:r>
-      <w:proofErr w:type="spellEnd"/>
-      <w:r>
-        <w:t xml:space="preserve"> permutations created.</w:t>
+        <w:t>Coping With The Shader Permutation Explosion</w:t>
+      </w:r>
+    </w:p>
+    <w:p>
+      <w:r>
+        <w:t>Rendering systems need to deal with a wide range of complexity when managing shaders while providing the greatest possible opportunity to optimize shader code. This becomes an even greater challenge when you factor in the need to support a variety of different materials in a rendered scene across the broad range of available hardware configurations. To address these challenges, shader developers have often resorted to one of two general approaches. Either creating fully featured "uber-shaders" which trade off some performance for flexibility or specifically creating individual shaders for each geometry stream, material type or light type combination needed.</w:t>
+      </w:r>
+    </w:p>
+    <w:p>
+      <w:r>
+        <w:t>Uber-shaders handle this combinatorial problem by recompiling the same shader with different preprocessor defines, while the latter method uses brute-force developer power to the same end. This shader permutation explosion has often been a problem for developers who must now manage thousands of different shader permutations within their game and asset pipeline.</w:t>
+      </w:r>
+    </w:p>
+    <w:p>
+      <w:r>
+        <w:t>Direct3D 11 and shader model 5 introduces Object Oriented language constructs and provides runtime support of shader linking to assist developers in tackling these development problems. This sample uses shader interfaces to help manage the number of shader permutations created.</w:t>
       </w:r>
     </w:p>
     <w:p>
@@ -405,27 +235,14 @@
           <w:szCs w:val="27"/>
         </w:rPr>
       </w:pPr>
-      <w:proofErr w:type="spellStart"/>
-      <w:r>
-        <w:t>Shader</w:t>
-      </w:r>
-      <w:proofErr w:type="spellEnd"/>
-      <w:r>
-        <w:t xml:space="preserve"> Model 5 Interfaces and Classes</w:t>
+      <w:r>
+        <w:t>Shader Model 5 Interfaces and Classes</w:t>
       </w:r>
     </w:p>
     <w:p>
       <w:r>
         <w:lastRenderedPageBreak/>
-        <w:t xml:space="preserve">In the pixel </w:t>
-      </w:r>
-      <w:proofErr w:type="spellStart"/>
-      <w:r>
-        <w:t>shader</w:t>
-      </w:r>
-      <w:proofErr w:type="spellEnd"/>
-      <w:r>
-        <w:t>, we first define base interfaces for different light and material types:</w:t>
+        <w:t>In the pixel shader, we first define base interfaces for different light and material types:</w:t>
       </w:r>
     </w:p>
     <w:p>
@@ -485,7 +302,6 @@
         <w:t xml:space="preserve">   float3 </w:t>
       </w:r>
       <w:proofErr w:type="spellStart"/>
-      <w:proofErr w:type="gramStart"/>
       <w:r>
         <w:rPr>
           <w:color w:val="000000"/>
@@ -497,14 +313,7 @@
         <w:rPr>
           <w:color w:val="000000"/>
         </w:rPr>
-        <w:t>(</w:t>
-      </w:r>
-      <w:proofErr w:type="gramEnd"/>
-      <w:r>
-        <w:rPr>
-          <w:color w:val="000000"/>
-        </w:rPr>
-        <w:t xml:space="preserve">float3 </w:t>
+        <w:t xml:space="preserve">(float3 </w:t>
       </w:r>
       <w:proofErr w:type="spellStart"/>
       <w:r>
@@ -532,16 +341,255 @@
         <w:rPr>
           <w:color w:val="000000"/>
         </w:rPr>
+        <w:t xml:space="preserve">   float3 </w:t>
+      </w:r>
+      <w:proofErr w:type="spellStart"/>
+      <w:r>
+        <w:rPr>
+          <w:color w:val="000000"/>
+        </w:rPr>
+        <w:t>IlluminateDiffuse</w:t>
+      </w:r>
+      <w:proofErr w:type="spellEnd"/>
+      <w:r>
+        <w:rPr>
+          <w:color w:val="000000"/>
+        </w:rPr>
+        <w:t xml:space="preserve">(float3 </w:t>
+      </w:r>
+      <w:proofErr w:type="spellStart"/>
+      <w:r>
+        <w:rPr>
+          <w:color w:val="000000"/>
+        </w:rPr>
+        <w:t>vNormal</w:t>
+      </w:r>
+      <w:proofErr w:type="spellEnd"/>
+      <w:r>
+        <w:rPr>
+          <w:color w:val="000000"/>
+        </w:rPr>
+        <w:t>);</w:t>
+      </w:r>
+    </w:p>
+    <w:p>
+      <w:pPr>
+        <w:pStyle w:val="HTMLPreformatted"/>
+        <w:rPr>
+          <w:color w:val="000000"/>
+        </w:rPr>
+      </w:pPr>
+      <w:r>
+        <w:rPr>
+          <w:color w:val="000000"/>
+        </w:rPr>
+        <w:t xml:space="preserve">   float3 </w:t>
+      </w:r>
+      <w:proofErr w:type="spellStart"/>
+      <w:r>
+        <w:rPr>
+          <w:color w:val="000000"/>
+        </w:rPr>
+        <w:t>IlluminateSpecular</w:t>
+      </w:r>
+      <w:proofErr w:type="spellEnd"/>
+      <w:r>
+        <w:rPr>
+          <w:color w:val="000000"/>
+        </w:rPr>
+        <w:t xml:space="preserve">(float3 </w:t>
+      </w:r>
+      <w:proofErr w:type="spellStart"/>
+      <w:r>
+        <w:rPr>
+          <w:color w:val="000000"/>
+        </w:rPr>
+        <w:t>vNormal</w:t>
+      </w:r>
+      <w:proofErr w:type="spellEnd"/>
+      <w:r>
+        <w:rPr>
+          <w:color w:val="000000"/>
+        </w:rPr>
+        <w:t xml:space="preserve">, </w:t>
+      </w:r>
+      <w:proofErr w:type="spellStart"/>
+      <w:r>
+        <w:rPr>
+          <w:color w:val="000000"/>
+        </w:rPr>
+        <w:t>int</w:t>
+      </w:r>
+      <w:proofErr w:type="spellEnd"/>
+      <w:r>
+        <w:rPr>
+          <w:color w:val="000000"/>
+        </w:rPr>
+        <w:t xml:space="preserve"> </w:t>
+      </w:r>
+      <w:proofErr w:type="spellStart"/>
+      <w:r>
+        <w:rPr>
+          <w:color w:val="000000"/>
+        </w:rPr>
+        <w:t>specularPower</w:t>
+      </w:r>
+      <w:proofErr w:type="spellEnd"/>
+      <w:r>
+        <w:rPr>
+          <w:color w:val="000000"/>
+        </w:rPr>
+        <w:t xml:space="preserve"> );</w:t>
+      </w:r>
+    </w:p>
+    <w:p>
+      <w:pPr>
+        <w:pStyle w:val="HTMLPreformatted"/>
+        <w:rPr>
+          <w:color w:val="000000"/>
+        </w:rPr>
+      </w:pPr>
+      <w:r>
+        <w:rPr>
+          <w:color w:val="000000"/>
+        </w:rPr>
+        <w:t>   };</w:t>
+      </w:r>
+      <w:r>
+        <w:rPr>
+          <w:color w:val="000000"/>
+        </w:rPr>
+        <w:br/>
         <w:t xml:space="preserve">   </w:t>
       </w:r>
-      <w:proofErr w:type="gramStart"/>
-      <w:r>
-        <w:rPr>
-          <w:color w:val="000000"/>
-        </w:rPr>
-        <w:t>float3</w:t>
-      </w:r>
-      <w:proofErr w:type="gramEnd"/>
+      <w:r>
+        <w:rPr>
+          <w:color w:val="000000"/>
+        </w:rPr>
+        <w:br/>
+        <w:t>   // ...</w:t>
+      </w:r>
+      <w:r>
+        <w:rPr>
+          <w:color w:val="000000"/>
+        </w:rPr>
+        <w:br/>
+        <w:t xml:space="preserve">   interface </w:t>
+      </w:r>
+      <w:proofErr w:type="spellStart"/>
+      <w:r>
+        <w:rPr>
+          <w:color w:val="000000"/>
+        </w:rPr>
+        <w:t>iBaseMaterial</w:t>
+      </w:r>
+      <w:proofErr w:type="spellEnd"/>
+      <w:r>
+        <w:rPr>
+          <w:color w:val="000000"/>
+        </w:rPr>
+        <w:br/>
+        <w:t>   {</w:t>
+      </w:r>
+      <w:r>
+        <w:rPr>
+          <w:color w:val="000000"/>
+        </w:rPr>
+        <w:br/>
+        <w:t xml:space="preserve">   float3 </w:t>
+      </w:r>
+      <w:proofErr w:type="spellStart"/>
+      <w:r>
+        <w:rPr>
+          <w:color w:val="000000"/>
+        </w:rPr>
+        <w:t>GetAmbientColor</w:t>
+      </w:r>
+      <w:proofErr w:type="spellEnd"/>
+      <w:r>
+        <w:rPr>
+          <w:color w:val="000000"/>
+        </w:rPr>
+        <w:t xml:space="preserve">(float2 </w:t>
+      </w:r>
+      <w:proofErr w:type="spellStart"/>
+      <w:r>
+        <w:rPr>
+          <w:color w:val="000000"/>
+        </w:rPr>
+        <w:t>vTexcoord</w:t>
+      </w:r>
+      <w:proofErr w:type="spellEnd"/>
+      <w:r>
+        <w:rPr>
+          <w:color w:val="000000"/>
+        </w:rPr>
+        <w:t>);</w:t>
+      </w:r>
+    </w:p>
+    <w:p>
+      <w:pPr>
+        <w:pStyle w:val="HTMLPreformatted"/>
+        <w:rPr>
+          <w:color w:val="000000"/>
+        </w:rPr>
+      </w:pPr>
+      <w:r>
+        <w:rPr>
+          <w:color w:val="000000"/>
+        </w:rPr>
+        <w:t xml:space="preserve">   float3 </w:t>
+      </w:r>
+      <w:proofErr w:type="spellStart"/>
+      <w:r>
+        <w:rPr>
+          <w:color w:val="000000"/>
+        </w:rPr>
+        <w:t>GetDiffuseColor</w:t>
+      </w:r>
+      <w:proofErr w:type="spellEnd"/>
+      <w:r>
+        <w:rPr>
+          <w:color w:val="000000"/>
+        </w:rPr>
+        <w:t xml:space="preserve">(float2 </w:t>
+      </w:r>
+      <w:proofErr w:type="spellStart"/>
+      <w:r>
+        <w:rPr>
+          <w:color w:val="000000"/>
+        </w:rPr>
+        <w:t>vTexcoord</w:t>
+      </w:r>
+      <w:proofErr w:type="spellEnd"/>
+      <w:r>
+        <w:rPr>
+          <w:color w:val="000000"/>
+        </w:rPr>
+        <w:t>);</w:t>
+      </w:r>
+    </w:p>
+    <w:p>
+      <w:pPr>
+        <w:pStyle w:val="HTMLPreformatted"/>
+        <w:rPr>
+          <w:color w:val="000000"/>
+        </w:rPr>
+      </w:pPr>
+      <w:r>
+        <w:rPr>
+          <w:color w:val="000000"/>
+        </w:rPr>
+        <w:t xml:space="preserve">   </w:t>
+      </w:r>
+      <w:proofErr w:type="spellStart"/>
+      <w:r>
+        <w:rPr>
+          <w:color w:val="000000"/>
+        </w:rPr>
+        <w:t>int</w:t>
+      </w:r>
+      <w:proofErr w:type="spellEnd"/>
       <w:r>
         <w:rPr>
           <w:color w:val="000000"/>
@@ -553,6 +601,263 @@
         <w:rPr>
           <w:color w:val="000000"/>
         </w:rPr>
+        <w:t>GetSpecularPower</w:t>
+      </w:r>
+      <w:proofErr w:type="spellEnd"/>
+      <w:r>
+        <w:rPr>
+          <w:color w:val="000000"/>
+        </w:rPr>
+        <w:t>();</w:t>
+      </w:r>
+    </w:p>
+    <w:p>
+      <w:pPr>
+        <w:pStyle w:val="HTMLPreformatted"/>
+        <w:rPr>
+          <w:color w:val="000000"/>
+        </w:rPr>
+      </w:pPr>
+      <w:r>
+        <w:rPr>
+          <w:color w:val="000000"/>
+        </w:rPr>
+        <w:t>   };</w:t>
+      </w:r>
+    </w:p>
+    <w:p>
+      <w:pPr>
+        <w:pStyle w:val="HTMLPreformatted"/>
+        <w:rPr>
+          <w:color w:val="000000"/>
+        </w:rPr>
+      </w:pPr>
+      <w:r>
+        <w:rPr>
+          <w:color w:val="000000"/>
+        </w:rPr>
+        <w:t>   // ...</w:t>
+      </w:r>
+    </w:p>
+    <w:p/>
+    <w:p>
+      <w:pPr>
+        <w:rPr>
+          <w:color w:val="2A2A2A"/>
+        </w:rPr>
+      </w:pPr>
+      <w:r>
+        <w:t>Next we build specialized classes based on these interfaces, adding to the functionality where needed:</w:t>
+      </w:r>
+    </w:p>
+    <w:p>
+      <w:pPr>
+        <w:pStyle w:val="HTMLPreformatted"/>
+        <w:rPr>
+          <w:color w:val="000000"/>
+        </w:rPr>
+      </w:pPr>
+      <w:r>
+        <w:rPr>
+          <w:color w:val="000000"/>
+        </w:rPr>
+        <w:t>//--------------------------------------------------------------------------------------</w:t>
+      </w:r>
+    </w:p>
+    <w:p>
+      <w:pPr>
+        <w:pStyle w:val="HTMLPreformatted"/>
+        <w:rPr>
+          <w:color w:val="000000"/>
+        </w:rPr>
+      </w:pPr>
+      <w:r>
+        <w:rPr>
+          <w:color w:val="000000"/>
+        </w:rPr>
+        <w:t>// Classes</w:t>
+      </w:r>
+    </w:p>
+    <w:p>
+      <w:pPr>
+        <w:pStyle w:val="HTMLPreformatted"/>
+        <w:rPr>
+          <w:color w:val="000000"/>
+        </w:rPr>
+      </w:pPr>
+      <w:r>
+        <w:rPr>
+          <w:color w:val="000000"/>
+        </w:rPr>
+        <w:t>//--------------------------------------------------------------------------------------</w:t>
+      </w:r>
+    </w:p>
+    <w:p>
+      <w:pPr>
+        <w:pStyle w:val="HTMLPreformatted"/>
+        <w:rPr>
+          <w:color w:val="000000"/>
+        </w:rPr>
+      </w:pPr>
+      <w:r>
+        <w:rPr>
+          <w:color w:val="000000"/>
+        </w:rPr>
+        <w:t xml:space="preserve">class </w:t>
+      </w:r>
+      <w:proofErr w:type="spellStart"/>
+      <w:r>
+        <w:rPr>
+          <w:color w:val="000000"/>
+        </w:rPr>
+        <w:t>cAmbientLight</w:t>
+      </w:r>
+      <w:proofErr w:type="spellEnd"/>
+      <w:r>
+        <w:rPr>
+          <w:color w:val="000000"/>
+        </w:rPr>
+        <w:t xml:space="preserve"> : </w:t>
+      </w:r>
+      <w:proofErr w:type="spellStart"/>
+      <w:r>
+        <w:rPr>
+          <w:color w:val="000000"/>
+        </w:rPr>
+        <w:t>iBaseLight</w:t>
+      </w:r>
+      <w:proofErr w:type="spellEnd"/>
+    </w:p>
+    <w:p>
+      <w:pPr>
+        <w:pStyle w:val="HTMLPreformatted"/>
+        <w:rPr>
+          <w:color w:val="000000"/>
+        </w:rPr>
+      </w:pPr>
+      <w:r>
+        <w:rPr>
+          <w:color w:val="000000"/>
+        </w:rPr>
+        <w:t>{</w:t>
+      </w:r>
+    </w:p>
+    <w:p>
+      <w:pPr>
+        <w:pStyle w:val="HTMLPreformatted"/>
+        <w:rPr>
+          <w:color w:val="000000"/>
+        </w:rPr>
+      </w:pPr>
+      <w:r>
+        <w:rPr>
+          <w:color w:val="000000"/>
+        </w:rPr>
+        <w:t xml:space="preserve">   float3 </w:t>
+      </w:r>
+      <w:proofErr w:type="spellStart"/>
+      <w:r>
+        <w:rPr>
+          <w:color w:val="000000"/>
+        </w:rPr>
+        <w:t>m_vLightColor</w:t>
+      </w:r>
+      <w:proofErr w:type="spellEnd"/>
+      <w:r>
+        <w:rPr>
+          <w:color w:val="000000"/>
+        </w:rPr>
+        <w:t>;</w:t>
+      </w:r>
+    </w:p>
+    <w:p>
+      <w:pPr>
+        <w:pStyle w:val="HTMLPreformatted"/>
+        <w:rPr>
+          <w:color w:val="000000"/>
+        </w:rPr>
+      </w:pPr>
+      <w:r>
+        <w:rPr>
+          <w:color w:val="000000"/>
+        </w:rPr>
+        <w:t xml:space="preserve">   bool     </w:t>
+      </w:r>
+      <w:proofErr w:type="spellStart"/>
+      <w:r>
+        <w:rPr>
+          <w:color w:val="000000"/>
+        </w:rPr>
+        <w:t>m_bEnable</w:t>
+      </w:r>
+      <w:proofErr w:type="spellEnd"/>
+      <w:r>
+        <w:rPr>
+          <w:color w:val="000000"/>
+        </w:rPr>
+        <w:t>;</w:t>
+      </w:r>
+    </w:p>
+    <w:p>
+      <w:pPr>
+        <w:pStyle w:val="HTMLPreformatted"/>
+        <w:rPr>
+          <w:color w:val="000000"/>
+        </w:rPr>
+      </w:pPr>
+      <w:r>
+        <w:rPr>
+          <w:color w:val="000000"/>
+        </w:rPr>
+        <w:t xml:space="preserve">   float3 </w:t>
+      </w:r>
+      <w:proofErr w:type="spellStart"/>
+      <w:r>
+        <w:rPr>
+          <w:color w:val="000000"/>
+        </w:rPr>
+        <w:t>IlluminateAmbient</w:t>
+      </w:r>
+      <w:proofErr w:type="spellEnd"/>
+      <w:r>
+        <w:rPr>
+          <w:color w:val="000000"/>
+        </w:rPr>
+        <w:t xml:space="preserve">(float3 </w:t>
+      </w:r>
+      <w:proofErr w:type="spellStart"/>
+      <w:r>
+        <w:rPr>
+          <w:color w:val="000000"/>
+        </w:rPr>
+        <w:t>vNormal</w:t>
+      </w:r>
+      <w:proofErr w:type="spellEnd"/>
+      <w:r>
+        <w:rPr>
+          <w:color w:val="000000"/>
+        </w:rPr>
+        <w:t>);</w:t>
+      </w:r>
+    </w:p>
+    <w:p>
+      <w:pPr>
+        <w:pStyle w:val="HTMLPreformatted"/>
+        <w:rPr>
+          <w:color w:val="000000"/>
+        </w:rPr>
+      </w:pPr>
+      <w:r>
+        <w:rPr>
+          <w:color w:val="000000"/>
+        </w:rPr>
+        <w:t xml:space="preserve">   float3 </w:t>
+      </w:r>
+      <w:proofErr w:type="spellStart"/>
+      <w:r>
+        <w:rPr>
+          <w:color w:val="000000"/>
+        </w:rPr>
         <w:t>IlluminateDiffuse</w:t>
       </w:r>
       <w:proofErr w:type="spellEnd"/>
@@ -588,16 +893,356 @@
         <w:rPr>
           <w:color w:val="000000"/>
         </w:rPr>
+        <w:t xml:space="preserve">   float3 </w:t>
+      </w:r>
+      <w:proofErr w:type="spellStart"/>
+      <w:r>
+        <w:rPr>
+          <w:color w:val="000000"/>
+        </w:rPr>
+        <w:t>IlluminateSpecular</w:t>
+      </w:r>
+      <w:proofErr w:type="spellEnd"/>
+      <w:r>
+        <w:rPr>
+          <w:color w:val="000000"/>
+        </w:rPr>
+        <w:t xml:space="preserve">(float3 </w:t>
+      </w:r>
+      <w:proofErr w:type="spellStart"/>
+      <w:r>
+        <w:rPr>
+          <w:color w:val="000000"/>
+        </w:rPr>
+        <w:t>vNormal</w:t>
+      </w:r>
+      <w:proofErr w:type="spellEnd"/>
+      <w:r>
+        <w:rPr>
+          <w:color w:val="000000"/>
+        </w:rPr>
+        <w:t xml:space="preserve">, </w:t>
+      </w:r>
+      <w:proofErr w:type="spellStart"/>
+      <w:r>
+        <w:rPr>
+          <w:color w:val="000000"/>
+        </w:rPr>
+        <w:t>int</w:t>
+      </w:r>
+      <w:proofErr w:type="spellEnd"/>
+      <w:r>
+        <w:rPr>
+          <w:color w:val="000000"/>
+        </w:rPr>
+        <w:t xml:space="preserve"> </w:t>
+      </w:r>
+      <w:proofErr w:type="spellStart"/>
+      <w:r>
+        <w:rPr>
+          <w:color w:val="000000"/>
+        </w:rPr>
+        <w:t>specularPower</w:t>
+      </w:r>
+      <w:proofErr w:type="spellEnd"/>
+      <w:r>
+        <w:rPr>
+          <w:color w:val="000000"/>
+        </w:rPr>
+        <w:t xml:space="preserve"> );</w:t>
+      </w:r>
+      <w:r>
+        <w:rPr>
+          <w:color w:val="000000"/>
+        </w:rPr>
+        <w:br/>
+      </w:r>
+    </w:p>
+    <w:p>
+      <w:pPr>
+        <w:pStyle w:val="HTMLPreformatted"/>
+        <w:rPr>
+          <w:color w:val="000000"/>
+        </w:rPr>
+      </w:pPr>
+      <w:r>
+        <w:rPr>
+          <w:color w:val="000000"/>
+        </w:rPr>
+        <w:t>   };</w:t>
+      </w:r>
+    </w:p>
+    <w:p>
+      <w:pPr>
+        <w:pStyle w:val="HTMLPreformatted"/>
+        <w:rPr>
+          <w:color w:val="000000"/>
+        </w:rPr>
+      </w:pPr>
+      <w:r>
+        <w:rPr>
+          <w:color w:val="000000"/>
+        </w:rPr>
+        <w:t>   // ...</w:t>
+      </w:r>
+      <w:r>
+        <w:rPr>
+          <w:color w:val="000000"/>
+        </w:rPr>
+        <w:br/>
+      </w:r>
+    </w:p>
+    <w:p>
+      <w:pPr>
+        <w:pStyle w:val="HTMLPreformatted"/>
+        <w:rPr>
+          <w:color w:val="000000"/>
+        </w:rPr>
+      </w:pPr>
+      <w:r>
+        <w:rPr>
+          <w:color w:val="000000"/>
+        </w:rPr>
+        <w:t xml:space="preserve">   class </w:t>
+      </w:r>
+      <w:proofErr w:type="spellStart"/>
+      <w:r>
+        <w:rPr>
+          <w:color w:val="000000"/>
+        </w:rPr>
+        <w:t>cBaseMaterial</w:t>
+      </w:r>
+      <w:proofErr w:type="spellEnd"/>
+      <w:r>
+        <w:rPr>
+          <w:color w:val="000000"/>
+        </w:rPr>
+        <w:t xml:space="preserve"> : </w:t>
+      </w:r>
+      <w:proofErr w:type="spellStart"/>
+      <w:r>
+        <w:rPr>
+          <w:color w:val="000000"/>
+        </w:rPr>
+        <w:t>iBaseMaterial</w:t>
+      </w:r>
+      <w:proofErr w:type="spellEnd"/>
+    </w:p>
+    <w:p>
+      <w:pPr>
+        <w:pStyle w:val="HTMLPreformatted"/>
+        <w:rPr>
+          <w:color w:val="000000"/>
+        </w:rPr>
+      </w:pPr>
+      <w:r>
+        <w:rPr>
+          <w:color w:val="000000"/>
+        </w:rPr>
+        <w:t>   {</w:t>
+      </w:r>
+      <w:r>
+        <w:rPr>
+          <w:color w:val="000000"/>
+        </w:rPr>
+        <w:br/>
+      </w:r>
+    </w:p>
+    <w:p>
+      <w:pPr>
+        <w:pStyle w:val="HTMLPreformatted"/>
+        <w:rPr>
+          <w:color w:val="000000"/>
+        </w:rPr>
+      </w:pPr>
+      <w:r>
+        <w:rPr>
+          <w:color w:val="000000"/>
+        </w:rPr>
+        <w:t>   float3 </w:t>
+      </w:r>
+      <w:proofErr w:type="spellStart"/>
+      <w:r>
+        <w:rPr>
+          <w:color w:val="000000"/>
+        </w:rPr>
+        <w:t>m_vColor</w:t>
+      </w:r>
+      <w:proofErr w:type="spellEnd"/>
+      <w:r>
+        <w:rPr>
+          <w:color w:val="000000"/>
+        </w:rPr>
+        <w:t>;</w:t>
+      </w:r>
+      <w:r>
+        <w:rPr>
+          <w:color w:val="000000"/>
+        </w:rPr>
+        <w:br/>
+      </w:r>
+    </w:p>
+    <w:p>
+      <w:pPr>
+        <w:pStyle w:val="HTMLPreformatted"/>
+        <w:rPr>
+          <w:color w:val="000000"/>
+        </w:rPr>
+      </w:pPr>
+      <w:r>
+        <w:rPr>
+          <w:color w:val="000000"/>
+        </w:rPr>
         <w:t xml:space="preserve">   </w:t>
       </w:r>
-      <w:proofErr w:type="gramStart"/>
-      <w:r>
-        <w:rPr>
-          <w:color w:val="000000"/>
-        </w:rPr>
-        <w:t>float3</w:t>
-      </w:r>
-      <w:proofErr w:type="gramEnd"/>
+      <w:proofErr w:type="spellStart"/>
+      <w:r>
+        <w:rPr>
+          <w:color w:val="000000"/>
+        </w:rPr>
+        <w:t>int</w:t>
+      </w:r>
+      <w:proofErr w:type="spellEnd"/>
+      <w:r>
+        <w:rPr>
+          <w:color w:val="000000"/>
+        </w:rPr>
+        <w:t xml:space="preserve">      </w:t>
+      </w:r>
+      <w:proofErr w:type="spellStart"/>
+      <w:r>
+        <w:rPr>
+          <w:color w:val="000000"/>
+        </w:rPr>
+        <w:t>m_iSpecPower</w:t>
+      </w:r>
+      <w:proofErr w:type="spellEnd"/>
+      <w:r>
+        <w:rPr>
+          <w:color w:val="000000"/>
+        </w:rPr>
+        <w:t>;</w:t>
+      </w:r>
+    </w:p>
+    <w:p>
+      <w:pPr>
+        <w:pStyle w:val="HTMLPreformatted"/>
+        <w:rPr>
+          <w:color w:val="000000"/>
+        </w:rPr>
+      </w:pPr>
+      <w:r>
+        <w:rPr>
+          <w:color w:val="000000"/>
+        </w:rPr>
+        <w:t xml:space="preserve">   float3 </w:t>
+      </w:r>
+      <w:proofErr w:type="spellStart"/>
+      <w:r>
+        <w:rPr>
+          <w:color w:val="000000"/>
+        </w:rPr>
+        <w:t>GetAmbientColor</w:t>
+      </w:r>
+      <w:proofErr w:type="spellEnd"/>
+      <w:r>
+        <w:rPr>
+          <w:color w:val="000000"/>
+        </w:rPr>
+        <w:t xml:space="preserve">(float2 </w:t>
+      </w:r>
+      <w:proofErr w:type="spellStart"/>
+      <w:r>
+        <w:rPr>
+          <w:color w:val="000000"/>
+        </w:rPr>
+        <w:t>vTexcoord</w:t>
+      </w:r>
+      <w:proofErr w:type="spellEnd"/>
+      <w:r>
+        <w:rPr>
+          <w:color w:val="000000"/>
+        </w:rPr>
+        <w:t>);</w:t>
+      </w:r>
+    </w:p>
+    <w:p>
+      <w:pPr>
+        <w:pStyle w:val="HTMLPreformatted"/>
+        <w:rPr>
+          <w:color w:val="000000"/>
+        </w:rPr>
+      </w:pPr>
+      <w:r>
+        <w:rPr>
+          <w:color w:val="000000"/>
+        </w:rPr>
+        <w:t xml:space="preserve">   float3 </w:t>
+      </w:r>
+      <w:proofErr w:type="spellStart"/>
+      <w:r>
+        <w:rPr>
+          <w:color w:val="000000"/>
+        </w:rPr>
+        <w:t>GetDiffuseColor</w:t>
+      </w:r>
+      <w:proofErr w:type="spellEnd"/>
+      <w:r>
+        <w:rPr>
+          <w:color w:val="000000"/>
+        </w:rPr>
+        <w:t xml:space="preserve">(float2 </w:t>
+      </w:r>
+      <w:proofErr w:type="spellStart"/>
+      <w:r>
+        <w:rPr>
+          <w:color w:val="000000"/>
+        </w:rPr>
+        <w:t>vTexcoord</w:t>
+      </w:r>
+      <w:proofErr w:type="spellEnd"/>
+      <w:r>
+        <w:rPr>
+          <w:color w:val="000000"/>
+        </w:rPr>
+        <w:t>);</w:t>
+      </w:r>
+    </w:p>
+    <w:p>
+      <w:pPr>
+        <w:pStyle w:val="HTMLPreformatted"/>
+        <w:rPr>
+          <w:color w:val="000000"/>
+        </w:rPr>
+      </w:pPr>
+      <w:r>
+        <w:rPr>
+          <w:color w:val="000000"/>
+        </w:rPr>
+        <w:t xml:space="preserve">  </w:t>
+      </w:r>
+    </w:p>
+    <w:p>
+      <w:pPr>
+        <w:pStyle w:val="HTMLPreformatted"/>
+        <w:rPr>
+          <w:color w:val="000000"/>
+        </w:rPr>
+      </w:pPr>
+      <w:r>
+        <w:rPr>
+          <w:color w:val="000000"/>
+        </w:rPr>
+        <w:t xml:space="preserve">   </w:t>
+      </w:r>
+      <w:proofErr w:type="spellStart"/>
+      <w:r>
+        <w:rPr>
+          <w:color w:val="000000"/>
+        </w:rPr>
+        <w:t>int</w:t>
+      </w:r>
+      <w:proofErr w:type="spellEnd"/>
       <w:r>
         <w:rPr>
           <w:color w:val="000000"/>
@@ -609,21 +1254,489 @@
         <w:rPr>
           <w:color w:val="000000"/>
         </w:rPr>
-        <w:t>IlluminateSpecular</w:t>
-      </w:r>
-      <w:proofErr w:type="spellEnd"/>
-      <w:r>
-        <w:rPr>
-          <w:color w:val="000000"/>
-        </w:rPr>
-        <w:t xml:space="preserve">(float3 </w:t>
-      </w:r>
-      <w:proofErr w:type="spellStart"/>
-      <w:r>
-        <w:rPr>
-          <w:color w:val="000000"/>
-        </w:rPr>
-        <w:t>vNormal</w:t>
+        <w:t>GetSpecularPower</w:t>
+      </w:r>
+      <w:proofErr w:type="spellEnd"/>
+      <w:r>
+        <w:rPr>
+          <w:color w:val="000000"/>
+        </w:rPr>
+        <w:t>();</w:t>
+      </w:r>
+    </w:p>
+    <w:p>
+      <w:pPr>
+        <w:pStyle w:val="HTMLPreformatted"/>
+        <w:rPr>
+          <w:color w:val="000000"/>
+        </w:rPr>
+      </w:pPr>
+      <w:r>
+        <w:rPr>
+          <w:color w:val="000000"/>
+        </w:rPr>
+        <w:t>   };</w:t>
+      </w:r>
+      <w:r>
+        <w:rPr>
+          <w:color w:val="000000"/>
+        </w:rPr>
+        <w:br/>
+      </w:r>
+    </w:p>
+    <w:p>
+      <w:pPr>
+        <w:pStyle w:val="HTMLPreformatted"/>
+        <w:rPr>
+          <w:color w:val="000000"/>
+        </w:rPr>
+      </w:pPr>
+      <w:r>
+        <w:rPr>
+          <w:color w:val="000000"/>
+        </w:rPr>
+        <w:t>   // ....</w:t>
+      </w:r>
+    </w:p>
+    <w:p>
+      <w:pPr>
+        <w:pStyle w:val="Heading2"/>
+        <w:rPr>
+          <w:color w:val="DB7100"/>
+        </w:rPr>
+      </w:pPr>
+      <w:r>
+        <w:lastRenderedPageBreak/>
+        <w:t>Abstract Instances and The Shaders Main Function</w:t>
+      </w:r>
+    </w:p>
+    <w:p>
+      <w:r>
+        <w:t>The pixel shaders main function uses abstract instances of the interfaces for computation. These interfaces instances are made concrete by the application code at shader bind time:</w:t>
+      </w:r>
+    </w:p>
+    <w:p>
+      <w:pPr>
+        <w:pStyle w:val="HTMLPreformatted"/>
+        <w:rPr>
+          <w:color w:val="000000"/>
+        </w:rPr>
+      </w:pPr>
+      <w:r>
+        <w:rPr>
+          <w:color w:val="000000"/>
+        </w:rPr>
+        <w:t>//--------------------------------------------------------------------------------------</w:t>
+      </w:r>
+      <w:r>
+        <w:rPr>
+          <w:color w:val="000000"/>
+        </w:rPr>
+        <w:br/>
+        <w:t xml:space="preserve">// Abstract Interface Instances for </w:t>
+      </w:r>
+      <w:proofErr w:type="spellStart"/>
+      <w:r>
+        <w:rPr>
+          <w:color w:val="000000"/>
+        </w:rPr>
+        <w:t>dyamic</w:t>
+      </w:r>
+      <w:proofErr w:type="spellEnd"/>
+      <w:r>
+        <w:rPr>
+          <w:color w:val="000000"/>
+        </w:rPr>
+        <w:t xml:space="preserve"> linkage / permutation</w:t>
+      </w:r>
+      <w:r>
+        <w:rPr>
+          <w:color w:val="000000"/>
+        </w:rPr>
+        <w:br/>
+        <w:t>//--------------------------------------------------------------------------------------</w:t>
+      </w:r>
+      <w:r>
+        <w:rPr>
+          <w:color w:val="000000"/>
+        </w:rPr>
+        <w:br/>
+      </w:r>
+      <w:proofErr w:type="spellStart"/>
+      <w:r>
+        <w:rPr>
+          <w:color w:val="000000"/>
+        </w:rPr>
+        <w:t>iBaseLight</w:t>
+      </w:r>
+      <w:proofErr w:type="spellEnd"/>
+      <w:r>
+        <w:rPr>
+          <w:color w:val="000000"/>
+        </w:rPr>
+        <w:t xml:space="preserve">     </w:t>
+      </w:r>
+      <w:proofErr w:type="spellStart"/>
+      <w:r>
+        <w:rPr>
+          <w:color w:val="000000"/>
+        </w:rPr>
+        <w:t>g_abstractAmbientLighting</w:t>
+      </w:r>
+      <w:proofErr w:type="spellEnd"/>
+      <w:r>
+        <w:rPr>
+          <w:color w:val="000000"/>
+        </w:rPr>
+        <w:t>;</w:t>
+      </w:r>
+      <w:r>
+        <w:rPr>
+          <w:color w:val="000000"/>
+        </w:rPr>
+        <w:br/>
+      </w:r>
+      <w:proofErr w:type="spellStart"/>
+      <w:r>
+        <w:rPr>
+          <w:color w:val="000000"/>
+        </w:rPr>
+        <w:t>iBaseLight</w:t>
+      </w:r>
+      <w:proofErr w:type="spellEnd"/>
+      <w:r>
+        <w:rPr>
+          <w:color w:val="000000"/>
+        </w:rPr>
+        <w:t xml:space="preserve">     </w:t>
+      </w:r>
+      <w:proofErr w:type="spellStart"/>
+      <w:r>
+        <w:rPr>
+          <w:color w:val="000000"/>
+        </w:rPr>
+        <w:t>g_abstractDirectLighting</w:t>
+      </w:r>
+      <w:proofErr w:type="spellEnd"/>
+      <w:r>
+        <w:rPr>
+          <w:color w:val="000000"/>
+        </w:rPr>
+        <w:t>;</w:t>
+      </w:r>
+      <w:r>
+        <w:rPr>
+          <w:color w:val="000000"/>
+        </w:rPr>
+        <w:br/>
+      </w:r>
+      <w:proofErr w:type="spellStart"/>
+      <w:r>
+        <w:rPr>
+          <w:color w:val="000000"/>
+        </w:rPr>
+        <w:t>iBaseMaterial</w:t>
+      </w:r>
+      <w:proofErr w:type="spellEnd"/>
+      <w:r>
+        <w:rPr>
+          <w:color w:val="000000"/>
+        </w:rPr>
+        <w:t xml:space="preserve">  </w:t>
+      </w:r>
+      <w:proofErr w:type="spellStart"/>
+      <w:r>
+        <w:rPr>
+          <w:color w:val="000000"/>
+        </w:rPr>
+        <w:t>g_abstractMaterial</w:t>
+      </w:r>
+      <w:proofErr w:type="spellEnd"/>
+      <w:r>
+        <w:rPr>
+          <w:color w:val="000000"/>
+        </w:rPr>
+        <w:t>;</w:t>
+      </w:r>
+    </w:p>
+    <w:p>
+      <w:pPr>
+        <w:pStyle w:val="HTMLPreformatted"/>
+        <w:rPr>
+          <w:color w:val="000000"/>
+        </w:rPr>
+      </w:pPr>
+      <w:r>
+        <w:rPr>
+          <w:color w:val="000000"/>
+        </w:rPr>
+        <w:t>//--------------------------------------------------------------------------------------</w:t>
+      </w:r>
+      <w:r>
+        <w:rPr>
+          <w:color w:val="000000"/>
+        </w:rPr>
+        <w:br/>
+        <w:t>// Pixel Shader</w:t>
+      </w:r>
+      <w:r>
+        <w:rPr>
+          <w:color w:val="000000"/>
+        </w:rPr>
+        <w:br/>
+        <w:t>//--------------------------------------------------------------------------------------</w:t>
+      </w:r>
+      <w:r>
+        <w:rPr>
+          <w:color w:val="000000"/>
+        </w:rPr>
+        <w:br/>
+        <w:t xml:space="preserve">float4 </w:t>
+      </w:r>
+      <w:proofErr w:type="spellStart"/>
+      <w:r>
+        <w:rPr>
+          <w:color w:val="000000"/>
+        </w:rPr>
+        <w:t>PSMain</w:t>
+      </w:r>
+      <w:proofErr w:type="spellEnd"/>
+      <w:r>
+        <w:rPr>
+          <w:color w:val="000000"/>
+        </w:rPr>
+        <w:t>( PS_INPUT Input ) : SV_TARGET</w:t>
+      </w:r>
+      <w:r>
+        <w:rPr>
+          <w:color w:val="000000"/>
+        </w:rPr>
+        <w:br/>
+        <w:t>{</w:t>
+      </w:r>
+      <w:r>
+        <w:rPr>
+          <w:color w:val="000000"/>
+        </w:rPr>
+        <w:br/>
+        <w:t xml:space="preserve">    // Compute the Ambient term</w:t>
+      </w:r>
+      <w:r>
+        <w:rPr>
+          <w:color w:val="000000"/>
+        </w:rPr>
+        <w:br/>
+        <w:t xml:space="preserve">    float3   Ambient = (float3)0.0f;</w:t>
+      </w:r>
+    </w:p>
+    <w:p>
+      <w:pPr>
+        <w:pStyle w:val="HTMLPreformatted"/>
+        <w:rPr>
+          <w:color w:val="000000"/>
+        </w:rPr>
+      </w:pPr>
+      <w:r>
+        <w:rPr>
+          <w:color w:val="000000"/>
+        </w:rPr>
+        <w:t xml:space="preserve">    Ambient = </w:t>
+      </w:r>
+      <w:proofErr w:type="spellStart"/>
+      <w:r>
+        <w:rPr>
+          <w:color w:val="000000"/>
+        </w:rPr>
+        <w:t>g_abstractMaterial.GetAmbientColor</w:t>
+      </w:r>
+      <w:proofErr w:type="spellEnd"/>
+      <w:r>
+        <w:rPr>
+          <w:color w:val="000000"/>
+        </w:rPr>
+        <w:t xml:space="preserve">( </w:t>
+      </w:r>
+      <w:proofErr w:type="spellStart"/>
+      <w:r>
+        <w:rPr>
+          <w:color w:val="000000"/>
+        </w:rPr>
+        <w:t>Input.vTexcoord</w:t>
+      </w:r>
+      <w:proofErr w:type="spellEnd"/>
+      <w:r>
+        <w:rPr>
+          <w:color w:val="000000"/>
+        </w:rPr>
+        <w:t xml:space="preserve"> ) * </w:t>
+      </w:r>
+      <w:proofErr w:type="spellStart"/>
+      <w:r>
+        <w:rPr>
+          <w:color w:val="000000"/>
+        </w:rPr>
+        <w:t>g_abstractAmbientLighting.IlluminateAmbient</w:t>
+      </w:r>
+      <w:proofErr w:type="spellEnd"/>
+      <w:r>
+        <w:rPr>
+          <w:color w:val="000000"/>
+        </w:rPr>
+        <w:t xml:space="preserve">( </w:t>
+      </w:r>
+      <w:proofErr w:type="spellStart"/>
+      <w:r>
+        <w:rPr>
+          <w:color w:val="000000"/>
+        </w:rPr>
+        <w:t>Input.vNormal</w:t>
+      </w:r>
+      <w:proofErr w:type="spellEnd"/>
+      <w:r>
+        <w:rPr>
+          <w:color w:val="000000"/>
+        </w:rPr>
+        <w:t xml:space="preserve"> );</w:t>
+      </w:r>
+    </w:p>
+    <w:p>
+      <w:pPr>
+        <w:pStyle w:val="HTMLPreformatted"/>
+        <w:rPr>
+          <w:color w:val="000000"/>
+        </w:rPr>
+      </w:pPr>
+      <w:r>
+        <w:rPr>
+          <w:color w:val="000000"/>
+        </w:rPr>
+        <w:t xml:space="preserve">    // Accumulate the Diffuse contribution</w:t>
+      </w:r>
+      <w:r>
+        <w:rPr>
+          <w:color w:val="000000"/>
+        </w:rPr>
+        <w:br/>
+        <w:t xml:space="preserve">    float3   Diffuse = (float3)0.0f;</w:t>
+      </w:r>
+    </w:p>
+    <w:p>
+      <w:pPr>
+        <w:pStyle w:val="HTMLPreformatted"/>
+        <w:rPr>
+          <w:color w:val="000000"/>
+        </w:rPr>
+      </w:pPr>
+      <w:r>
+        <w:rPr>
+          <w:color w:val="000000"/>
+        </w:rPr>
+        <w:t xml:space="preserve">    Diffuse += </w:t>
+      </w:r>
+      <w:proofErr w:type="spellStart"/>
+      <w:r>
+        <w:rPr>
+          <w:color w:val="000000"/>
+        </w:rPr>
+        <w:t>g_abstractMaterial.GetDiffuseColor</w:t>
+      </w:r>
+      <w:proofErr w:type="spellEnd"/>
+      <w:r>
+        <w:rPr>
+          <w:color w:val="000000"/>
+        </w:rPr>
+        <w:t xml:space="preserve">( </w:t>
+      </w:r>
+      <w:proofErr w:type="spellStart"/>
+      <w:r>
+        <w:rPr>
+          <w:color w:val="000000"/>
+        </w:rPr>
+        <w:t>Input.vTexcoord</w:t>
+      </w:r>
+      <w:proofErr w:type="spellEnd"/>
+      <w:r>
+        <w:rPr>
+          <w:color w:val="000000"/>
+        </w:rPr>
+        <w:t xml:space="preserve"> ) * </w:t>
+      </w:r>
+      <w:proofErr w:type="spellStart"/>
+      <w:r>
+        <w:rPr>
+          <w:color w:val="000000"/>
+        </w:rPr>
+        <w:t>g_abstractDirectLighting.IlluminateDiffuse</w:t>
+      </w:r>
+      <w:proofErr w:type="spellEnd"/>
+      <w:r>
+        <w:rPr>
+          <w:color w:val="000000"/>
+        </w:rPr>
+        <w:t xml:space="preserve">( </w:t>
+      </w:r>
+      <w:proofErr w:type="spellStart"/>
+      <w:r>
+        <w:rPr>
+          <w:color w:val="000000"/>
+        </w:rPr>
+        <w:t>Input.vNormal</w:t>
+      </w:r>
+      <w:proofErr w:type="spellEnd"/>
+      <w:r>
+        <w:rPr>
+          <w:color w:val="000000"/>
+        </w:rPr>
+        <w:t xml:space="preserve"> );</w:t>
+      </w:r>
+    </w:p>
+    <w:p>
+      <w:pPr>
+        <w:pStyle w:val="HTMLPreformatted"/>
+        <w:rPr>
+          <w:color w:val="000000"/>
+        </w:rPr>
+      </w:pPr>
+      <w:r>
+        <w:rPr>
+          <w:color w:val="000000"/>
+        </w:rPr>
+        <w:t xml:space="preserve">    // Compute the Specular contribution</w:t>
+      </w:r>
+      <w:r>
+        <w:rPr>
+          <w:color w:val="000000"/>
+        </w:rPr>
+        <w:br/>
+        <w:t xml:space="preserve">    float3   Specular = (float3)0.0f;</w:t>
+      </w:r>
+      <w:r>
+        <w:rPr>
+          <w:color w:val="000000"/>
+        </w:rPr>
+        <w:br/>
+        <w:t xml:space="preserve">    Specular += </w:t>
+      </w:r>
+      <w:proofErr w:type="spellStart"/>
+      <w:r>
+        <w:rPr>
+          <w:color w:val="000000"/>
+        </w:rPr>
+        <w:t>g_abstractDirectLighting.IlluminateSpecular</w:t>
+      </w:r>
+      <w:proofErr w:type="spellEnd"/>
+      <w:r>
+        <w:rPr>
+          <w:color w:val="000000"/>
+        </w:rPr>
+        <w:t xml:space="preserve">( </w:t>
+      </w:r>
+      <w:proofErr w:type="spellStart"/>
+      <w:r>
+        <w:rPr>
+          <w:color w:val="000000"/>
+        </w:rPr>
+        <w:t>Input.vNormal</w:t>
       </w:r>
       <w:proofErr w:type="spellEnd"/>
       <w:r>
@@ -637,1582 +1750,6 @@
         <w:rPr>
           <w:color w:val="000000"/>
         </w:rPr>
-        <w:t>int</w:t>
-      </w:r>
-      <w:proofErr w:type="spellEnd"/>
-      <w:r>
-        <w:rPr>
-          <w:color w:val="000000"/>
-        </w:rPr>
-        <w:t xml:space="preserve"> </w:t>
-      </w:r>
-      <w:proofErr w:type="spellStart"/>
-      <w:r>
-        <w:rPr>
-          <w:color w:val="000000"/>
-        </w:rPr>
-        <w:t>specularPower</w:t>
-      </w:r>
-      <w:proofErr w:type="spellEnd"/>
-      <w:r>
-        <w:rPr>
-          <w:color w:val="000000"/>
-        </w:rPr>
-        <w:t xml:space="preserve"> );</w:t>
-      </w:r>
-    </w:p>
-    <w:p>
-      <w:pPr>
-        <w:pStyle w:val="HTMLPreformatted"/>
-        <w:rPr>
-          <w:color w:val="000000"/>
-        </w:rPr>
-      </w:pPr>
-      <w:r>
-        <w:rPr>
-          <w:color w:val="000000"/>
-        </w:rPr>
-        <w:t>   };</w:t>
-      </w:r>
-      <w:r>
-        <w:rPr>
-          <w:color w:val="000000"/>
-        </w:rPr>
-        <w:br/>
-        <w:t xml:space="preserve">   </w:t>
-      </w:r>
-      <w:r>
-        <w:rPr>
-          <w:color w:val="000000"/>
-        </w:rPr>
-        <w:br/>
-        <w:t>   // ...</w:t>
-      </w:r>
-      <w:r>
-        <w:rPr>
-          <w:color w:val="000000"/>
-        </w:rPr>
-        <w:br/>
-        <w:t xml:space="preserve">   interface </w:t>
-      </w:r>
-      <w:proofErr w:type="spellStart"/>
-      <w:r>
-        <w:rPr>
-          <w:color w:val="000000"/>
-        </w:rPr>
-        <w:t>iBaseMaterial</w:t>
-      </w:r>
-      <w:proofErr w:type="spellEnd"/>
-      <w:r>
-        <w:rPr>
-          <w:color w:val="000000"/>
-        </w:rPr>
-        <w:br/>
-        <w:t>   {</w:t>
-      </w:r>
-      <w:r>
-        <w:rPr>
-          <w:color w:val="000000"/>
-        </w:rPr>
-        <w:br/>
-        <w:t xml:space="preserve">   float3 </w:t>
-      </w:r>
-      <w:proofErr w:type="spellStart"/>
-      <w:proofErr w:type="gramStart"/>
-      <w:r>
-        <w:rPr>
-          <w:color w:val="000000"/>
-        </w:rPr>
-        <w:t>GetAmbientColor</w:t>
-      </w:r>
-      <w:proofErr w:type="spellEnd"/>
-      <w:r>
-        <w:rPr>
-          <w:color w:val="000000"/>
-        </w:rPr>
-        <w:t>(</w:t>
-      </w:r>
-      <w:proofErr w:type="gramEnd"/>
-      <w:r>
-        <w:rPr>
-          <w:color w:val="000000"/>
-        </w:rPr>
-        <w:t xml:space="preserve">float2 </w:t>
-      </w:r>
-      <w:proofErr w:type="spellStart"/>
-      <w:r>
-        <w:rPr>
-          <w:color w:val="000000"/>
-        </w:rPr>
-        <w:t>vTexcoord</w:t>
-      </w:r>
-      <w:proofErr w:type="spellEnd"/>
-      <w:r>
-        <w:rPr>
-          <w:color w:val="000000"/>
-        </w:rPr>
-        <w:t>);</w:t>
-      </w:r>
-    </w:p>
-    <w:p>
-      <w:pPr>
-        <w:pStyle w:val="HTMLPreformatted"/>
-        <w:rPr>
-          <w:color w:val="000000"/>
-        </w:rPr>
-      </w:pPr>
-      <w:r>
-        <w:rPr>
-          <w:color w:val="000000"/>
-        </w:rPr>
-        <w:t xml:space="preserve">   </w:t>
-      </w:r>
-      <w:proofErr w:type="gramStart"/>
-      <w:r>
-        <w:rPr>
-          <w:color w:val="000000"/>
-        </w:rPr>
-        <w:t>float3</w:t>
-      </w:r>
-      <w:proofErr w:type="gramEnd"/>
-      <w:r>
-        <w:rPr>
-          <w:color w:val="000000"/>
-        </w:rPr>
-        <w:t xml:space="preserve"> </w:t>
-      </w:r>
-      <w:proofErr w:type="spellStart"/>
-      <w:r>
-        <w:rPr>
-          <w:color w:val="000000"/>
-        </w:rPr>
-        <w:t>GetDiffuseColor</w:t>
-      </w:r>
-      <w:proofErr w:type="spellEnd"/>
-      <w:r>
-        <w:rPr>
-          <w:color w:val="000000"/>
-        </w:rPr>
-        <w:t xml:space="preserve">(float2 </w:t>
-      </w:r>
-      <w:proofErr w:type="spellStart"/>
-      <w:r>
-        <w:rPr>
-          <w:color w:val="000000"/>
-        </w:rPr>
-        <w:t>vTexcoord</w:t>
-      </w:r>
-      <w:proofErr w:type="spellEnd"/>
-      <w:r>
-        <w:rPr>
-          <w:color w:val="000000"/>
-        </w:rPr>
-        <w:t>);</w:t>
-      </w:r>
-    </w:p>
-    <w:p>
-      <w:pPr>
-        <w:pStyle w:val="HTMLPreformatted"/>
-        <w:rPr>
-          <w:color w:val="000000"/>
-        </w:rPr>
-      </w:pPr>
-      <w:r>
-        <w:rPr>
-          <w:color w:val="000000"/>
-        </w:rPr>
-        <w:t xml:space="preserve">   </w:t>
-      </w:r>
-      <w:proofErr w:type="spellStart"/>
-      <w:proofErr w:type="gramStart"/>
-      <w:r>
-        <w:rPr>
-          <w:color w:val="000000"/>
-        </w:rPr>
-        <w:t>int</w:t>
-      </w:r>
-      <w:proofErr w:type="spellEnd"/>
-      <w:proofErr w:type="gramEnd"/>
-      <w:r>
-        <w:rPr>
-          <w:color w:val="000000"/>
-        </w:rPr>
-        <w:t xml:space="preserve"> </w:t>
-      </w:r>
-      <w:proofErr w:type="spellStart"/>
-      <w:r>
-        <w:rPr>
-          <w:color w:val="000000"/>
-        </w:rPr>
-        <w:t>GetSpecularPower</w:t>
-      </w:r>
-      <w:proofErr w:type="spellEnd"/>
-      <w:r>
-        <w:rPr>
-          <w:color w:val="000000"/>
-        </w:rPr>
-        <w:t>();</w:t>
-      </w:r>
-    </w:p>
-    <w:p>
-      <w:pPr>
-        <w:pStyle w:val="HTMLPreformatted"/>
-        <w:rPr>
-          <w:color w:val="000000"/>
-        </w:rPr>
-      </w:pPr>
-      <w:r>
-        <w:rPr>
-          <w:color w:val="000000"/>
-        </w:rPr>
-        <w:t>   };</w:t>
-      </w:r>
-    </w:p>
-    <w:p>
-      <w:pPr>
-        <w:pStyle w:val="HTMLPreformatted"/>
-        <w:rPr>
-          <w:color w:val="000000"/>
-        </w:rPr>
-      </w:pPr>
-      <w:r>
-        <w:rPr>
-          <w:color w:val="000000"/>
-        </w:rPr>
-        <w:t>   // ...</w:t>
-      </w:r>
-    </w:p>
-    <w:p/>
-    <w:p>
-      <w:pPr>
-        <w:rPr>
-          <w:color w:val="2A2A2A"/>
-        </w:rPr>
-      </w:pPr>
-      <w:r>
-        <w:t>Next we build specialized classes based on these interfaces, adding to the functionality where needed:</w:t>
-      </w:r>
-    </w:p>
-    <w:p>
-      <w:pPr>
-        <w:pStyle w:val="HTMLPreformatted"/>
-        <w:rPr>
-          <w:color w:val="000000"/>
-        </w:rPr>
-      </w:pPr>
-      <w:r>
-        <w:rPr>
-          <w:color w:val="000000"/>
-        </w:rPr>
-        <w:t>//--------------------------------------------------------------------------------------</w:t>
-      </w:r>
-    </w:p>
-    <w:p>
-      <w:pPr>
-        <w:pStyle w:val="HTMLPreformatted"/>
-        <w:rPr>
-          <w:color w:val="000000"/>
-        </w:rPr>
-      </w:pPr>
-      <w:r>
-        <w:rPr>
-          <w:color w:val="000000"/>
-        </w:rPr>
-        <w:t>// Classes</w:t>
-      </w:r>
-    </w:p>
-    <w:p>
-      <w:pPr>
-        <w:pStyle w:val="HTMLPreformatted"/>
-        <w:rPr>
-          <w:color w:val="000000"/>
-        </w:rPr>
-      </w:pPr>
-      <w:r>
-        <w:rPr>
-          <w:color w:val="000000"/>
-        </w:rPr>
-        <w:t>//--------------------------------------------------------------------------------------</w:t>
-      </w:r>
-    </w:p>
-    <w:p>
-      <w:pPr>
-        <w:pStyle w:val="HTMLPreformatted"/>
-        <w:rPr>
-          <w:color w:val="000000"/>
-        </w:rPr>
-      </w:pPr>
-      <w:proofErr w:type="gramStart"/>
-      <w:r>
-        <w:rPr>
-          <w:color w:val="000000"/>
-        </w:rPr>
-        <w:t>class</w:t>
-      </w:r>
-      <w:proofErr w:type="gramEnd"/>
-      <w:r>
-        <w:rPr>
-          <w:color w:val="000000"/>
-        </w:rPr>
-        <w:t xml:space="preserve"> </w:t>
-      </w:r>
-      <w:proofErr w:type="spellStart"/>
-      <w:r>
-        <w:rPr>
-          <w:color w:val="000000"/>
-        </w:rPr>
-        <w:t>cAmbientLight</w:t>
-      </w:r>
-      <w:proofErr w:type="spellEnd"/>
-      <w:r>
-        <w:rPr>
-          <w:color w:val="000000"/>
-        </w:rPr>
-        <w:t xml:space="preserve"> : </w:t>
-      </w:r>
-      <w:proofErr w:type="spellStart"/>
-      <w:r>
-        <w:rPr>
-          <w:color w:val="000000"/>
-        </w:rPr>
-        <w:t>iBaseLight</w:t>
-      </w:r>
-      <w:proofErr w:type="spellEnd"/>
-    </w:p>
-    <w:p>
-      <w:pPr>
-        <w:pStyle w:val="HTMLPreformatted"/>
-        <w:rPr>
-          <w:color w:val="000000"/>
-        </w:rPr>
-      </w:pPr>
-      <w:r>
-        <w:rPr>
-          <w:color w:val="000000"/>
-        </w:rPr>
-        <w:t>{</w:t>
-      </w:r>
-    </w:p>
-    <w:p>
-      <w:pPr>
-        <w:pStyle w:val="HTMLPreformatted"/>
-        <w:rPr>
-          <w:color w:val="000000"/>
-        </w:rPr>
-      </w:pPr>
-      <w:r>
-        <w:rPr>
-          <w:color w:val="000000"/>
-        </w:rPr>
-        <w:t xml:space="preserve">   float3 </w:t>
-      </w:r>
-      <w:proofErr w:type="spellStart"/>
-      <w:r>
-        <w:rPr>
-          <w:color w:val="000000"/>
-        </w:rPr>
-        <w:t>m_vLightColor</w:t>
-      </w:r>
-      <w:proofErr w:type="spellEnd"/>
-      <w:r>
-        <w:rPr>
-          <w:color w:val="000000"/>
-        </w:rPr>
-        <w:t>;</w:t>
-      </w:r>
-    </w:p>
-    <w:p>
-      <w:pPr>
-        <w:pStyle w:val="HTMLPreformatted"/>
-        <w:rPr>
-          <w:color w:val="000000"/>
-        </w:rPr>
-      </w:pPr>
-      <w:r>
-        <w:rPr>
-          <w:color w:val="000000"/>
-        </w:rPr>
-        <w:t xml:space="preserve">   </w:t>
-      </w:r>
-      <w:proofErr w:type="spellStart"/>
-      <w:proofErr w:type="gramStart"/>
-      <w:r>
-        <w:rPr>
-          <w:color w:val="000000"/>
-        </w:rPr>
-        <w:t>bool</w:t>
-      </w:r>
-      <w:proofErr w:type="spellEnd"/>
-      <w:proofErr w:type="gramEnd"/>
-      <w:r>
-        <w:rPr>
-          <w:color w:val="000000"/>
-        </w:rPr>
-        <w:t xml:space="preserve">     </w:t>
-      </w:r>
-      <w:proofErr w:type="spellStart"/>
-      <w:r>
-        <w:rPr>
-          <w:color w:val="000000"/>
-        </w:rPr>
-        <w:t>m_bEnable</w:t>
-      </w:r>
-      <w:proofErr w:type="spellEnd"/>
-      <w:r>
-        <w:rPr>
-          <w:color w:val="000000"/>
-        </w:rPr>
-        <w:t>;</w:t>
-      </w:r>
-    </w:p>
-    <w:p>
-      <w:pPr>
-        <w:pStyle w:val="HTMLPreformatted"/>
-        <w:rPr>
-          <w:color w:val="000000"/>
-        </w:rPr>
-      </w:pPr>
-      <w:r>
-        <w:rPr>
-          <w:color w:val="000000"/>
-        </w:rPr>
-        <w:t xml:space="preserve">   </w:t>
-      </w:r>
-      <w:proofErr w:type="gramStart"/>
-      <w:r>
-        <w:rPr>
-          <w:color w:val="000000"/>
-        </w:rPr>
-        <w:t>float3</w:t>
-      </w:r>
-      <w:proofErr w:type="gramEnd"/>
-      <w:r>
-        <w:rPr>
-          <w:color w:val="000000"/>
-        </w:rPr>
-        <w:t xml:space="preserve"> </w:t>
-      </w:r>
-      <w:proofErr w:type="spellStart"/>
-      <w:r>
-        <w:rPr>
-          <w:color w:val="000000"/>
-        </w:rPr>
-        <w:t>IlluminateAmbient</w:t>
-      </w:r>
-      <w:proofErr w:type="spellEnd"/>
-      <w:r>
-        <w:rPr>
-          <w:color w:val="000000"/>
-        </w:rPr>
-        <w:t xml:space="preserve">(float3 </w:t>
-      </w:r>
-      <w:proofErr w:type="spellStart"/>
-      <w:r>
-        <w:rPr>
-          <w:color w:val="000000"/>
-        </w:rPr>
-        <w:t>vNormal</w:t>
-      </w:r>
-      <w:proofErr w:type="spellEnd"/>
-      <w:r>
-        <w:rPr>
-          <w:color w:val="000000"/>
-        </w:rPr>
-        <w:t>);</w:t>
-      </w:r>
-    </w:p>
-    <w:p>
-      <w:pPr>
-        <w:pStyle w:val="HTMLPreformatted"/>
-        <w:rPr>
-          <w:color w:val="000000"/>
-        </w:rPr>
-      </w:pPr>
-      <w:r>
-        <w:rPr>
-          <w:color w:val="000000"/>
-        </w:rPr>
-        <w:t xml:space="preserve">   </w:t>
-      </w:r>
-      <w:proofErr w:type="gramStart"/>
-      <w:r>
-        <w:rPr>
-          <w:color w:val="000000"/>
-        </w:rPr>
-        <w:t>float3</w:t>
-      </w:r>
-      <w:proofErr w:type="gramEnd"/>
-      <w:r>
-        <w:rPr>
-          <w:color w:val="000000"/>
-        </w:rPr>
-        <w:t xml:space="preserve"> </w:t>
-      </w:r>
-      <w:proofErr w:type="spellStart"/>
-      <w:r>
-        <w:rPr>
-          <w:color w:val="000000"/>
-        </w:rPr>
-        <w:t>IlluminateDiffuse</w:t>
-      </w:r>
-      <w:proofErr w:type="spellEnd"/>
-      <w:r>
-        <w:rPr>
-          <w:color w:val="000000"/>
-        </w:rPr>
-        <w:t xml:space="preserve">(float3 </w:t>
-      </w:r>
-      <w:proofErr w:type="spellStart"/>
-      <w:r>
-        <w:rPr>
-          <w:color w:val="000000"/>
-        </w:rPr>
-        <w:t>vNormal</w:t>
-      </w:r>
-      <w:proofErr w:type="spellEnd"/>
-      <w:r>
-        <w:rPr>
-          <w:color w:val="000000"/>
-        </w:rPr>
-        <w:t>);</w:t>
-      </w:r>
-    </w:p>
-    <w:p>
-      <w:pPr>
-        <w:pStyle w:val="HTMLPreformatted"/>
-        <w:rPr>
-          <w:color w:val="000000"/>
-        </w:rPr>
-      </w:pPr>
-      <w:r>
-        <w:rPr>
-          <w:color w:val="000000"/>
-        </w:rPr>
-        <w:t xml:space="preserve">   </w:t>
-      </w:r>
-      <w:proofErr w:type="gramStart"/>
-      <w:r>
-        <w:rPr>
-          <w:color w:val="000000"/>
-        </w:rPr>
-        <w:t>float3</w:t>
-      </w:r>
-      <w:proofErr w:type="gramEnd"/>
-      <w:r>
-        <w:rPr>
-          <w:color w:val="000000"/>
-        </w:rPr>
-        <w:t xml:space="preserve"> </w:t>
-      </w:r>
-      <w:proofErr w:type="spellStart"/>
-      <w:r>
-        <w:rPr>
-          <w:color w:val="000000"/>
-        </w:rPr>
-        <w:t>IlluminateSpecular</w:t>
-      </w:r>
-      <w:proofErr w:type="spellEnd"/>
-      <w:r>
-        <w:rPr>
-          <w:color w:val="000000"/>
-        </w:rPr>
-        <w:t xml:space="preserve">(float3 </w:t>
-      </w:r>
-      <w:proofErr w:type="spellStart"/>
-      <w:r>
-        <w:rPr>
-          <w:color w:val="000000"/>
-        </w:rPr>
-        <w:t>vNormal</w:t>
-      </w:r>
-      <w:proofErr w:type="spellEnd"/>
-      <w:r>
-        <w:rPr>
-          <w:color w:val="000000"/>
-        </w:rPr>
-        <w:t xml:space="preserve">, </w:t>
-      </w:r>
-      <w:proofErr w:type="spellStart"/>
-      <w:r>
-        <w:rPr>
-          <w:color w:val="000000"/>
-        </w:rPr>
-        <w:t>int</w:t>
-      </w:r>
-      <w:proofErr w:type="spellEnd"/>
-      <w:r>
-        <w:rPr>
-          <w:color w:val="000000"/>
-        </w:rPr>
-        <w:t xml:space="preserve"> </w:t>
-      </w:r>
-      <w:proofErr w:type="spellStart"/>
-      <w:r>
-        <w:rPr>
-          <w:color w:val="000000"/>
-        </w:rPr>
-        <w:t>specularPower</w:t>
-      </w:r>
-      <w:proofErr w:type="spellEnd"/>
-      <w:r>
-        <w:rPr>
-          <w:color w:val="000000"/>
-        </w:rPr>
-        <w:t xml:space="preserve"> );</w:t>
-      </w:r>
-      <w:r>
-        <w:rPr>
-          <w:color w:val="000000"/>
-        </w:rPr>
-        <w:br/>
-      </w:r>
-    </w:p>
-    <w:p>
-      <w:pPr>
-        <w:pStyle w:val="HTMLPreformatted"/>
-        <w:rPr>
-          <w:color w:val="000000"/>
-        </w:rPr>
-      </w:pPr>
-      <w:r>
-        <w:rPr>
-          <w:color w:val="000000"/>
-        </w:rPr>
-        <w:t>   };</w:t>
-      </w:r>
-    </w:p>
-    <w:p>
-      <w:pPr>
-        <w:pStyle w:val="HTMLPreformatted"/>
-        <w:rPr>
-          <w:color w:val="000000"/>
-        </w:rPr>
-      </w:pPr>
-      <w:r>
-        <w:rPr>
-          <w:color w:val="000000"/>
-        </w:rPr>
-        <w:t>   // ...</w:t>
-      </w:r>
-      <w:r>
-        <w:rPr>
-          <w:color w:val="000000"/>
-        </w:rPr>
-        <w:br/>
-      </w:r>
-    </w:p>
-    <w:p>
-      <w:pPr>
-        <w:pStyle w:val="HTMLPreformatted"/>
-        <w:rPr>
-          <w:color w:val="000000"/>
-        </w:rPr>
-      </w:pPr>
-      <w:r>
-        <w:rPr>
-          <w:color w:val="000000"/>
-        </w:rPr>
-        <w:t xml:space="preserve">   </w:t>
-      </w:r>
-      <w:proofErr w:type="gramStart"/>
-      <w:r>
-        <w:rPr>
-          <w:color w:val="000000"/>
-        </w:rPr>
-        <w:t>class</w:t>
-      </w:r>
-      <w:proofErr w:type="gramEnd"/>
-      <w:r>
-        <w:rPr>
-          <w:color w:val="000000"/>
-        </w:rPr>
-        <w:t xml:space="preserve"> </w:t>
-      </w:r>
-      <w:proofErr w:type="spellStart"/>
-      <w:r>
-        <w:rPr>
-          <w:color w:val="000000"/>
-        </w:rPr>
-        <w:t>cBaseMaterial</w:t>
-      </w:r>
-      <w:proofErr w:type="spellEnd"/>
-      <w:r>
-        <w:rPr>
-          <w:color w:val="000000"/>
-        </w:rPr>
-        <w:t xml:space="preserve"> : </w:t>
-      </w:r>
-      <w:proofErr w:type="spellStart"/>
-      <w:r>
-        <w:rPr>
-          <w:color w:val="000000"/>
-        </w:rPr>
-        <w:t>iBaseMaterial</w:t>
-      </w:r>
-      <w:proofErr w:type="spellEnd"/>
-    </w:p>
-    <w:p>
-      <w:pPr>
-        <w:pStyle w:val="HTMLPreformatted"/>
-        <w:rPr>
-          <w:color w:val="000000"/>
-        </w:rPr>
-      </w:pPr>
-      <w:r>
-        <w:rPr>
-          <w:color w:val="000000"/>
-        </w:rPr>
-        <w:t>   {</w:t>
-      </w:r>
-      <w:r>
-        <w:rPr>
-          <w:color w:val="000000"/>
-        </w:rPr>
-        <w:br/>
-      </w:r>
-    </w:p>
-    <w:p>
-      <w:pPr>
-        <w:pStyle w:val="HTMLPreformatted"/>
-        <w:rPr>
-          <w:color w:val="000000"/>
-        </w:rPr>
-      </w:pPr>
-      <w:r>
-        <w:rPr>
-          <w:color w:val="000000"/>
-        </w:rPr>
-        <w:t>   float3 </w:t>
-      </w:r>
-      <w:proofErr w:type="spellStart"/>
-      <w:r>
-        <w:rPr>
-          <w:color w:val="000000"/>
-        </w:rPr>
-        <w:t>m_vColor</w:t>
-      </w:r>
-      <w:proofErr w:type="spellEnd"/>
-      <w:r>
-        <w:rPr>
-          <w:color w:val="000000"/>
-        </w:rPr>
-        <w:t>;</w:t>
-      </w:r>
-      <w:r>
-        <w:rPr>
-          <w:color w:val="000000"/>
-        </w:rPr>
-        <w:br/>
-      </w:r>
-    </w:p>
-    <w:p>
-      <w:pPr>
-        <w:pStyle w:val="HTMLPreformatted"/>
-        <w:rPr>
-          <w:color w:val="000000"/>
-        </w:rPr>
-      </w:pPr>
-      <w:r>
-        <w:rPr>
-          <w:color w:val="000000"/>
-        </w:rPr>
-        <w:t xml:space="preserve">   </w:t>
-      </w:r>
-      <w:proofErr w:type="spellStart"/>
-      <w:proofErr w:type="gramStart"/>
-      <w:r>
-        <w:rPr>
-          <w:color w:val="000000"/>
-        </w:rPr>
-        <w:t>int</w:t>
-      </w:r>
-      <w:proofErr w:type="spellEnd"/>
-      <w:proofErr w:type="gramEnd"/>
-      <w:r>
-        <w:rPr>
-          <w:color w:val="000000"/>
-        </w:rPr>
-        <w:t xml:space="preserve">      </w:t>
-      </w:r>
-      <w:proofErr w:type="spellStart"/>
-      <w:r>
-        <w:rPr>
-          <w:color w:val="000000"/>
-        </w:rPr>
-        <w:t>m_iSpecPower</w:t>
-      </w:r>
-      <w:proofErr w:type="spellEnd"/>
-      <w:r>
-        <w:rPr>
-          <w:color w:val="000000"/>
-        </w:rPr>
-        <w:t>;</w:t>
-      </w:r>
-    </w:p>
-    <w:p>
-      <w:pPr>
-        <w:pStyle w:val="HTMLPreformatted"/>
-        <w:rPr>
-          <w:color w:val="000000"/>
-        </w:rPr>
-      </w:pPr>
-      <w:r>
-        <w:rPr>
-          <w:color w:val="000000"/>
-        </w:rPr>
-        <w:t xml:space="preserve">   </w:t>
-      </w:r>
-      <w:proofErr w:type="gramStart"/>
-      <w:r>
-        <w:rPr>
-          <w:color w:val="000000"/>
-        </w:rPr>
-        <w:t>float3</w:t>
-      </w:r>
-      <w:proofErr w:type="gramEnd"/>
-      <w:r>
-        <w:rPr>
-          <w:color w:val="000000"/>
-        </w:rPr>
-        <w:t xml:space="preserve"> </w:t>
-      </w:r>
-      <w:proofErr w:type="spellStart"/>
-      <w:r>
-        <w:rPr>
-          <w:color w:val="000000"/>
-        </w:rPr>
-        <w:t>GetAmbientColor</w:t>
-      </w:r>
-      <w:proofErr w:type="spellEnd"/>
-      <w:r>
-        <w:rPr>
-          <w:color w:val="000000"/>
-        </w:rPr>
-        <w:t xml:space="preserve">(float2 </w:t>
-      </w:r>
-      <w:proofErr w:type="spellStart"/>
-      <w:r>
-        <w:rPr>
-          <w:color w:val="000000"/>
-        </w:rPr>
-        <w:t>vTexcoord</w:t>
-      </w:r>
-      <w:proofErr w:type="spellEnd"/>
-      <w:r>
-        <w:rPr>
-          <w:color w:val="000000"/>
-        </w:rPr>
-        <w:t>);</w:t>
-      </w:r>
-    </w:p>
-    <w:p>
-      <w:pPr>
-        <w:pStyle w:val="HTMLPreformatted"/>
-        <w:rPr>
-          <w:color w:val="000000"/>
-        </w:rPr>
-      </w:pPr>
-      <w:r>
-        <w:rPr>
-          <w:color w:val="000000"/>
-        </w:rPr>
-        <w:t xml:space="preserve">   </w:t>
-      </w:r>
-      <w:proofErr w:type="gramStart"/>
-      <w:r>
-        <w:rPr>
-          <w:color w:val="000000"/>
-        </w:rPr>
-        <w:t>float3</w:t>
-      </w:r>
-      <w:proofErr w:type="gramEnd"/>
-      <w:r>
-        <w:rPr>
-          <w:color w:val="000000"/>
-        </w:rPr>
-        <w:t xml:space="preserve"> </w:t>
-      </w:r>
-      <w:proofErr w:type="spellStart"/>
-      <w:r>
-        <w:rPr>
-          <w:color w:val="000000"/>
-        </w:rPr>
-        <w:t>GetDiffuseColor</w:t>
-      </w:r>
-      <w:proofErr w:type="spellEnd"/>
-      <w:r>
-        <w:rPr>
-          <w:color w:val="000000"/>
-        </w:rPr>
-        <w:t xml:space="preserve">(float2 </w:t>
-      </w:r>
-      <w:proofErr w:type="spellStart"/>
-      <w:r>
-        <w:rPr>
-          <w:color w:val="000000"/>
-        </w:rPr>
-        <w:t>vTexcoord</w:t>
-      </w:r>
-      <w:proofErr w:type="spellEnd"/>
-      <w:r>
-        <w:rPr>
-          <w:color w:val="000000"/>
-        </w:rPr>
-        <w:t>);</w:t>
-      </w:r>
-    </w:p>
-    <w:p>
-      <w:pPr>
-        <w:pStyle w:val="HTMLPreformatted"/>
-        <w:rPr>
-          <w:color w:val="000000"/>
-        </w:rPr>
-      </w:pPr>
-      <w:r>
-        <w:rPr>
-          <w:color w:val="000000"/>
-        </w:rPr>
-        <w:t xml:space="preserve">  </w:t>
-      </w:r>
-    </w:p>
-    <w:p>
-      <w:pPr>
-        <w:pStyle w:val="HTMLPreformatted"/>
-        <w:rPr>
-          <w:color w:val="000000"/>
-        </w:rPr>
-      </w:pPr>
-      <w:r>
-        <w:rPr>
-          <w:color w:val="000000"/>
-        </w:rPr>
-        <w:t xml:space="preserve">   </w:t>
-      </w:r>
-      <w:proofErr w:type="spellStart"/>
-      <w:proofErr w:type="gramStart"/>
-      <w:r>
-        <w:rPr>
-          <w:color w:val="000000"/>
-        </w:rPr>
-        <w:t>int</w:t>
-      </w:r>
-      <w:proofErr w:type="spellEnd"/>
-      <w:proofErr w:type="gramEnd"/>
-      <w:r>
-        <w:rPr>
-          <w:color w:val="000000"/>
-        </w:rPr>
-        <w:t xml:space="preserve"> </w:t>
-      </w:r>
-      <w:proofErr w:type="spellStart"/>
-      <w:r>
-        <w:rPr>
-          <w:color w:val="000000"/>
-        </w:rPr>
-        <w:t>GetSpecularPower</w:t>
-      </w:r>
-      <w:proofErr w:type="spellEnd"/>
-      <w:r>
-        <w:rPr>
-          <w:color w:val="000000"/>
-        </w:rPr>
-        <w:t>();</w:t>
-      </w:r>
-    </w:p>
-    <w:p>
-      <w:pPr>
-        <w:pStyle w:val="HTMLPreformatted"/>
-        <w:rPr>
-          <w:color w:val="000000"/>
-        </w:rPr>
-      </w:pPr>
-      <w:r>
-        <w:rPr>
-          <w:color w:val="000000"/>
-        </w:rPr>
-        <w:t>   };</w:t>
-      </w:r>
-      <w:r>
-        <w:rPr>
-          <w:color w:val="000000"/>
-        </w:rPr>
-        <w:br/>
-      </w:r>
-    </w:p>
-    <w:p>
-      <w:pPr>
-        <w:pStyle w:val="HTMLPreformatted"/>
-        <w:rPr>
-          <w:color w:val="000000"/>
-        </w:rPr>
-      </w:pPr>
-      <w:r>
-        <w:rPr>
-          <w:color w:val="000000"/>
-        </w:rPr>
-        <w:t>   // ....</w:t>
-      </w:r>
-    </w:p>
-    <w:p>
-      <w:pPr>
-        <w:pStyle w:val="Heading2"/>
-        <w:rPr>
-          <w:color w:val="DB7100"/>
-        </w:rPr>
-      </w:pPr>
-      <w:r>
-        <w:lastRenderedPageBreak/>
-        <w:t xml:space="preserve">Abstract Instances and </w:t>
-      </w:r>
-      <w:proofErr w:type="gramStart"/>
-      <w:r>
-        <w:t>The</w:t>
-      </w:r>
-      <w:proofErr w:type="gramEnd"/>
-      <w:r>
-        <w:t xml:space="preserve"> </w:t>
-      </w:r>
-      <w:proofErr w:type="spellStart"/>
-      <w:r>
-        <w:t>Shaders</w:t>
-      </w:r>
-      <w:proofErr w:type="spellEnd"/>
-      <w:r>
-        <w:t xml:space="preserve"> Main Function</w:t>
-      </w:r>
-    </w:p>
-    <w:p>
-      <w:r>
-        <w:t xml:space="preserve">The pixel </w:t>
-      </w:r>
-      <w:proofErr w:type="spellStart"/>
-      <w:proofErr w:type="gramStart"/>
-      <w:r>
-        <w:t>shaders</w:t>
-      </w:r>
-      <w:proofErr w:type="spellEnd"/>
-      <w:proofErr w:type="gramEnd"/>
-      <w:r>
-        <w:t xml:space="preserve"> main function uses abstract instances of the interfaces for computation. These interfaces instances are made concrete by the application code at </w:t>
-      </w:r>
-      <w:proofErr w:type="spellStart"/>
-      <w:r>
-        <w:t>shader</w:t>
-      </w:r>
-      <w:proofErr w:type="spellEnd"/>
-      <w:r>
-        <w:t xml:space="preserve"> bind time:</w:t>
-      </w:r>
-    </w:p>
-    <w:p>
-      <w:pPr>
-        <w:pStyle w:val="HTMLPreformatted"/>
-        <w:rPr>
-          <w:color w:val="000000"/>
-        </w:rPr>
-      </w:pPr>
-      <w:r>
-        <w:rPr>
-          <w:color w:val="000000"/>
-        </w:rPr>
-        <w:t>//--------------------------------------------------------------------------------------</w:t>
-      </w:r>
-      <w:r>
-        <w:rPr>
-          <w:color w:val="000000"/>
-        </w:rPr>
-        <w:br/>
-        <w:t xml:space="preserve">// Abstract Interface Instances for </w:t>
-      </w:r>
-      <w:proofErr w:type="spellStart"/>
-      <w:r>
-        <w:rPr>
-          <w:color w:val="000000"/>
-        </w:rPr>
-        <w:t>dyamic</w:t>
-      </w:r>
-      <w:proofErr w:type="spellEnd"/>
-      <w:r>
-        <w:rPr>
-          <w:color w:val="000000"/>
-        </w:rPr>
-        <w:t xml:space="preserve"> linkage / permutation</w:t>
-      </w:r>
-      <w:r>
-        <w:rPr>
-          <w:color w:val="000000"/>
-        </w:rPr>
-        <w:br/>
-        <w:t>//--------------------------------------------------------------------------------------</w:t>
-      </w:r>
-      <w:r>
-        <w:rPr>
-          <w:color w:val="000000"/>
-        </w:rPr>
-        <w:br/>
-      </w:r>
-      <w:proofErr w:type="spellStart"/>
-      <w:r>
-        <w:rPr>
-          <w:color w:val="000000"/>
-        </w:rPr>
-        <w:t>iBaseLight</w:t>
-      </w:r>
-      <w:proofErr w:type="spellEnd"/>
-      <w:r>
-        <w:rPr>
-          <w:color w:val="000000"/>
-        </w:rPr>
-        <w:t xml:space="preserve">     </w:t>
-      </w:r>
-      <w:proofErr w:type="spellStart"/>
-      <w:r>
-        <w:rPr>
-          <w:color w:val="000000"/>
-        </w:rPr>
-        <w:t>g_abstractAmbientLighting</w:t>
-      </w:r>
-      <w:proofErr w:type="spellEnd"/>
-      <w:proofErr w:type="gramStart"/>
-      <w:r>
-        <w:rPr>
-          <w:color w:val="000000"/>
-        </w:rPr>
-        <w:t>;</w:t>
-      </w:r>
-      <w:proofErr w:type="gramEnd"/>
-      <w:r>
-        <w:rPr>
-          <w:color w:val="000000"/>
-        </w:rPr>
-        <w:br/>
-      </w:r>
-      <w:proofErr w:type="spellStart"/>
-      <w:r>
-        <w:rPr>
-          <w:color w:val="000000"/>
-        </w:rPr>
-        <w:t>iBaseLight</w:t>
-      </w:r>
-      <w:proofErr w:type="spellEnd"/>
-      <w:r>
-        <w:rPr>
-          <w:color w:val="000000"/>
-        </w:rPr>
-        <w:t xml:space="preserve">     </w:t>
-      </w:r>
-      <w:proofErr w:type="spellStart"/>
-      <w:r>
-        <w:rPr>
-          <w:color w:val="000000"/>
-        </w:rPr>
-        <w:t>g_abstractDirectLighting</w:t>
-      </w:r>
-      <w:proofErr w:type="spellEnd"/>
-      <w:r>
-        <w:rPr>
-          <w:color w:val="000000"/>
-        </w:rPr>
-        <w:t>;</w:t>
-      </w:r>
-      <w:r>
-        <w:rPr>
-          <w:color w:val="000000"/>
-        </w:rPr>
-        <w:br/>
-      </w:r>
-      <w:proofErr w:type="spellStart"/>
-      <w:r>
-        <w:rPr>
-          <w:color w:val="000000"/>
-        </w:rPr>
-        <w:t>iBaseMaterial</w:t>
-      </w:r>
-      <w:proofErr w:type="spellEnd"/>
-      <w:r>
-        <w:rPr>
-          <w:color w:val="000000"/>
-        </w:rPr>
-        <w:t xml:space="preserve">  </w:t>
-      </w:r>
-      <w:proofErr w:type="spellStart"/>
-      <w:r>
-        <w:rPr>
-          <w:color w:val="000000"/>
-        </w:rPr>
-        <w:t>g_abstractMaterial</w:t>
-      </w:r>
-      <w:proofErr w:type="spellEnd"/>
-      <w:r>
-        <w:rPr>
-          <w:color w:val="000000"/>
-        </w:rPr>
-        <w:t>;</w:t>
-      </w:r>
-    </w:p>
-    <w:p>
-      <w:pPr>
-        <w:pStyle w:val="HTMLPreformatted"/>
-        <w:rPr>
-          <w:color w:val="000000"/>
-        </w:rPr>
-      </w:pPr>
-      <w:r>
-        <w:rPr>
-          <w:color w:val="000000"/>
-        </w:rPr>
-        <w:t>//--------------------------------------------------------------------------------------</w:t>
-      </w:r>
-      <w:r>
-        <w:rPr>
-          <w:color w:val="000000"/>
-        </w:rPr>
-        <w:br/>
-        <w:t xml:space="preserve">// Pixel </w:t>
-      </w:r>
-      <w:proofErr w:type="spellStart"/>
-      <w:r>
-        <w:rPr>
-          <w:color w:val="000000"/>
-        </w:rPr>
-        <w:t>Shader</w:t>
-      </w:r>
-      <w:proofErr w:type="spellEnd"/>
-      <w:r>
-        <w:rPr>
-          <w:color w:val="000000"/>
-        </w:rPr>
-        <w:br/>
-        <w:t>//--------------------------------------------------------------------------------------</w:t>
-      </w:r>
-      <w:r>
-        <w:rPr>
-          <w:color w:val="000000"/>
-        </w:rPr>
-        <w:br/>
-        <w:t xml:space="preserve">float4 </w:t>
-      </w:r>
-      <w:proofErr w:type="spellStart"/>
-      <w:proofErr w:type="gramStart"/>
-      <w:r>
-        <w:rPr>
-          <w:color w:val="000000"/>
-        </w:rPr>
-        <w:t>PSMain</w:t>
-      </w:r>
-      <w:proofErr w:type="spellEnd"/>
-      <w:r>
-        <w:rPr>
-          <w:color w:val="000000"/>
-        </w:rPr>
-        <w:t>(</w:t>
-      </w:r>
-      <w:proofErr w:type="gramEnd"/>
-      <w:r>
-        <w:rPr>
-          <w:color w:val="000000"/>
-        </w:rPr>
-        <w:t xml:space="preserve"> PS_INPUT Input ) : SV_TARGET</w:t>
-      </w:r>
-      <w:r>
-        <w:rPr>
-          <w:color w:val="000000"/>
-        </w:rPr>
-        <w:br/>
-        <w:t>{</w:t>
-      </w:r>
-      <w:r>
-        <w:rPr>
-          <w:color w:val="000000"/>
-        </w:rPr>
-        <w:br/>
-        <w:t xml:space="preserve">    // Compute the Ambient term</w:t>
-      </w:r>
-      <w:r>
-        <w:rPr>
-          <w:color w:val="000000"/>
-        </w:rPr>
-        <w:br/>
-        <w:t xml:space="preserve">    float3   Ambient = (float3)0.0f;</w:t>
-      </w:r>
-    </w:p>
-    <w:p>
-      <w:pPr>
-        <w:pStyle w:val="HTMLPreformatted"/>
-        <w:rPr>
-          <w:color w:val="000000"/>
-        </w:rPr>
-      </w:pPr>
-      <w:r>
-        <w:rPr>
-          <w:color w:val="000000"/>
-        </w:rPr>
-        <w:t xml:space="preserve">    Ambient = </w:t>
-      </w:r>
-      <w:proofErr w:type="spellStart"/>
-      <w:r>
-        <w:rPr>
-          <w:color w:val="000000"/>
-        </w:rPr>
-        <w:t>g_</w:t>
-      </w:r>
-      <w:proofErr w:type="gramStart"/>
-      <w:r>
-        <w:rPr>
-          <w:color w:val="000000"/>
-        </w:rPr>
-        <w:t>abstractMaterial.GetAmbientColor</w:t>
-      </w:r>
-      <w:proofErr w:type="spellEnd"/>
-      <w:r>
-        <w:rPr>
-          <w:color w:val="000000"/>
-        </w:rPr>
-        <w:t>(</w:t>
-      </w:r>
-      <w:proofErr w:type="gramEnd"/>
-      <w:r>
-        <w:rPr>
-          <w:color w:val="000000"/>
-        </w:rPr>
-        <w:t xml:space="preserve"> </w:t>
-      </w:r>
-      <w:proofErr w:type="spellStart"/>
-      <w:r>
-        <w:rPr>
-          <w:color w:val="000000"/>
-        </w:rPr>
-        <w:t>Input.vTexcoord</w:t>
-      </w:r>
-      <w:proofErr w:type="spellEnd"/>
-      <w:r>
-        <w:rPr>
-          <w:color w:val="000000"/>
-        </w:rPr>
-        <w:t xml:space="preserve"> ) * </w:t>
-      </w:r>
-      <w:proofErr w:type="spellStart"/>
-      <w:r>
-        <w:rPr>
-          <w:color w:val="000000"/>
-        </w:rPr>
-        <w:t>g_abstractAmbientLighting.IlluminateAmbient</w:t>
-      </w:r>
-      <w:proofErr w:type="spellEnd"/>
-      <w:r>
-        <w:rPr>
-          <w:color w:val="000000"/>
-        </w:rPr>
-        <w:t xml:space="preserve">( </w:t>
-      </w:r>
-      <w:proofErr w:type="spellStart"/>
-      <w:r>
-        <w:rPr>
-          <w:color w:val="000000"/>
-        </w:rPr>
-        <w:t>Input.vNormal</w:t>
-      </w:r>
-      <w:proofErr w:type="spellEnd"/>
-      <w:r>
-        <w:rPr>
-          <w:color w:val="000000"/>
-        </w:rPr>
-        <w:t xml:space="preserve"> );</w:t>
-      </w:r>
-    </w:p>
-    <w:p>
-      <w:pPr>
-        <w:pStyle w:val="HTMLPreformatted"/>
-        <w:rPr>
-          <w:color w:val="000000"/>
-        </w:rPr>
-      </w:pPr>
-      <w:r>
-        <w:rPr>
-          <w:color w:val="000000"/>
-        </w:rPr>
-        <w:t xml:space="preserve">    // </w:t>
-      </w:r>
-      <w:proofErr w:type="gramStart"/>
-      <w:r>
-        <w:rPr>
-          <w:color w:val="000000"/>
-        </w:rPr>
-        <w:t>Accumulate</w:t>
-      </w:r>
-      <w:proofErr w:type="gramEnd"/>
-      <w:r>
-        <w:rPr>
-          <w:color w:val="000000"/>
-        </w:rPr>
-        <w:t xml:space="preserve"> the Diffuse contribution</w:t>
-      </w:r>
-      <w:r>
-        <w:rPr>
-          <w:color w:val="000000"/>
-        </w:rPr>
-        <w:br/>
-        <w:t xml:space="preserve">    float3   Diffuse = (float3)0.0f;</w:t>
-      </w:r>
-    </w:p>
-    <w:p>
-      <w:pPr>
-        <w:pStyle w:val="HTMLPreformatted"/>
-        <w:rPr>
-          <w:color w:val="000000"/>
-        </w:rPr>
-      </w:pPr>
-      <w:r>
-        <w:rPr>
-          <w:color w:val="000000"/>
-        </w:rPr>
-        <w:t xml:space="preserve">    Diffuse += </w:t>
-      </w:r>
-      <w:proofErr w:type="spellStart"/>
-      <w:r>
-        <w:rPr>
-          <w:color w:val="000000"/>
-        </w:rPr>
-        <w:t>g_</w:t>
-      </w:r>
-      <w:proofErr w:type="gramStart"/>
-      <w:r>
-        <w:rPr>
-          <w:color w:val="000000"/>
-        </w:rPr>
-        <w:t>abstractMaterial.GetDiffuseColor</w:t>
-      </w:r>
-      <w:proofErr w:type="spellEnd"/>
-      <w:r>
-        <w:rPr>
-          <w:color w:val="000000"/>
-        </w:rPr>
-        <w:t>(</w:t>
-      </w:r>
-      <w:proofErr w:type="gramEnd"/>
-      <w:r>
-        <w:rPr>
-          <w:color w:val="000000"/>
-        </w:rPr>
-        <w:t xml:space="preserve"> </w:t>
-      </w:r>
-      <w:proofErr w:type="spellStart"/>
-      <w:r>
-        <w:rPr>
-          <w:color w:val="000000"/>
-        </w:rPr>
-        <w:t>Input.vTexcoord</w:t>
-      </w:r>
-      <w:proofErr w:type="spellEnd"/>
-      <w:r>
-        <w:rPr>
-          <w:color w:val="000000"/>
-        </w:rPr>
-        <w:t xml:space="preserve"> ) * </w:t>
-      </w:r>
-      <w:proofErr w:type="spellStart"/>
-      <w:r>
-        <w:rPr>
-          <w:color w:val="000000"/>
-        </w:rPr>
-        <w:t>g_abstractDirectLighting.IlluminateDiffuse</w:t>
-      </w:r>
-      <w:proofErr w:type="spellEnd"/>
-      <w:r>
-        <w:rPr>
-          <w:color w:val="000000"/>
-        </w:rPr>
-        <w:t xml:space="preserve">( </w:t>
-      </w:r>
-      <w:proofErr w:type="spellStart"/>
-      <w:r>
-        <w:rPr>
-          <w:color w:val="000000"/>
-        </w:rPr>
-        <w:t>Input.vNormal</w:t>
-      </w:r>
-      <w:proofErr w:type="spellEnd"/>
-      <w:r>
-        <w:rPr>
-          <w:color w:val="000000"/>
-        </w:rPr>
-        <w:t xml:space="preserve"> );</w:t>
-      </w:r>
-    </w:p>
-    <w:p>
-      <w:pPr>
-        <w:pStyle w:val="HTMLPreformatted"/>
-        <w:rPr>
-          <w:color w:val="000000"/>
-        </w:rPr>
-      </w:pPr>
-      <w:r>
-        <w:rPr>
-          <w:color w:val="000000"/>
-        </w:rPr>
-        <w:t xml:space="preserve">    // Compute the Specular contribution</w:t>
-      </w:r>
-      <w:r>
-        <w:rPr>
-          <w:color w:val="000000"/>
-        </w:rPr>
-        <w:br/>
-        <w:t xml:space="preserve">    float3   Specular = (float3)0.0f;</w:t>
-      </w:r>
-      <w:r>
-        <w:rPr>
-          <w:color w:val="000000"/>
-        </w:rPr>
-        <w:br/>
-        <w:t xml:space="preserve">    Specular += </w:t>
-      </w:r>
-      <w:proofErr w:type="spellStart"/>
-      <w:r>
-        <w:rPr>
-          <w:color w:val="000000"/>
-        </w:rPr>
-        <w:t>g_</w:t>
-      </w:r>
-      <w:proofErr w:type="gramStart"/>
-      <w:r>
-        <w:rPr>
-          <w:color w:val="000000"/>
-        </w:rPr>
-        <w:t>abstractDirectLighting.IlluminateSpecular</w:t>
-      </w:r>
-      <w:proofErr w:type="spellEnd"/>
-      <w:r>
-        <w:rPr>
-          <w:color w:val="000000"/>
-        </w:rPr>
-        <w:t>(</w:t>
-      </w:r>
-      <w:proofErr w:type="gramEnd"/>
-      <w:r>
-        <w:rPr>
-          <w:color w:val="000000"/>
-        </w:rPr>
-        <w:t xml:space="preserve"> </w:t>
-      </w:r>
-      <w:proofErr w:type="spellStart"/>
-      <w:r>
-        <w:rPr>
-          <w:color w:val="000000"/>
-        </w:rPr>
-        <w:t>Input.vNormal</w:t>
-      </w:r>
-      <w:proofErr w:type="spellEnd"/>
-      <w:r>
-        <w:rPr>
-          <w:color w:val="000000"/>
-        </w:rPr>
-        <w:t xml:space="preserve">, </w:t>
-      </w:r>
-      <w:proofErr w:type="spellStart"/>
-      <w:r>
-        <w:rPr>
-          <w:color w:val="000000"/>
-        </w:rPr>
         <w:t>g_abstractMaterial.GetSpecularPower</w:t>
       </w:r>
       <w:proofErr w:type="spellEnd"/>
@@ -2241,43 +1778,21 @@
           <w:color w:val="000000"/>
         </w:rPr>
         <w:br/>
-        <w:t xml:space="preserve">    float3 Lighting = </w:t>
-      </w:r>
-      <w:proofErr w:type="gramStart"/>
-      <w:r>
-        <w:rPr>
-          <w:color w:val="000000"/>
-        </w:rPr>
-        <w:t>saturate(</w:t>
-      </w:r>
-      <w:proofErr w:type="gramEnd"/>
-      <w:r>
-        <w:rPr>
-          <w:color w:val="000000"/>
-        </w:rPr>
-        <w:t xml:space="preserve"> Ambient + Diffuse + Specular );</w:t>
-      </w:r>
-    </w:p>
-    <w:p>
-      <w:pPr>
-        <w:pStyle w:val="HTMLPreformatted"/>
-        <w:rPr>
-          <w:color w:val="000000"/>
-        </w:rPr>
-      </w:pPr>
-      <w:proofErr w:type="gramStart"/>
-      <w:r>
-        <w:rPr>
-          <w:color w:val="000000"/>
-        </w:rPr>
-        <w:t>return</w:t>
-      </w:r>
-      <w:proofErr w:type="gramEnd"/>
-      <w:r>
-        <w:rPr>
-          <w:color w:val="000000"/>
-        </w:rPr>
-        <w:t xml:space="preserve"> float4(Lighting,1.0f);</w:t>
+        <w:t xml:space="preserve">    float3 Lighting = saturate( Ambient + Diffuse + Specular );</w:t>
+      </w:r>
+    </w:p>
+    <w:p>
+      <w:pPr>
+        <w:pStyle w:val="HTMLPreformatted"/>
+        <w:rPr>
+          <w:color w:val="000000"/>
+        </w:rPr>
+      </w:pPr>
+      <w:r>
+        <w:rPr>
+          <w:color w:val="000000"/>
+        </w:rPr>
+        <w:t>return float4(Lighting,1.0f);</w:t>
       </w:r>
       <w:r>
         <w:rPr>
@@ -2321,60 +1836,12 @@
         </w:rPr>
       </w:pPr>
       <w:r>
-        <w:t xml:space="preserve">Application Code and </w:t>
-      </w:r>
-      <w:proofErr w:type="spellStart"/>
-      <w:r>
-        <w:t>Shader</w:t>
-      </w:r>
-      <w:proofErr w:type="spellEnd"/>
-      <w:r>
-        <w:t xml:space="preserve"> Interfaces</w:t>
-      </w:r>
-    </w:p>
-    <w:p>
-      <w:r>
-        <w:t xml:space="preserve">Once the </w:t>
-      </w:r>
-      <w:proofErr w:type="spellStart"/>
-      <w:r>
-        <w:t>shader</w:t>
-      </w:r>
-      <w:proofErr w:type="spellEnd"/>
-      <w:r>
-        <w:t xml:space="preserve"> has been compiled and loaded, the sample application code makes use of the </w:t>
-      </w:r>
-      <w:proofErr w:type="spellStart"/>
-      <w:r>
-        <w:t>shader</w:t>
-      </w:r>
-      <w:proofErr w:type="spellEnd"/>
-      <w:r>
-        <w:t xml:space="preserve"> reflection layer to acquire both the concrete and abstract </w:t>
-      </w:r>
-      <w:proofErr w:type="spellStart"/>
-      <w:r>
-        <w:t>shader</w:t>
-      </w:r>
-      <w:proofErr w:type="spellEnd"/>
-      <w:r>
-        <w:t xml:space="preserve"> class instance offsets within the compiled </w:t>
-      </w:r>
-      <w:proofErr w:type="spellStart"/>
-      <w:r>
-        <w:t>shader</w:t>
-      </w:r>
-      <w:proofErr w:type="spellEnd"/>
-      <w:r>
-        <w:t xml:space="preserve">. These offsets are then used to dynamically configure the </w:t>
-      </w:r>
-      <w:proofErr w:type="spellStart"/>
-      <w:r>
-        <w:t>shader</w:t>
-      </w:r>
-      <w:proofErr w:type="spellEnd"/>
-      <w:r>
-        <w:t xml:space="preserve"> code path according to user selected options. The linkage happens directly in the Direct3D 11 runtime and is specified during the </w:t>
+        <w:t>Application Code and Shader Interfaces</w:t>
+      </w:r>
+    </w:p>
+    <w:p>
+      <w:r>
+        <w:t xml:space="preserve">Once the shader has been compiled and loaded, the sample application code makes use of the shader reflection layer to acquire both the concrete and abstract shader class instance offsets within the compiled shader. These offsets are then used to dynamically configure the shader code path according to user selected options. The linkage happens directly in the Direct3D 11 runtime and is specified during the </w:t>
       </w:r>
       <w:proofErr w:type="spellStart"/>
       <w:r>
@@ -2395,36 +1862,12 @@
         </w:rPr>
       </w:pPr>
       <w:r>
-        <w:t xml:space="preserve">Acquisition of the </w:t>
-      </w:r>
-      <w:proofErr w:type="spellStart"/>
-      <w:r>
-        <w:t>Shader</w:t>
-      </w:r>
-      <w:proofErr w:type="spellEnd"/>
-      <w:r>
-        <w:t xml:space="preserve"> Interfaces</w:t>
-      </w:r>
-    </w:p>
-    <w:p>
-      <w:r>
-        <w:t xml:space="preserve">After </w:t>
-      </w:r>
-      <w:proofErr w:type="spellStart"/>
-      <w:r>
-        <w:t>shader</w:t>
-      </w:r>
-      <w:proofErr w:type="spellEnd"/>
-      <w:r>
-        <w:t xml:space="preserve"> compilation we must acquire the offsets for the abstract instances of our permutable </w:t>
-      </w:r>
-      <w:proofErr w:type="spellStart"/>
-      <w:r>
-        <w:t>shader</w:t>
-      </w:r>
-      <w:proofErr w:type="spellEnd"/>
-      <w:r>
-        <w:t xml:space="preserve"> objects:</w:t>
+        <w:t>Acquisition of the Shader Interfaces</w:t>
+      </w:r>
+    </w:p>
+    <w:p>
+      <w:r>
+        <w:t>After shader compilation we must acquire the offsets for the abstract instances of our permutable shader objects:</w:t>
       </w:r>
     </w:p>
     <w:p>
@@ -2439,21 +1882,7 @@
           <w:color w:val="000000"/>
         </w:rPr>
         <w:lastRenderedPageBreak/>
-        <w:t xml:space="preserve">// use </w:t>
-      </w:r>
-      <w:proofErr w:type="spellStart"/>
-      <w:r>
-        <w:rPr>
-          <w:color w:val="000000"/>
-        </w:rPr>
-        <w:t>shader</w:t>
-      </w:r>
-      <w:proofErr w:type="spellEnd"/>
-      <w:r>
-        <w:rPr>
-          <w:color w:val="000000"/>
-        </w:rPr>
-        <w:t xml:space="preserve"> reflection to get data locations for the interface array</w:t>
+        <w:t>// use shader reflection to get data locations for the interface array</w:t>
       </w:r>
       <w:r>
         <w:rPr>
@@ -2474,16 +1903,8 @@
         <w:rPr>
           <w:color w:val="000000"/>
         </w:rPr>
-        <w:t xml:space="preserve"> = NULL</w:t>
-      </w:r>
-      <w:proofErr w:type="gramStart"/>
-      <w:r>
-        <w:rPr>
-          <w:color w:val="000000"/>
-        </w:rPr>
-        <w:t>;</w:t>
-      </w:r>
-      <w:proofErr w:type="gramEnd"/>
+        <w:t xml:space="preserve"> = NULL;</w:t>
+      </w:r>
       <w:r>
         <w:rPr>
           <w:color w:val="000000"/>
@@ -2605,7 +2026,6 @@
         <w:t>-&gt;</w:t>
       </w:r>
       <w:proofErr w:type="spellStart"/>
-      <w:proofErr w:type="gramStart"/>
       <w:r>
         <w:rPr>
           <w:color w:val="000000"/>
@@ -2617,14 +2037,7 @@
         <w:rPr>
           <w:color w:val="000000"/>
         </w:rPr>
-        <w:t>(</w:t>
-      </w:r>
-      <w:proofErr w:type="gramEnd"/>
-      <w:r>
-        <w:rPr>
-          <w:color w:val="000000"/>
-        </w:rPr>
-        <w:t>);</w:t>
+        <w:t>();</w:t>
       </w:r>
       <w:r>
         <w:rPr>
@@ -2644,21 +2057,7 @@
         <w:rPr>
           <w:color w:val="000000"/>
         </w:rPr>
-        <w:t xml:space="preserve"> = (ID3D11ClassInstance**) </w:t>
-      </w:r>
-      <w:proofErr w:type="spellStart"/>
-      <w:r>
-        <w:rPr>
-          <w:color w:val="000000"/>
-        </w:rPr>
-        <w:t>malloc</w:t>
-      </w:r>
-      <w:proofErr w:type="spellEnd"/>
-      <w:r>
-        <w:rPr>
-          <w:color w:val="000000"/>
-        </w:rPr>
-        <w:t xml:space="preserve">( </w:t>
+        <w:t xml:space="preserve"> = (ID3D11ClassInstance**) malloc( </w:t>
       </w:r>
       <w:proofErr w:type="spellStart"/>
       <w:r>
@@ -2759,7 +2158,6 @@
         <w:t>-&gt;</w:t>
       </w:r>
       <w:proofErr w:type="spellStart"/>
-      <w:proofErr w:type="gramStart"/>
       <w:r>
         <w:rPr>
           <w:color w:val="000000"/>
@@ -2771,14 +2169,7 @@
         <w:rPr>
           <w:color w:val="000000"/>
         </w:rPr>
-        <w:t>(</w:t>
-      </w:r>
-      <w:proofErr w:type="gramEnd"/>
-      <w:r>
-        <w:rPr>
-          <w:color w:val="000000"/>
-        </w:rPr>
-        <w:t>"</w:t>
+        <w:t>("</w:t>
       </w:r>
       <w:proofErr w:type="spellStart"/>
       <w:r>
@@ -2885,7 +2276,6 @@
         <w:t>-&gt;</w:t>
       </w:r>
       <w:proofErr w:type="spellStart"/>
-      <w:proofErr w:type="gramStart"/>
       <w:r>
         <w:rPr>
           <w:color w:val="000000"/>
@@ -2897,14 +2287,7 @@
         <w:rPr>
           <w:color w:val="000000"/>
         </w:rPr>
-        <w:t>(</w:t>
-      </w:r>
-      <w:proofErr w:type="gramEnd"/>
-      <w:r>
-        <w:rPr>
-          <w:color w:val="000000"/>
-        </w:rPr>
-        <w:t>"</w:t>
+        <w:t>("</w:t>
       </w:r>
       <w:proofErr w:type="spellStart"/>
       <w:r>
@@ -3011,7 +2394,6 @@
         <w:t>-&gt;</w:t>
       </w:r>
       <w:proofErr w:type="spellStart"/>
-      <w:proofErr w:type="gramStart"/>
       <w:r>
         <w:rPr>
           <w:color w:val="000000"/>
@@ -3023,14 +2405,7 @@
         <w:rPr>
           <w:color w:val="000000"/>
         </w:rPr>
-        <w:t>(</w:t>
-      </w:r>
-      <w:proofErr w:type="gramEnd"/>
-      <w:r>
-        <w:rPr>
-          <w:color w:val="000000"/>
-        </w:rPr>
-        <w:t>"</w:t>
+        <w:t>("</w:t>
       </w:r>
       <w:proofErr w:type="spellStart"/>
       <w:r>
@@ -3116,15 +2491,7 @@
         </w:rPr>
       </w:pPr>
       <w:r>
-        <w:t xml:space="preserve">Next we enumerate all possible permutations of material object that exist in the </w:t>
-      </w:r>
-      <w:proofErr w:type="spellStart"/>
-      <w:r>
-        <w:t>shader</w:t>
-      </w:r>
-      <w:proofErr w:type="spellEnd"/>
-      <w:r>
-        <w:t>:</w:t>
+        <w:t>Next we enumerate all possible permutations of material object that exist in the shader:</w:t>
       </w:r>
     </w:p>
     <w:p>
@@ -3158,16 +2525,8 @@
         <w:rPr>
           <w:color w:val="000000"/>
         </w:rPr>
-        <w:t xml:space="preserve"> E_MATERIAL_</w:t>
-      </w:r>
-      <w:proofErr w:type="gramStart"/>
-      <w:r>
-        <w:rPr>
-          <w:color w:val="000000"/>
-        </w:rPr>
-        <w:t>TYPES</w:t>
-      </w:r>
-      <w:proofErr w:type="gramEnd"/>
+        <w:t xml:space="preserve"> E_MATERIAL_TYPES</w:t>
+      </w:r>
       <w:r>
         <w:rPr>
           <w:color w:val="000000"/>
@@ -3509,20 +2868,7 @@
           <w:color w:val="000000"/>
         </w:rPr>
         <w:br/>
-      </w:r>
-      <w:proofErr w:type="gramStart"/>
-      <w:r>
-        <w:rPr>
-          <w:color w:val="000000"/>
-        </w:rPr>
-        <w:t>for(</w:t>
-      </w:r>
-      <w:proofErr w:type="gramEnd"/>
-      <w:r>
-        <w:rPr>
-          <w:color w:val="000000"/>
-        </w:rPr>
-        <w:t xml:space="preserve"> UINT </w:t>
+        <w:t xml:space="preserve">for( UINT </w:t>
       </w:r>
       <w:proofErr w:type="spellStart"/>
       <w:r>
@@ -3686,51 +3032,21 @@
     </w:p>
     <w:p>
       <w:r>
-        <w:t xml:space="preserve">Users specify the specific lighting and material configuration through the samples user interface. In the application code, at </w:t>
-      </w:r>
-      <w:proofErr w:type="spellStart"/>
-      <w:r>
-        <w:t>Shader</w:t>
-      </w:r>
-      <w:proofErr w:type="spellEnd"/>
-      <w:r>
-        <w:t xml:space="preserve"> bind time the following selectively sets </w:t>
-      </w:r>
-      <w:proofErr w:type="spellStart"/>
-      <w:r>
-        <w:t>shader</w:t>
-      </w:r>
-      <w:proofErr w:type="spellEnd"/>
-      <w:r>
-        <w:t xml:space="preserve"> code bindings according to user specified settings:</w:t>
-      </w:r>
-    </w:p>
-    <w:p>
-      <w:pPr>
-        <w:pStyle w:val="HTMLPreformatted"/>
-        <w:rPr>
-          <w:color w:val="000000"/>
-        </w:rPr>
-      </w:pPr>
-      <w:r>
-        <w:rPr>
-          <w:color w:val="000000"/>
-        </w:rPr>
-        <w:t xml:space="preserve">// Setup the </w:t>
-      </w:r>
-      <w:proofErr w:type="spellStart"/>
-      <w:r>
-        <w:rPr>
-          <w:color w:val="000000"/>
-        </w:rPr>
-        <w:t>Shader</w:t>
-      </w:r>
-      <w:proofErr w:type="spellEnd"/>
-      <w:r>
-        <w:rPr>
-          <w:color w:val="000000"/>
-        </w:rPr>
-        <w:t xml:space="preserve"> Linkage based on the user settings for Lighting</w:t>
+        <w:t>Users specify the specific lighting and material configuration through the samples user interface. In the application code, at Shader bind time the following selectively sets shader code bindings according to user specified settings:</w:t>
+      </w:r>
+    </w:p>
+    <w:p>
+      <w:pPr>
+        <w:pStyle w:val="HTMLPreformatted"/>
+        <w:rPr>
+          <w:color w:val="000000"/>
+        </w:rPr>
+      </w:pPr>
+      <w:r>
+        <w:rPr>
+          <w:color w:val="000000"/>
+        </w:rPr>
+        <w:t>// Setup the Shader Linkage based on the user settings for Lighting</w:t>
       </w:r>
       <w:r>
         <w:rPr>
@@ -3744,28 +3060,323 @@
           <w:color w:val="000000"/>
         </w:rPr>
         <w:br/>
+        <w:t xml:space="preserve">    if ( </w:t>
+      </w:r>
+      <w:proofErr w:type="spellStart"/>
+      <w:r>
+        <w:rPr>
+          <w:color w:val="000000"/>
+        </w:rPr>
+        <w:t>g_bHemiAmbientLighting</w:t>
+      </w:r>
+      <w:proofErr w:type="spellEnd"/>
+      <w:r>
+        <w:rPr>
+          <w:color w:val="000000"/>
+        </w:rPr>
+        <w:t xml:space="preserve"> )</w:t>
+      </w:r>
+      <w:r>
+        <w:rPr>
+          <w:color w:val="000000"/>
+        </w:rPr>
+        <w:br/>
         <w:t xml:space="preserve">    </w:t>
       </w:r>
-      <w:proofErr w:type="gramStart"/>
-      <w:r>
-        <w:rPr>
-          <w:color w:val="000000"/>
-        </w:rPr>
-        <w:t>if</w:t>
-      </w:r>
-      <w:proofErr w:type="gramEnd"/>
-      <w:r>
-        <w:rPr>
-          <w:color w:val="000000"/>
-        </w:rPr>
-        <w:t xml:space="preserve"> ( </w:t>
-      </w:r>
-      <w:proofErr w:type="spellStart"/>
-      <w:r>
-        <w:rPr>
-          <w:color w:val="000000"/>
-        </w:rPr>
-        <w:t>g_bHemiAmbientLighting</w:t>
+      <w:proofErr w:type="spellStart"/>
+      <w:r>
+        <w:rPr>
+          <w:color w:val="000000"/>
+        </w:rPr>
+        <w:t>g_dynamicLinkageArray</w:t>
+      </w:r>
+      <w:proofErr w:type="spellEnd"/>
+      <w:r>
+        <w:rPr>
+          <w:color w:val="000000"/>
+        </w:rPr>
+        <w:t>[</w:t>
+      </w:r>
+      <w:proofErr w:type="spellStart"/>
+      <w:r>
+        <w:rPr>
+          <w:color w:val="000000"/>
+        </w:rPr>
+        <w:t>g_iAmbientLightingOffset</w:t>
+      </w:r>
+      <w:proofErr w:type="spellEnd"/>
+      <w:r>
+        <w:rPr>
+          <w:color w:val="000000"/>
+        </w:rPr>
+        <w:t xml:space="preserve">] = </w:t>
+      </w:r>
+      <w:proofErr w:type="spellStart"/>
+      <w:r>
+        <w:rPr>
+          <w:color w:val="000000"/>
+        </w:rPr>
+        <w:t>g_pHemiAmbientLightClass</w:t>
+      </w:r>
+      <w:proofErr w:type="spellEnd"/>
+      <w:r>
+        <w:rPr>
+          <w:color w:val="000000"/>
+        </w:rPr>
+        <w:t>;</w:t>
+      </w:r>
+      <w:r>
+        <w:rPr>
+          <w:color w:val="000000"/>
+        </w:rPr>
+        <w:br/>
+        <w:t>    else</w:t>
+      </w:r>
+      <w:r>
+        <w:rPr>
+          <w:color w:val="000000"/>
+        </w:rPr>
+        <w:br/>
+        <w:t xml:space="preserve">    </w:t>
+      </w:r>
+      <w:proofErr w:type="spellStart"/>
+      <w:r>
+        <w:rPr>
+          <w:color w:val="000000"/>
+        </w:rPr>
+        <w:t>g_dynamicLinkageArray</w:t>
+      </w:r>
+      <w:proofErr w:type="spellEnd"/>
+      <w:r>
+        <w:rPr>
+          <w:color w:val="000000"/>
+        </w:rPr>
+        <w:t>[</w:t>
+      </w:r>
+      <w:proofErr w:type="spellStart"/>
+      <w:r>
+        <w:rPr>
+          <w:color w:val="000000"/>
+        </w:rPr>
+        <w:t>g_iAmbientLightingOffset</w:t>
+      </w:r>
+      <w:proofErr w:type="spellEnd"/>
+      <w:r>
+        <w:rPr>
+          <w:color w:val="000000"/>
+        </w:rPr>
+        <w:t xml:space="preserve">] = </w:t>
+      </w:r>
+      <w:proofErr w:type="spellStart"/>
+      <w:r>
+        <w:rPr>
+          <w:color w:val="000000"/>
+        </w:rPr>
+        <w:t>g_pAmbientLightClass</w:t>
+      </w:r>
+      <w:proofErr w:type="spellEnd"/>
+      <w:r>
+        <w:rPr>
+          <w:color w:val="000000"/>
+        </w:rPr>
+        <w:t>;</w:t>
+      </w:r>
+    </w:p>
+    <w:p>
+      <w:pPr>
+        <w:pStyle w:val="HTMLPreformatted"/>
+        <w:rPr>
+          <w:color w:val="000000"/>
+        </w:rPr>
+      </w:pPr>
+      <w:r>
+        <w:rPr>
+          <w:color w:val="000000"/>
+        </w:rPr>
+        <w:t>    // Direct Light - None or Directional TODO: or Spot or Environment?</w:t>
+      </w:r>
+      <w:r>
+        <w:rPr>
+          <w:color w:val="000000"/>
+        </w:rPr>
+        <w:br/>
+        <w:t>    if (</w:t>
+      </w:r>
+      <w:proofErr w:type="spellStart"/>
+      <w:r>
+        <w:rPr>
+          <w:color w:val="000000"/>
+        </w:rPr>
+        <w:t>g_bDirectLighting</w:t>
+      </w:r>
+      <w:proofErr w:type="spellEnd"/>
+      <w:r>
+        <w:rPr>
+          <w:color w:val="000000"/>
+        </w:rPr>
+        <w:t>)</w:t>
+      </w:r>
+      <w:r>
+        <w:rPr>
+          <w:color w:val="000000"/>
+        </w:rPr>
+        <w:br/>
+        <w:t xml:space="preserve">    </w:t>
+      </w:r>
+      <w:proofErr w:type="spellStart"/>
+      <w:r>
+        <w:rPr>
+          <w:color w:val="000000"/>
+        </w:rPr>
+        <w:t>g_dynamicLinkageArray</w:t>
+      </w:r>
+      <w:proofErr w:type="spellEnd"/>
+      <w:r>
+        <w:rPr>
+          <w:color w:val="000000"/>
+        </w:rPr>
+        <w:t>[</w:t>
+      </w:r>
+      <w:proofErr w:type="spellStart"/>
+      <w:r>
+        <w:rPr>
+          <w:color w:val="000000"/>
+        </w:rPr>
+        <w:t>g_iDirectLightingOffset</w:t>
+      </w:r>
+      <w:proofErr w:type="spellEnd"/>
+      <w:r>
+        <w:rPr>
+          <w:color w:val="000000"/>
+        </w:rPr>
+        <w:t xml:space="preserve">] = </w:t>
+      </w:r>
+      <w:proofErr w:type="spellStart"/>
+      <w:r>
+        <w:rPr>
+          <w:color w:val="000000"/>
+        </w:rPr>
+        <w:t>g_pDirectionalLightClass</w:t>
+      </w:r>
+      <w:proofErr w:type="spellEnd"/>
+      <w:r>
+        <w:rPr>
+          <w:color w:val="000000"/>
+        </w:rPr>
+        <w:t>;</w:t>
+      </w:r>
+      <w:r>
+        <w:rPr>
+          <w:color w:val="000000"/>
+        </w:rPr>
+        <w:br/>
+        <w:t>    else</w:t>
+      </w:r>
+      <w:r>
+        <w:rPr>
+          <w:color w:val="000000"/>
+        </w:rPr>
+        <w:br/>
+        <w:t xml:space="preserve">    </w:t>
+      </w:r>
+      <w:proofErr w:type="spellStart"/>
+      <w:r>
+        <w:rPr>
+          <w:color w:val="000000"/>
+        </w:rPr>
+        <w:t>g_dynamicLinkageArray</w:t>
+      </w:r>
+      <w:proofErr w:type="spellEnd"/>
+      <w:r>
+        <w:rPr>
+          <w:color w:val="000000"/>
+        </w:rPr>
+        <w:t>[</w:t>
+      </w:r>
+      <w:proofErr w:type="spellStart"/>
+      <w:r>
+        <w:rPr>
+          <w:color w:val="000000"/>
+        </w:rPr>
+        <w:t>g_iDirectLightingOffset</w:t>
+      </w:r>
+      <w:proofErr w:type="spellEnd"/>
+      <w:r>
+        <w:rPr>
+          <w:color w:val="000000"/>
+        </w:rPr>
+        <w:t xml:space="preserve">] = </w:t>
+      </w:r>
+      <w:proofErr w:type="spellStart"/>
+      <w:r>
+        <w:rPr>
+          <w:color w:val="000000"/>
+        </w:rPr>
+        <w:t>g_pAmbientLightClass</w:t>
+      </w:r>
+      <w:proofErr w:type="spellEnd"/>
+      <w:r>
+        <w:rPr>
+          <w:color w:val="000000"/>
+        </w:rPr>
+        <w:t>;</w:t>
+      </w:r>
+    </w:p>
+    <w:p>
+      <w:pPr>
+        <w:pStyle w:val="HTMLPreformatted"/>
+        <w:rPr>
+          <w:color w:val="000000"/>
+        </w:rPr>
+      </w:pPr>
+      <w:r>
+        <w:rPr>
+          <w:color w:val="000000"/>
+        </w:rPr>
+        <w:br/>
+        <w:t>    // Use the selected material class instance</w:t>
+      </w:r>
+      <w:r>
+        <w:rPr>
+          <w:color w:val="000000"/>
+        </w:rPr>
+        <w:br/>
+        <w:t>    if (</w:t>
+      </w:r>
+      <w:proofErr w:type="spellStart"/>
+      <w:r>
+        <w:rPr>
+          <w:color w:val="000000"/>
+        </w:rPr>
+        <w:t>g_bLightingOnly</w:t>
+      </w:r>
+      <w:proofErr w:type="spellEnd"/>
+      <w:r>
+        <w:rPr>
+          <w:color w:val="000000"/>
+        </w:rPr>
+        <w:t>)</w:t>
+      </w:r>
+      <w:r>
+        <w:rPr>
+          <w:color w:val="000000"/>
+        </w:rPr>
+        <w:br/>
+        <w:t>    {</w:t>
+      </w:r>
+      <w:r>
+        <w:rPr>
+          <w:color w:val="000000"/>
+        </w:rPr>
+        <w:br/>
+        <w:t xml:space="preserve">    switch( </w:t>
+      </w:r>
+      <w:proofErr w:type="spellStart"/>
+      <w:r>
+        <w:rPr>
+          <w:color w:val="000000"/>
+        </w:rPr>
+        <w:t>g_iMaterial</w:t>
       </w:r>
       <w:proofErr w:type="spellEnd"/>
       <w:r>
@@ -3779,6 +3390,27 @@
           <w:color w:val="000000"/>
         </w:rPr>
         <w:br/>
+        <w:t>    {</w:t>
+      </w:r>
+      <w:r>
+        <w:rPr>
+          <w:color w:val="000000"/>
+        </w:rPr>
+        <w:br/>
+        <w:t>    case MATERIAL_PLASTIC:</w:t>
+      </w:r>
+      <w:r>
+        <w:rPr>
+          <w:color w:val="000000"/>
+        </w:rPr>
+        <w:br/>
+        <w:t>    case MATERIAL_PLASTIC_TEXTURED:</w:t>
+      </w:r>
+      <w:r>
+        <w:rPr>
+          <w:color w:val="000000"/>
+        </w:rPr>
+        <w:br/>
         <w:t xml:space="preserve">    </w:t>
       </w:r>
       <w:proofErr w:type="spellStart"/>
@@ -3800,7 +3432,7 @@
         <w:rPr>
           <w:color w:val="000000"/>
         </w:rPr>
-        <w:t>g_iAmbientLightingOffset</w:t>
+        <w:t>g_iMaterialOffset</w:t>
       </w:r>
       <w:proofErr w:type="spellEnd"/>
       <w:r>
@@ -3814,14 +3446,105 @@
         <w:rPr>
           <w:color w:val="000000"/>
         </w:rPr>
-        <w:t>g_pHemiAmbientLightClass</w:t>
-      </w:r>
-      <w:proofErr w:type="spellEnd"/>
-      <w:r>
-        <w:rPr>
-          <w:color w:val="000000"/>
-        </w:rPr>
-        <w:t>;</w:t>
+        <w:t>g_pMaterialClasses</w:t>
+      </w:r>
+      <w:proofErr w:type="spellEnd"/>
+      <w:r>
+        <w:rPr>
+          <w:color w:val="000000"/>
+        </w:rPr>
+        <w:t>[ MATERIAL_PLASTIC_LIGHTING_ONLY ];</w:t>
+      </w:r>
+      <w:r>
+        <w:rPr>
+          <w:color w:val="000000"/>
+        </w:rPr>
+        <w:br/>
+        <w:t>    break;</w:t>
+      </w:r>
+      <w:r>
+        <w:rPr>
+          <w:color w:val="000000"/>
+        </w:rPr>
+        <w:br/>
+        <w:t>    case MATERIAL_ROUGH:</w:t>
+      </w:r>
+      <w:r>
+        <w:rPr>
+          <w:color w:val="000000"/>
+        </w:rPr>
+        <w:br/>
+        <w:t>    case MATERIAL_ROUGH_TEXTURED:</w:t>
+      </w:r>
+      <w:r>
+        <w:rPr>
+          <w:color w:val="000000"/>
+        </w:rPr>
+        <w:br/>
+        <w:t xml:space="preserve">    </w:t>
+      </w:r>
+      <w:proofErr w:type="spellStart"/>
+      <w:r>
+        <w:rPr>
+          <w:color w:val="000000"/>
+        </w:rPr>
+        <w:t>g_dynamicLinkageArray</w:t>
+      </w:r>
+      <w:proofErr w:type="spellEnd"/>
+      <w:r>
+        <w:rPr>
+          <w:color w:val="000000"/>
+        </w:rPr>
+        <w:t>[</w:t>
+      </w:r>
+      <w:proofErr w:type="spellStart"/>
+      <w:r>
+        <w:rPr>
+          <w:color w:val="000000"/>
+        </w:rPr>
+        <w:t>g_iMaterialOffset</w:t>
+      </w:r>
+      <w:proofErr w:type="spellEnd"/>
+      <w:r>
+        <w:rPr>
+          <w:color w:val="000000"/>
+        </w:rPr>
+        <w:t xml:space="preserve">] = </w:t>
+      </w:r>
+      <w:proofErr w:type="spellStart"/>
+      <w:r>
+        <w:rPr>
+          <w:color w:val="000000"/>
+        </w:rPr>
+        <w:t>g_pMaterialClasses</w:t>
+      </w:r>
+      <w:proofErr w:type="spellEnd"/>
+      <w:r>
+        <w:rPr>
+          <w:color w:val="000000"/>
+        </w:rPr>
+        <w:t>[ MATERIAL_ROUGH_LIGHTING_ONLY ];</w:t>
+      </w:r>
+      <w:r>
+        <w:rPr>
+          <w:color w:val="000000"/>
+        </w:rPr>
+        <w:br/>
+        <w:t>    break;</w:t>
+      </w:r>
+      <w:r>
+        <w:rPr>
+          <w:color w:val="000000"/>
+        </w:rPr>
+        <w:br/>
+        <w:t>    }</w:t>
+      </w:r>
+      <w:r>
+        <w:rPr>
+          <w:color w:val="000000"/>
+        </w:rPr>
+        <w:br/>
+        <w:t>    }</w:t>
       </w:r>
       <w:r>
         <w:rPr>
@@ -3856,232 +3579,28 @@
         <w:rPr>
           <w:color w:val="000000"/>
         </w:rPr>
-        <w:t>g_iAmbientLightingOffset</w:t>
-      </w:r>
-      <w:proofErr w:type="spellEnd"/>
-      <w:r>
-        <w:rPr>
-          <w:color w:val="000000"/>
-        </w:rPr>
-        <w:t xml:space="preserve">] = </w:t>
-      </w:r>
-      <w:proofErr w:type="spellStart"/>
-      <w:r>
-        <w:rPr>
-          <w:color w:val="000000"/>
-        </w:rPr>
-        <w:t>g_pAmbientLightClass</w:t>
-      </w:r>
-      <w:proofErr w:type="spellEnd"/>
-      <w:r>
-        <w:rPr>
-          <w:color w:val="000000"/>
-        </w:rPr>
-        <w:t>;</w:t>
-      </w:r>
-    </w:p>
-    <w:p>
-      <w:pPr>
-        <w:pStyle w:val="HTMLPreformatted"/>
-        <w:rPr>
-          <w:color w:val="000000"/>
-        </w:rPr>
-      </w:pPr>
-      <w:r>
-        <w:rPr>
-          <w:color w:val="000000"/>
-        </w:rPr>
-        <w:t>    // Direct Light - None or Directional TODO: or Spot or Environment?</w:t>
-      </w:r>
-      <w:r>
-        <w:rPr>
-          <w:color w:val="000000"/>
-        </w:rPr>
-        <w:br/>
-        <w:t xml:space="preserve">    </w:t>
-      </w:r>
-      <w:proofErr w:type="gramStart"/>
-      <w:r>
-        <w:rPr>
-          <w:color w:val="000000"/>
-        </w:rPr>
-        <w:t>if</w:t>
-      </w:r>
-      <w:proofErr w:type="gramEnd"/>
-      <w:r>
-        <w:rPr>
-          <w:color w:val="000000"/>
-        </w:rPr>
-        <w:t xml:space="preserve"> (</w:t>
-      </w:r>
-      <w:proofErr w:type="spellStart"/>
-      <w:r>
-        <w:rPr>
-          <w:color w:val="000000"/>
-        </w:rPr>
-        <w:t>g_bDirectLighting</w:t>
-      </w:r>
-      <w:proofErr w:type="spellEnd"/>
-      <w:r>
-        <w:rPr>
-          <w:color w:val="000000"/>
-        </w:rPr>
-        <w:t>)</w:t>
-      </w:r>
-      <w:r>
-        <w:rPr>
-          <w:color w:val="000000"/>
-        </w:rPr>
-        <w:br/>
-        <w:t xml:space="preserve">    </w:t>
-      </w:r>
-      <w:proofErr w:type="spellStart"/>
-      <w:r>
-        <w:rPr>
-          <w:color w:val="000000"/>
-        </w:rPr>
-        <w:t>g_dynamicLinkageArray</w:t>
-      </w:r>
-      <w:proofErr w:type="spellEnd"/>
-      <w:r>
-        <w:rPr>
-          <w:color w:val="000000"/>
-        </w:rPr>
-        <w:t>[</w:t>
-      </w:r>
-      <w:proofErr w:type="spellStart"/>
-      <w:r>
-        <w:rPr>
-          <w:color w:val="000000"/>
-        </w:rPr>
-        <w:t>g_iDirectLightingOffset</w:t>
-      </w:r>
-      <w:proofErr w:type="spellEnd"/>
-      <w:r>
-        <w:rPr>
-          <w:color w:val="000000"/>
-        </w:rPr>
-        <w:t xml:space="preserve">] = </w:t>
-      </w:r>
-      <w:proofErr w:type="spellStart"/>
-      <w:r>
-        <w:rPr>
-          <w:color w:val="000000"/>
-        </w:rPr>
-        <w:t>g_pDirectionalLightClass</w:t>
-      </w:r>
-      <w:proofErr w:type="spellEnd"/>
-      <w:r>
-        <w:rPr>
-          <w:color w:val="000000"/>
-        </w:rPr>
-        <w:t>;</w:t>
-      </w:r>
-      <w:r>
-        <w:rPr>
-          <w:color w:val="000000"/>
-        </w:rPr>
-        <w:br/>
-        <w:t>    else</w:t>
-      </w:r>
-      <w:r>
-        <w:rPr>
-          <w:color w:val="000000"/>
-        </w:rPr>
-        <w:br/>
-        <w:t xml:space="preserve">    </w:t>
-      </w:r>
-      <w:proofErr w:type="spellStart"/>
-      <w:r>
-        <w:rPr>
-          <w:color w:val="000000"/>
-        </w:rPr>
-        <w:t>g_dynamicLinkageArray</w:t>
-      </w:r>
-      <w:proofErr w:type="spellEnd"/>
-      <w:r>
-        <w:rPr>
-          <w:color w:val="000000"/>
-        </w:rPr>
-        <w:t>[</w:t>
-      </w:r>
-      <w:proofErr w:type="spellStart"/>
-      <w:r>
-        <w:rPr>
-          <w:color w:val="000000"/>
-        </w:rPr>
-        <w:t>g_iDirectLightingOffset</w:t>
-      </w:r>
-      <w:proofErr w:type="spellEnd"/>
-      <w:r>
-        <w:rPr>
-          <w:color w:val="000000"/>
-        </w:rPr>
-        <w:t xml:space="preserve">] = </w:t>
-      </w:r>
-      <w:proofErr w:type="spellStart"/>
-      <w:r>
-        <w:rPr>
-          <w:color w:val="000000"/>
-        </w:rPr>
-        <w:t>g_pAmbientLightClass</w:t>
-      </w:r>
-      <w:proofErr w:type="spellEnd"/>
-      <w:r>
-        <w:rPr>
-          <w:color w:val="000000"/>
-        </w:rPr>
-        <w:t>;</w:t>
-      </w:r>
-    </w:p>
-    <w:p>
-      <w:pPr>
-        <w:pStyle w:val="HTMLPreformatted"/>
-        <w:rPr>
-          <w:color w:val="000000"/>
-        </w:rPr>
-      </w:pPr>
-      <w:r>
-        <w:rPr>
-          <w:color w:val="000000"/>
-        </w:rPr>
-        <w:br/>
-        <w:t>    // Use the selected material class instance</w:t>
-      </w:r>
-      <w:r>
-        <w:rPr>
-          <w:color w:val="000000"/>
-        </w:rPr>
-        <w:br/>
-        <w:t>    if (</w:t>
-      </w:r>
-      <w:proofErr w:type="spellStart"/>
-      <w:r>
-        <w:rPr>
-          <w:color w:val="000000"/>
-        </w:rPr>
-        <w:t>g_bLightingOnly</w:t>
-      </w:r>
-      <w:proofErr w:type="spellEnd"/>
-      <w:r>
-        <w:rPr>
-          <w:color w:val="000000"/>
-        </w:rPr>
-        <w:t>)</w:t>
-      </w:r>
-      <w:r>
-        <w:rPr>
-          <w:color w:val="000000"/>
-        </w:rPr>
-        <w:br/>
-        <w:t>    {</w:t>
-      </w:r>
-      <w:r>
-        <w:rPr>
-          <w:color w:val="000000"/>
-        </w:rPr>
-        <w:br/>
-        <w:t xml:space="preserve">    switch( </w:t>
+        <w:t>g_iMaterialOffset</w:t>
+      </w:r>
+      <w:proofErr w:type="spellEnd"/>
+      <w:r>
+        <w:rPr>
+          <w:color w:val="000000"/>
+        </w:rPr>
+        <w:t xml:space="preserve">] =     </w:t>
+      </w:r>
+      <w:proofErr w:type="spellStart"/>
+      <w:r>
+        <w:rPr>
+          <w:color w:val="000000"/>
+        </w:rPr>
+        <w:t>g_pMaterialClasses</w:t>
+      </w:r>
+      <w:proofErr w:type="spellEnd"/>
+      <w:r>
+        <w:rPr>
+          <w:color w:val="000000"/>
+        </w:rPr>
+        <w:t xml:space="preserve">[ </w:t>
       </w:r>
       <w:proofErr w:type="spellStart"/>
       <w:r>
@@ -4095,237 +3614,6 @@
         <w:rPr>
           <w:color w:val="000000"/>
         </w:rPr>
-        <w:t xml:space="preserve"> )</w:t>
-      </w:r>
-      <w:r>
-        <w:rPr>
-          <w:color w:val="000000"/>
-        </w:rPr>
-        <w:br/>
-        <w:t>    {</w:t>
-      </w:r>
-      <w:r>
-        <w:rPr>
-          <w:color w:val="000000"/>
-        </w:rPr>
-        <w:br/>
-        <w:t>    case MATERIAL_PLASTIC:</w:t>
-      </w:r>
-      <w:r>
-        <w:rPr>
-          <w:color w:val="000000"/>
-        </w:rPr>
-        <w:br/>
-        <w:t>    case MATERIAL_PLASTIC_TEXTURED:</w:t>
-      </w:r>
-      <w:r>
-        <w:rPr>
-          <w:color w:val="000000"/>
-        </w:rPr>
-        <w:br/>
-        <w:t xml:space="preserve">    </w:t>
-      </w:r>
-      <w:proofErr w:type="spellStart"/>
-      <w:r>
-        <w:rPr>
-          <w:color w:val="000000"/>
-        </w:rPr>
-        <w:t>g_dynamicLinkageArray</w:t>
-      </w:r>
-      <w:proofErr w:type="spellEnd"/>
-      <w:r>
-        <w:rPr>
-          <w:color w:val="000000"/>
-        </w:rPr>
-        <w:t>[</w:t>
-      </w:r>
-      <w:proofErr w:type="spellStart"/>
-      <w:r>
-        <w:rPr>
-          <w:color w:val="000000"/>
-        </w:rPr>
-        <w:t>g_iMaterialOffset</w:t>
-      </w:r>
-      <w:proofErr w:type="spellEnd"/>
-      <w:r>
-        <w:rPr>
-          <w:color w:val="000000"/>
-        </w:rPr>
-        <w:t xml:space="preserve">] = </w:t>
-      </w:r>
-      <w:proofErr w:type="spellStart"/>
-      <w:r>
-        <w:rPr>
-          <w:color w:val="000000"/>
-        </w:rPr>
-        <w:t>g_pMaterialClasses</w:t>
-      </w:r>
-      <w:proofErr w:type="spellEnd"/>
-      <w:r>
-        <w:rPr>
-          <w:color w:val="000000"/>
-        </w:rPr>
-        <w:t>[ MATERIAL_PLASTIC_LIGHTING_ONLY ];</w:t>
-      </w:r>
-      <w:r>
-        <w:rPr>
-          <w:color w:val="000000"/>
-        </w:rPr>
-        <w:br/>
-        <w:t>    break;</w:t>
-      </w:r>
-      <w:r>
-        <w:rPr>
-          <w:color w:val="000000"/>
-        </w:rPr>
-        <w:br/>
-        <w:t>    case MATERIAL_ROUGH:</w:t>
-      </w:r>
-      <w:r>
-        <w:rPr>
-          <w:color w:val="000000"/>
-        </w:rPr>
-        <w:br/>
-        <w:t>    case MATERIAL_ROUGH_TEXTURED:</w:t>
-      </w:r>
-      <w:r>
-        <w:rPr>
-          <w:color w:val="000000"/>
-        </w:rPr>
-        <w:br/>
-        <w:t xml:space="preserve">    </w:t>
-      </w:r>
-      <w:proofErr w:type="spellStart"/>
-      <w:r>
-        <w:rPr>
-          <w:color w:val="000000"/>
-        </w:rPr>
-        <w:t>g_dynamicLinkageArray</w:t>
-      </w:r>
-      <w:proofErr w:type="spellEnd"/>
-      <w:r>
-        <w:rPr>
-          <w:color w:val="000000"/>
-        </w:rPr>
-        <w:t>[</w:t>
-      </w:r>
-      <w:proofErr w:type="spellStart"/>
-      <w:r>
-        <w:rPr>
-          <w:color w:val="000000"/>
-        </w:rPr>
-        <w:t>g_iMaterialOffset</w:t>
-      </w:r>
-      <w:proofErr w:type="spellEnd"/>
-      <w:r>
-        <w:rPr>
-          <w:color w:val="000000"/>
-        </w:rPr>
-        <w:t xml:space="preserve">] = </w:t>
-      </w:r>
-      <w:proofErr w:type="spellStart"/>
-      <w:r>
-        <w:rPr>
-          <w:color w:val="000000"/>
-        </w:rPr>
-        <w:t>g_pMaterialClasses</w:t>
-      </w:r>
-      <w:proofErr w:type="spellEnd"/>
-      <w:r>
-        <w:rPr>
-          <w:color w:val="000000"/>
-        </w:rPr>
-        <w:t>[ MATERIAL_ROUGH_LIGHTING_ONLY ];</w:t>
-      </w:r>
-      <w:r>
-        <w:rPr>
-          <w:color w:val="000000"/>
-        </w:rPr>
-        <w:br/>
-        <w:t>    break;</w:t>
-      </w:r>
-      <w:r>
-        <w:rPr>
-          <w:color w:val="000000"/>
-        </w:rPr>
-        <w:br/>
-        <w:t>    }</w:t>
-      </w:r>
-      <w:r>
-        <w:rPr>
-          <w:color w:val="000000"/>
-        </w:rPr>
-        <w:br/>
-        <w:t>    }</w:t>
-      </w:r>
-      <w:r>
-        <w:rPr>
-          <w:color w:val="000000"/>
-        </w:rPr>
-        <w:br/>
-        <w:t>    else</w:t>
-      </w:r>
-      <w:r>
-        <w:rPr>
-          <w:color w:val="000000"/>
-        </w:rPr>
-        <w:br/>
-        <w:t xml:space="preserve">    </w:t>
-      </w:r>
-      <w:proofErr w:type="spellStart"/>
-      <w:r>
-        <w:rPr>
-          <w:color w:val="000000"/>
-        </w:rPr>
-        <w:t>g_dynamicLinkageArray</w:t>
-      </w:r>
-      <w:proofErr w:type="spellEnd"/>
-      <w:r>
-        <w:rPr>
-          <w:color w:val="000000"/>
-        </w:rPr>
-        <w:t>[</w:t>
-      </w:r>
-      <w:proofErr w:type="spellStart"/>
-      <w:r>
-        <w:rPr>
-          <w:color w:val="000000"/>
-        </w:rPr>
-        <w:t>g_iMaterialOffset</w:t>
-      </w:r>
-      <w:proofErr w:type="spellEnd"/>
-      <w:r>
-        <w:rPr>
-          <w:color w:val="000000"/>
-        </w:rPr>
-        <w:t xml:space="preserve">] =     </w:t>
-      </w:r>
-      <w:proofErr w:type="spellStart"/>
-      <w:r>
-        <w:rPr>
-          <w:color w:val="000000"/>
-        </w:rPr>
-        <w:t>g_pMaterialClasses</w:t>
-      </w:r>
-      <w:proofErr w:type="spellEnd"/>
-      <w:r>
-        <w:rPr>
-          <w:color w:val="000000"/>
-        </w:rPr>
-        <w:t xml:space="preserve">[ </w:t>
-      </w:r>
-      <w:proofErr w:type="spellStart"/>
-      <w:r>
-        <w:rPr>
-          <w:color w:val="000000"/>
-        </w:rPr>
-        <w:t>g_iMaterial</w:t>
-      </w:r>
-      <w:proofErr w:type="spellEnd"/>
-      <w:r>
-        <w:rPr>
-          <w:color w:val="000000"/>
-        </w:rPr>
         <w:t xml:space="preserve"> ] ;</w:t>
       </w:r>
       <w:r>
@@ -4351,23 +3639,7 @@
       </w:r>
       <w:proofErr w:type="spellEnd"/>
       <w:r>
-        <w:t xml:space="preserve"> and optimizing the </w:t>
-      </w:r>
-      <w:proofErr w:type="spellStart"/>
-      <w:r>
-        <w:t>shader</w:t>
-      </w:r>
-      <w:proofErr w:type="spellEnd"/>
-      <w:r>
-        <w:t xml:space="preserve"> code as much as possible to provide an optimal </w:t>
-      </w:r>
-      <w:proofErr w:type="spellStart"/>
-      <w:r>
-        <w:t>shader</w:t>
-      </w:r>
-      <w:proofErr w:type="spellEnd"/>
-      <w:r>
-        <w:t xml:space="preserve"> for the GPU to execute. </w:t>
+        <w:t xml:space="preserve"> and optimizing the shader code as much as possible to provide an optimal shader for the GPU to execute. </w:t>
       </w:r>
     </w:p>
     <w:p>
@@ -4436,21 +3708,7 @@
         <w:rPr>
           <w:color w:val="000000"/>
         </w:rPr>
-        <w:t>(x86</w:t>
-      </w:r>
-      <w:proofErr w:type="gramStart"/>
-      <w:r>
-        <w:rPr>
-          <w:color w:val="000000"/>
-        </w:rPr>
-        <w:t>)%</w:t>
-      </w:r>
-      <w:proofErr w:type="gramEnd"/>
-      <w:r>
-        <w:rPr>
-          <w:color w:val="000000"/>
-        </w:rPr>
-        <w:t>\Windows kits\8.0\</w:t>
+        <w:t>(x86)%\Windows kits\8.0\</w:t>
       </w:r>
       <w:proofErr w:type="spellStart"/>
       <w:r>
@@ -4493,21 +3751,7 @@
         <w:rPr>
           <w:color w:val="000000"/>
         </w:rPr>
-        <w:t>(x86</w:t>
-      </w:r>
-      <w:proofErr w:type="gramStart"/>
-      <w:r>
-        <w:rPr>
-          <w:color w:val="000000"/>
-        </w:rPr>
-        <w:t>)%</w:t>
-      </w:r>
-      <w:proofErr w:type="gramEnd"/>
-      <w:r>
-        <w:rPr>
-          <w:color w:val="000000"/>
-        </w:rPr>
-        <w:t>\Windows kits\8.1\</w:t>
+        <w:t>(x86)%\Windows kits\8.1\</w:t>
       </w:r>
       <w:proofErr w:type="spellStart"/>
       <w:r>
@@ -4523,6 +3767,70 @@
         </w:rPr>
         <w:t>\D3D\arm, x86 or x64</w:t>
       </w:r>
+    </w:p>
+    <w:p>
+      <w:pPr>
+        <w:pStyle w:val="HTMLPreformatted"/>
+        <w:ind w:left="360"/>
+        <w:rPr>
+          <w:color w:val="000000"/>
+        </w:rPr>
+      </w:pPr>
+      <w:r>
+        <w:rPr>
+          <w:color w:val="000000"/>
+        </w:rPr>
+        <w:t>%</w:t>
+      </w:r>
+      <w:proofErr w:type="spellStart"/>
+      <w:r>
+        <w:rPr>
+          <w:color w:val="000000"/>
+        </w:rPr>
+        <w:t>ProgramFiles</w:t>
+      </w:r>
+      <w:proofErr w:type="spellEnd"/>
+      <w:r>
+        <w:rPr>
+          <w:color w:val="000000"/>
+        </w:rPr>
+        <w:t>(x86)%\Windows kits\</w:t>
+      </w:r>
+      <w:r>
+        <w:rPr>
+          <w:color w:val="000000"/>
+        </w:rPr>
+        <w:t>10</w:t>
+      </w:r>
+      <w:r>
+        <w:rPr>
+          <w:color w:val="000000"/>
+        </w:rPr>
+        <w:t>\</w:t>
+      </w:r>
+      <w:proofErr w:type="spellStart"/>
+      <w:r>
+        <w:rPr>
+          <w:color w:val="000000"/>
+        </w:rPr>
+        <w:t>Redist</w:t>
+      </w:r>
+      <w:proofErr w:type="spellEnd"/>
+      <w:r>
+        <w:rPr>
+          <w:color w:val="000000"/>
+        </w:rPr>
+        <w:t>\D3D\arm, x86 or x64</w:t>
+      </w:r>
+    </w:p>
+    <w:p>
+      <w:pPr>
+        <w:pStyle w:val="HTMLPreformatted"/>
+        <w:ind w:left="360"/>
+        <w:rPr>
+          <w:color w:val="000000"/>
+        </w:rPr>
+      </w:pPr>
     </w:p>
     <w:p>
       <w:pPr>
@@ -4540,6 +3848,7 @@
         <w:t>More Information</w:t>
       </w:r>
     </w:p>
+    <w:bookmarkStart w:id="0" w:name="_Hlk42010332"/>
     <w:p>
       <w:pPr>
         <w:rPr>
@@ -4549,55 +3858,51 @@
           <w:szCs w:val="19"/>
         </w:rPr>
       </w:pPr>
-      <w:hyperlink r:id="rId9" w:history="1">
-        <w:r>
-          <w:rPr>
-            <w:rStyle w:val="Hyperlink"/>
-            <w:sz w:val="19"/>
-            <w:szCs w:val="19"/>
-          </w:rPr>
-          <w:t>Where is the DirectX SDK?</w:t>
-        </w:r>
-      </w:hyperlink>
-    </w:p>
-    <w:p>
-      <w:pPr>
-        <w:rPr>
-          <w:rFonts w:ascii="Segoe UI" w:hAnsi="Segoe UI" w:cs="Segoe UI"/>
-          <w:color w:val="000000"/>
-          <w:sz w:val="19"/>
-          <w:szCs w:val="19"/>
-        </w:rPr>
-      </w:pPr>
-      <w:hyperlink r:id="rId10" w:history="1">
-        <w:r>
-          <w:rPr>
-            <w:rStyle w:val="Hyperlink"/>
-            <w:sz w:val="19"/>
-            <w:szCs w:val="19"/>
-          </w:rPr>
-          <w:t>Where is the DirectX SDK (2013 Edition)?</w:t>
-        </w:r>
-      </w:hyperlink>
-      <w:r>
-        <w:rPr>
-          <w:rFonts w:ascii="Segoe UI" w:hAnsi="Segoe UI" w:cs="Segoe UI"/>
-          <w:color w:val="000000"/>
-          <w:sz w:val="19"/>
-          <w:szCs w:val="19"/>
-        </w:rPr>
-        <w:t> </w:t>
-      </w:r>
-    </w:p>
-    <w:p>
-      <w:pPr>
+      <w:r>
+        <w:fldChar w:fldCharType="begin"/>
+      </w:r>
+      <w:r>
+        <w:instrText xml:space="preserve"> HYPERLINK "https://walbourn.github.io/where-is-the-directx-sdk-2015-edition/" </w:instrText>
+      </w:r>
+      <w:r>
+        <w:fldChar w:fldCharType="separate"/>
+      </w:r>
+      <w:r>
         <w:rPr>
           <w:rStyle w:val="Hyperlink"/>
           <w:sz w:val="19"/>
           <w:szCs w:val="19"/>
         </w:rPr>
-      </w:pPr>
-      <w:hyperlink r:id="rId11" w:history="1">
+        <w:t>Where is the DirectX SDK (2015 Edition)?</w:t>
+      </w:r>
+      <w:r>
+        <w:rPr>
+          <w:rStyle w:val="Hyperlink"/>
+          <w:sz w:val="19"/>
+          <w:szCs w:val="19"/>
+        </w:rPr>
+        <w:fldChar w:fldCharType="end"/>
+      </w:r>
+      <w:r>
+        <w:rPr>
+          <w:rFonts w:ascii="Segoe UI" w:hAnsi="Segoe UI" w:cs="Segoe UI"/>
+          <w:color w:val="000000"/>
+          <w:sz w:val="19"/>
+          <w:szCs w:val="19"/>
+        </w:rPr>
+        <w:t> </w:t>
+      </w:r>
+    </w:p>
+    <w:p>
+      <w:pPr>
+        <w:rPr>
+          <w:rFonts w:ascii="Segoe UI" w:hAnsi="Segoe UI" w:cs="Segoe UI"/>
+          <w:color w:val="000000"/>
+          <w:sz w:val="19"/>
+          <w:szCs w:val="19"/>
+        </w:rPr>
+      </w:pPr>
+      <w:hyperlink r:id="rId9" w:history="1">
         <w:r>
           <w:rPr>
             <w:rStyle w:val="Hyperlink"/>
@@ -4608,54 +3913,91 @@
         </w:r>
       </w:hyperlink>
     </w:p>
-    <w:p>
-      <w:pPr>
-        <w:rPr>
-          <w:rFonts w:ascii="Segoe UI" w:hAnsi="Segoe UI" w:cs="Segoe UI"/>
-          <w:color w:val="000000"/>
+    <w:bookmarkEnd w:id="0"/>
+    <w:p>
+      <w:r>
+        <w:fldChar w:fldCharType="begin"/>
+      </w:r>
+      <w:r>
+        <w:instrText>HYPERLINK "https://walbourn.github.io/effects-for-direct3d-11-update/"</w:instrText>
+      </w:r>
+      <w:r>
+        <w:fldChar w:fldCharType="separate"/>
+      </w:r>
+      <w:r>
+        <w:rPr>
+          <w:rStyle w:val="Hyperlink"/>
           <w:sz w:val="19"/>
           <w:szCs w:val="19"/>
         </w:rPr>
-      </w:pPr>
-      <w:hyperlink r:id="rId12" w:history="1">
-        <w:r>
-          <w:rPr>
-            <w:rStyle w:val="Hyperlink"/>
-            <w:sz w:val="19"/>
-            <w:szCs w:val="19"/>
-          </w:rPr>
-          <w:t>Effects for Direct3D 11 Update</w:t>
-        </w:r>
-      </w:hyperlink>
-    </w:p>
-    <w:p>
-      <w:pPr>
-        <w:rPr>
-          <w:rFonts w:ascii="Segoe UI" w:hAnsi="Segoe UI" w:cs="Segoe UI"/>
-          <w:color w:val="000000"/>
+        <w:t>Effects for Direct3D 11 Update</w:t>
+      </w:r>
+      <w:r>
+        <w:rPr>
+          <w:rStyle w:val="Hyperlink"/>
           <w:sz w:val="19"/>
           <w:szCs w:val="19"/>
         </w:rPr>
-      </w:pPr>
-      <w:hyperlink r:id="rId13" w:history="1">
-        <w:r>
-          <w:rPr>
-            <w:rStyle w:val="Hyperlink"/>
-            <w:sz w:val="19"/>
-            <w:szCs w:val="19"/>
-          </w:rPr>
-          <w:t>Games for Windows and DirectX SDK blog</w:t>
-        </w:r>
-      </w:hyperlink>
-    </w:p>
-    <w:p/>
+        <w:fldChar w:fldCharType="end"/>
+      </w:r>
+    </w:p>
+    <w:p>
+      <w:pPr>
+        <w:rPr>
+          <w:rStyle w:val="Hyperlink"/>
+          <w:rFonts w:ascii="Segoe UI" w:hAnsi="Segoe UI" w:cs="Segoe UI"/>
+          <w:sz w:val="19"/>
+          <w:szCs w:val="19"/>
+        </w:rPr>
+      </w:pPr>
+      <w:r>
+        <w:rPr>
+          <w:sz w:val="19"/>
+          <w:szCs w:val="19"/>
+        </w:rPr>
+        <w:fldChar w:fldCharType="begin"/>
+      </w:r>
+      <w:r>
+        <w:rPr>
+          <w:sz w:val="19"/>
+          <w:szCs w:val="19"/>
+        </w:rPr>
+        <w:instrText xml:space="preserve"> HYPERLINK "https://walbourn.github.io/" </w:instrText>
+      </w:r>
+      <w:r>
+        <w:rPr>
+          <w:sz w:val="19"/>
+          <w:szCs w:val="19"/>
+        </w:rPr>
+        <w:fldChar w:fldCharType="separate"/>
+      </w:r>
+      <w:r>
+        <w:rPr>
+          <w:rStyle w:val="Hyperlink"/>
+          <w:sz w:val="19"/>
+          <w:szCs w:val="19"/>
+        </w:rPr>
+        <w:t>Games for Windows and DirectX SDK blog</w:t>
+      </w:r>
+    </w:p>
+    <w:p>
+      <w:r>
+        <w:rPr>
+          <w:sz w:val="19"/>
+          <w:szCs w:val="19"/>
+        </w:rPr>
+        <w:fldChar w:fldCharType="end"/>
+      </w:r>
+      <w:bookmarkStart w:id="1" w:name="_GoBack"/>
+      <w:bookmarkEnd w:id="1"/>
+    </w:p>
     <w:sectPr>
-      <w:headerReference w:type="even" r:id="rId14"/>
-      <w:headerReference w:type="default" r:id="rId15"/>
-      <w:footerReference w:type="even" r:id="rId16"/>
-      <w:footerReference w:type="default" r:id="rId17"/>
-      <w:headerReference w:type="first" r:id="rId18"/>
-      <w:footerReference w:type="first" r:id="rId19"/>
+      <w:headerReference w:type="even" r:id="rId10"/>
+      <w:headerReference w:type="default" r:id="rId11"/>
+      <w:footerReference w:type="even" r:id="rId12"/>
+      <w:footerReference w:type="default" r:id="rId13"/>
+      <w:headerReference w:type="first" r:id="rId14"/>
+      <w:footerReference w:type="first" r:id="rId15"/>
       <w:pgSz w:w="12240" w:h="15840"/>
       <w:pgMar w:top="1440" w:right="1440" w:bottom="1440" w:left="1440" w:header="720" w:footer="720" w:gutter="0"/>
       <w:cols w:space="720"/>
@@ -4666,7 +4008,7 @@
 </file>
 
 <file path=word/endnotes.xml><?xml version="1.0" encoding="utf-8"?>
-<w:endnotes xmlns:wpc="http://schemas.microsoft.com/office/word/2010/wordprocessingCanvas" xmlns:mc="http://schemas.openxmlformats.org/markup-compatibility/2006" xmlns:o="urn:schemas-microsoft-com:office:office" xmlns:r="http://schemas.openxmlformats.org/officeDocument/2006/relationships" xmlns:m="http://schemas.openxmlformats.org/officeDocument/2006/math" xmlns:v="urn:schemas-microsoft-com:vml" xmlns:wp14="http://schemas.microsoft.com/office/word/2010/wordprocessingDrawing" xmlns:wp="http://schemas.openxmlformats.org/drawingml/2006/wordprocessingDrawing" xmlns:w10="urn:schemas-microsoft-com:office:word" xmlns:w="http://schemas.openxmlformats.org/wordprocessingml/2006/main" xmlns:w14="http://schemas.microsoft.com/office/word/2010/wordml" xmlns:w15="http://schemas.microsoft.com/office/word/2012/wordml" xmlns:wpg="http://schemas.microsoft.com/office/word/2010/wordprocessingGroup" xmlns:wpi="http://schemas.microsoft.com/office/word/2010/wordprocessingInk" xmlns:wne="http://schemas.microsoft.com/office/word/2006/wordml" xmlns:wps="http://schemas.microsoft.com/office/word/2010/wordprocessingShape" mc:Ignorable="w14 w15 wp14">
+<w:endnotes xmlns:wpc="http://schemas.microsoft.com/office/word/2010/wordprocessingCanvas" xmlns:cx="http://schemas.microsoft.com/office/drawing/2014/chartex" xmlns:cx1="http://schemas.microsoft.com/office/drawing/2015/9/8/chartex" xmlns:cx2="http://schemas.microsoft.com/office/drawing/2015/10/21/chartex" xmlns:cx3="http://schemas.microsoft.com/office/drawing/2016/5/9/chartex" xmlns:cx4="http://schemas.microsoft.com/office/drawing/2016/5/10/chartex" xmlns:cx5="http://schemas.microsoft.com/office/drawing/2016/5/11/chartex" xmlns:cx6="http://schemas.microsoft.com/office/drawing/2016/5/12/chartex" xmlns:cx7="http://schemas.microsoft.com/office/drawing/2016/5/13/chartex" xmlns:cx8="http://schemas.microsoft.com/office/drawing/2016/5/14/chartex" xmlns:mc="http://schemas.openxmlformats.org/markup-compatibility/2006" xmlns:aink="http://schemas.microsoft.com/office/drawing/2016/ink" xmlns:am3d="http://schemas.microsoft.com/office/drawing/2017/model3d" xmlns:o="urn:schemas-microsoft-com:office:office" xmlns:r="http://schemas.openxmlformats.org/officeDocument/2006/relationships" xmlns:m="http://schemas.openxmlformats.org/officeDocument/2006/math" xmlns:v="urn:schemas-microsoft-com:vml" xmlns:wp14="http://schemas.microsoft.com/office/word/2010/wordprocessingDrawing" xmlns:wp="http://schemas.openxmlformats.org/drawingml/2006/wordprocessingDrawing" xmlns:w10="urn:schemas-microsoft-com:office:word" xmlns:w="http://schemas.openxmlformats.org/wordprocessingml/2006/main" xmlns:w14="http://schemas.microsoft.com/office/word/2010/wordml" xmlns:w15="http://schemas.microsoft.com/office/word/2012/wordml" xmlns:w16cid="http://schemas.microsoft.com/office/word/2016/wordml/cid" xmlns:w16se="http://schemas.microsoft.com/office/word/2015/wordml/symex" xmlns:wpg="http://schemas.microsoft.com/office/word/2010/wordprocessingGroup" xmlns:wpi="http://schemas.microsoft.com/office/word/2010/wordprocessingInk" xmlns:wne="http://schemas.microsoft.com/office/word/2006/wordml" xmlns:wps="http://schemas.microsoft.com/office/word/2010/wordprocessingShape" mc:Ignorable="w14 w15 w16se w16cid wp14">
   <w:endnote w:type="separator" w:id="-1">
     <w:p>
       <w:pPr>
@@ -4691,7 +4033,7 @@
 </file>
 
 <file path=word/footer1.xml><?xml version="1.0" encoding="utf-8"?>
-<w:ftr xmlns:wpc="http://schemas.microsoft.com/office/word/2010/wordprocessingCanvas" xmlns:mc="http://schemas.openxmlformats.org/markup-compatibility/2006" xmlns:o="urn:schemas-microsoft-com:office:office" xmlns:r="http://schemas.openxmlformats.org/officeDocument/2006/relationships" xmlns:m="http://schemas.openxmlformats.org/officeDocument/2006/math" xmlns:v="urn:schemas-microsoft-com:vml" xmlns:wp14="http://schemas.microsoft.com/office/word/2010/wordprocessingDrawing" xmlns:wp="http://schemas.openxmlformats.org/drawingml/2006/wordprocessingDrawing" xmlns:w10="urn:schemas-microsoft-com:office:word" xmlns:w="http://schemas.openxmlformats.org/wordprocessingml/2006/main" xmlns:w14="http://schemas.microsoft.com/office/word/2010/wordml" xmlns:w15="http://schemas.microsoft.com/office/word/2012/wordml" xmlns:wpg="http://schemas.microsoft.com/office/word/2010/wordprocessingGroup" xmlns:wpi="http://schemas.microsoft.com/office/word/2010/wordprocessingInk" xmlns:wne="http://schemas.microsoft.com/office/word/2006/wordml" xmlns:wps="http://schemas.microsoft.com/office/word/2010/wordprocessingShape" mc:Ignorable="w14 w15 wp14">
+<w:ftr xmlns:wpc="http://schemas.microsoft.com/office/word/2010/wordprocessingCanvas" xmlns:cx="http://schemas.microsoft.com/office/drawing/2014/chartex" xmlns:cx1="http://schemas.microsoft.com/office/drawing/2015/9/8/chartex" xmlns:cx2="http://schemas.microsoft.com/office/drawing/2015/10/21/chartex" xmlns:cx3="http://schemas.microsoft.com/office/drawing/2016/5/9/chartex" xmlns:cx4="http://schemas.microsoft.com/office/drawing/2016/5/10/chartex" xmlns:cx5="http://schemas.microsoft.com/office/drawing/2016/5/11/chartex" xmlns:cx6="http://schemas.microsoft.com/office/drawing/2016/5/12/chartex" xmlns:cx7="http://schemas.microsoft.com/office/drawing/2016/5/13/chartex" xmlns:cx8="http://schemas.microsoft.com/office/drawing/2016/5/14/chartex" xmlns:mc="http://schemas.openxmlformats.org/markup-compatibility/2006" xmlns:aink="http://schemas.microsoft.com/office/drawing/2016/ink" xmlns:am3d="http://schemas.microsoft.com/office/drawing/2017/model3d" xmlns:o="urn:schemas-microsoft-com:office:office" xmlns:r="http://schemas.openxmlformats.org/officeDocument/2006/relationships" xmlns:m="http://schemas.openxmlformats.org/officeDocument/2006/math" xmlns:v="urn:schemas-microsoft-com:vml" xmlns:wp14="http://schemas.microsoft.com/office/word/2010/wordprocessingDrawing" xmlns:wp="http://schemas.openxmlformats.org/drawingml/2006/wordprocessingDrawing" xmlns:w10="urn:schemas-microsoft-com:office:word" xmlns:w="http://schemas.openxmlformats.org/wordprocessingml/2006/main" xmlns:w14="http://schemas.microsoft.com/office/word/2010/wordml" xmlns:w15="http://schemas.microsoft.com/office/word/2012/wordml" xmlns:w16cid="http://schemas.microsoft.com/office/word/2016/wordml/cid" xmlns:w16se="http://schemas.microsoft.com/office/word/2015/wordml/symex" xmlns:wpg="http://schemas.microsoft.com/office/word/2010/wordprocessingGroup" xmlns:wpi="http://schemas.microsoft.com/office/word/2010/wordprocessingInk" xmlns:wne="http://schemas.microsoft.com/office/word/2006/wordml" xmlns:wps="http://schemas.microsoft.com/office/word/2010/wordprocessingShape" mc:Ignorable="w14 w15 w16se w16cid wp14">
   <w:p>
     <w:pPr>
       <w:pStyle w:val="Footer"/>
@@ -4701,7 +4043,7 @@
 </file>
 
 <file path=word/footer2.xml><?xml version="1.0" encoding="utf-8"?>
-<w:ftr xmlns:wpc="http://schemas.microsoft.com/office/word/2010/wordprocessingCanvas" xmlns:mc="http://schemas.openxmlformats.org/markup-compatibility/2006" xmlns:o="urn:schemas-microsoft-com:office:office" xmlns:r="http://schemas.openxmlformats.org/officeDocument/2006/relationships" xmlns:m="http://schemas.openxmlformats.org/officeDocument/2006/math" xmlns:v="urn:schemas-microsoft-com:vml" xmlns:wp14="http://schemas.microsoft.com/office/word/2010/wordprocessingDrawing" xmlns:wp="http://schemas.openxmlformats.org/drawingml/2006/wordprocessingDrawing" xmlns:w10="urn:schemas-microsoft-com:office:word" xmlns:w="http://schemas.openxmlformats.org/wordprocessingml/2006/main" xmlns:w14="http://schemas.microsoft.com/office/word/2010/wordml" xmlns:w15="http://schemas.microsoft.com/office/word/2012/wordml" xmlns:wpg="http://schemas.microsoft.com/office/word/2010/wordprocessingGroup" xmlns:wpi="http://schemas.microsoft.com/office/word/2010/wordprocessingInk" xmlns:wne="http://schemas.microsoft.com/office/word/2006/wordml" xmlns:wps="http://schemas.microsoft.com/office/word/2010/wordprocessingShape" mc:Ignorable="w14 w15 wp14">
+<w:ftr xmlns:wpc="http://schemas.microsoft.com/office/word/2010/wordprocessingCanvas" xmlns:cx="http://schemas.microsoft.com/office/drawing/2014/chartex" xmlns:cx1="http://schemas.microsoft.com/office/drawing/2015/9/8/chartex" xmlns:cx2="http://schemas.microsoft.com/office/drawing/2015/10/21/chartex" xmlns:cx3="http://schemas.microsoft.com/office/drawing/2016/5/9/chartex" xmlns:cx4="http://schemas.microsoft.com/office/drawing/2016/5/10/chartex" xmlns:cx5="http://schemas.microsoft.com/office/drawing/2016/5/11/chartex" xmlns:cx6="http://schemas.microsoft.com/office/drawing/2016/5/12/chartex" xmlns:cx7="http://schemas.microsoft.com/office/drawing/2016/5/13/chartex" xmlns:cx8="http://schemas.microsoft.com/office/drawing/2016/5/14/chartex" xmlns:mc="http://schemas.openxmlformats.org/markup-compatibility/2006" xmlns:aink="http://schemas.microsoft.com/office/drawing/2016/ink" xmlns:am3d="http://schemas.microsoft.com/office/drawing/2017/model3d" xmlns:o="urn:schemas-microsoft-com:office:office" xmlns:r="http://schemas.openxmlformats.org/officeDocument/2006/relationships" xmlns:m="http://schemas.openxmlformats.org/officeDocument/2006/math" xmlns:v="urn:schemas-microsoft-com:vml" xmlns:wp14="http://schemas.microsoft.com/office/word/2010/wordprocessingDrawing" xmlns:wp="http://schemas.openxmlformats.org/drawingml/2006/wordprocessingDrawing" xmlns:w10="urn:schemas-microsoft-com:office:word" xmlns:w="http://schemas.openxmlformats.org/wordprocessingml/2006/main" xmlns:w14="http://schemas.microsoft.com/office/word/2010/wordml" xmlns:w15="http://schemas.microsoft.com/office/word/2012/wordml" xmlns:w16cid="http://schemas.microsoft.com/office/word/2016/wordml/cid" xmlns:w16se="http://schemas.microsoft.com/office/word/2015/wordml/symex" xmlns:wpg="http://schemas.microsoft.com/office/word/2010/wordprocessingGroup" xmlns:wpi="http://schemas.microsoft.com/office/word/2010/wordprocessingInk" xmlns:wne="http://schemas.microsoft.com/office/word/2006/wordml" xmlns:wps="http://schemas.microsoft.com/office/word/2010/wordprocessingShape" mc:Ignorable="w14 w15 w16se w16cid wp14">
   <w:p>
     <w:pPr>
       <w:pStyle w:val="Footer"/>
@@ -4711,7 +4053,7 @@
 </file>
 
 <file path=word/footer3.xml><?xml version="1.0" encoding="utf-8"?>
-<w:ftr xmlns:wpc="http://schemas.microsoft.com/office/word/2010/wordprocessingCanvas" xmlns:mc="http://schemas.openxmlformats.org/markup-compatibility/2006" xmlns:o="urn:schemas-microsoft-com:office:office" xmlns:r="http://schemas.openxmlformats.org/officeDocument/2006/relationships" xmlns:m="http://schemas.openxmlformats.org/officeDocument/2006/math" xmlns:v="urn:schemas-microsoft-com:vml" xmlns:wp14="http://schemas.microsoft.com/office/word/2010/wordprocessingDrawing" xmlns:wp="http://schemas.openxmlformats.org/drawingml/2006/wordprocessingDrawing" xmlns:w10="urn:schemas-microsoft-com:office:word" xmlns:w="http://schemas.openxmlformats.org/wordprocessingml/2006/main" xmlns:w14="http://schemas.microsoft.com/office/word/2010/wordml" xmlns:w15="http://schemas.microsoft.com/office/word/2012/wordml" xmlns:wpg="http://schemas.microsoft.com/office/word/2010/wordprocessingGroup" xmlns:wpi="http://schemas.microsoft.com/office/word/2010/wordprocessingInk" xmlns:wne="http://schemas.microsoft.com/office/word/2006/wordml" xmlns:wps="http://schemas.microsoft.com/office/word/2010/wordprocessingShape" mc:Ignorable="w14 w15 wp14">
+<w:ftr xmlns:wpc="http://schemas.microsoft.com/office/word/2010/wordprocessingCanvas" xmlns:cx="http://schemas.microsoft.com/office/drawing/2014/chartex" xmlns:cx1="http://schemas.microsoft.com/office/drawing/2015/9/8/chartex" xmlns:cx2="http://schemas.microsoft.com/office/drawing/2015/10/21/chartex" xmlns:cx3="http://schemas.microsoft.com/office/drawing/2016/5/9/chartex" xmlns:cx4="http://schemas.microsoft.com/office/drawing/2016/5/10/chartex" xmlns:cx5="http://schemas.microsoft.com/office/drawing/2016/5/11/chartex" xmlns:cx6="http://schemas.microsoft.com/office/drawing/2016/5/12/chartex" xmlns:cx7="http://schemas.microsoft.com/office/drawing/2016/5/13/chartex" xmlns:cx8="http://schemas.microsoft.com/office/drawing/2016/5/14/chartex" xmlns:mc="http://schemas.openxmlformats.org/markup-compatibility/2006" xmlns:aink="http://schemas.microsoft.com/office/drawing/2016/ink" xmlns:am3d="http://schemas.microsoft.com/office/drawing/2017/model3d" xmlns:o="urn:schemas-microsoft-com:office:office" xmlns:r="http://schemas.openxmlformats.org/officeDocument/2006/relationships" xmlns:m="http://schemas.openxmlformats.org/officeDocument/2006/math" xmlns:v="urn:schemas-microsoft-com:vml" xmlns:wp14="http://schemas.microsoft.com/office/word/2010/wordprocessingDrawing" xmlns:wp="http://schemas.openxmlformats.org/drawingml/2006/wordprocessingDrawing" xmlns:w10="urn:schemas-microsoft-com:office:word" xmlns:w="http://schemas.openxmlformats.org/wordprocessingml/2006/main" xmlns:w14="http://schemas.microsoft.com/office/word/2010/wordml" xmlns:w15="http://schemas.microsoft.com/office/word/2012/wordml" xmlns:w16cid="http://schemas.microsoft.com/office/word/2016/wordml/cid" xmlns:w16se="http://schemas.microsoft.com/office/word/2015/wordml/symex" xmlns:wpg="http://schemas.microsoft.com/office/word/2010/wordprocessingGroup" xmlns:wpi="http://schemas.microsoft.com/office/word/2010/wordprocessingInk" xmlns:wne="http://schemas.microsoft.com/office/word/2006/wordml" xmlns:wps="http://schemas.microsoft.com/office/word/2010/wordprocessingShape" mc:Ignorable="w14 w15 w16se w16cid wp14">
   <w:p>
     <w:pPr>
       <w:pStyle w:val="Footer"/>
@@ -4721,7 +4063,7 @@
 </file>
 
 <file path=word/footnotes.xml><?xml version="1.0" encoding="utf-8"?>
-<w:footnotes xmlns:wpc="http://schemas.microsoft.com/office/word/2010/wordprocessingCanvas" xmlns:mc="http://schemas.openxmlformats.org/markup-compatibility/2006" xmlns:o="urn:schemas-microsoft-com:office:office" xmlns:r="http://schemas.openxmlformats.org/officeDocument/2006/relationships" xmlns:m="http://schemas.openxmlformats.org/officeDocument/2006/math" xmlns:v="urn:schemas-microsoft-com:vml" xmlns:wp14="http://schemas.microsoft.com/office/word/2010/wordprocessingDrawing" xmlns:wp="http://schemas.openxmlformats.org/drawingml/2006/wordprocessingDrawing" xmlns:w10="urn:schemas-microsoft-com:office:word" xmlns:w="http://schemas.openxmlformats.org/wordprocessingml/2006/main" xmlns:w14="http://schemas.microsoft.com/office/word/2010/wordml" xmlns:w15="http://schemas.microsoft.com/office/word/2012/wordml" xmlns:wpg="http://schemas.microsoft.com/office/word/2010/wordprocessingGroup" xmlns:wpi="http://schemas.microsoft.com/office/word/2010/wordprocessingInk" xmlns:wne="http://schemas.microsoft.com/office/word/2006/wordml" xmlns:wps="http://schemas.microsoft.com/office/word/2010/wordprocessingShape" mc:Ignorable="w14 w15 wp14">
+<w:footnotes xmlns:wpc="http://schemas.microsoft.com/office/word/2010/wordprocessingCanvas" xmlns:cx="http://schemas.microsoft.com/office/drawing/2014/chartex" xmlns:cx1="http://schemas.microsoft.com/office/drawing/2015/9/8/chartex" xmlns:cx2="http://schemas.microsoft.com/office/drawing/2015/10/21/chartex" xmlns:cx3="http://schemas.microsoft.com/office/drawing/2016/5/9/chartex" xmlns:cx4="http://schemas.microsoft.com/office/drawing/2016/5/10/chartex" xmlns:cx5="http://schemas.microsoft.com/office/drawing/2016/5/11/chartex" xmlns:cx6="http://schemas.microsoft.com/office/drawing/2016/5/12/chartex" xmlns:cx7="http://schemas.microsoft.com/office/drawing/2016/5/13/chartex" xmlns:cx8="http://schemas.microsoft.com/office/drawing/2016/5/14/chartex" xmlns:mc="http://schemas.openxmlformats.org/markup-compatibility/2006" xmlns:aink="http://schemas.microsoft.com/office/drawing/2016/ink" xmlns:am3d="http://schemas.microsoft.com/office/drawing/2017/model3d" xmlns:o="urn:schemas-microsoft-com:office:office" xmlns:r="http://schemas.openxmlformats.org/officeDocument/2006/relationships" xmlns:m="http://schemas.openxmlformats.org/officeDocument/2006/math" xmlns:v="urn:schemas-microsoft-com:vml" xmlns:wp14="http://schemas.microsoft.com/office/word/2010/wordprocessingDrawing" xmlns:wp="http://schemas.openxmlformats.org/drawingml/2006/wordprocessingDrawing" xmlns:w10="urn:schemas-microsoft-com:office:word" xmlns:w="http://schemas.openxmlformats.org/wordprocessingml/2006/main" xmlns:w14="http://schemas.microsoft.com/office/word/2010/wordml" xmlns:w15="http://schemas.microsoft.com/office/word/2012/wordml" xmlns:w16cid="http://schemas.microsoft.com/office/word/2016/wordml/cid" xmlns:w16se="http://schemas.microsoft.com/office/word/2015/wordml/symex" xmlns:wpg="http://schemas.microsoft.com/office/word/2010/wordprocessingGroup" xmlns:wpi="http://schemas.microsoft.com/office/word/2010/wordprocessingInk" xmlns:wne="http://schemas.microsoft.com/office/word/2006/wordml" xmlns:wps="http://schemas.microsoft.com/office/word/2010/wordprocessingShape" mc:Ignorable="w14 w15 w16se w16cid wp14">
   <w:footnote w:type="separator" w:id="-1">
     <w:p>
       <w:pPr>
@@ -4746,7 +4088,7 @@
 </file>
 
 <file path=word/header1.xml><?xml version="1.0" encoding="utf-8"?>
-<w:hdr xmlns:wpc="http://schemas.microsoft.com/office/word/2010/wordprocessingCanvas" xmlns:mc="http://schemas.openxmlformats.org/markup-compatibility/2006" xmlns:o="urn:schemas-microsoft-com:office:office" xmlns:r="http://schemas.openxmlformats.org/officeDocument/2006/relationships" xmlns:m="http://schemas.openxmlformats.org/officeDocument/2006/math" xmlns:v="urn:schemas-microsoft-com:vml" xmlns:wp14="http://schemas.microsoft.com/office/word/2010/wordprocessingDrawing" xmlns:wp="http://schemas.openxmlformats.org/drawingml/2006/wordprocessingDrawing" xmlns:w10="urn:schemas-microsoft-com:office:word" xmlns:w="http://schemas.openxmlformats.org/wordprocessingml/2006/main" xmlns:w14="http://schemas.microsoft.com/office/word/2010/wordml" xmlns:w15="http://schemas.microsoft.com/office/word/2012/wordml" xmlns:wpg="http://schemas.microsoft.com/office/word/2010/wordprocessingGroup" xmlns:wpi="http://schemas.microsoft.com/office/word/2010/wordprocessingInk" xmlns:wne="http://schemas.microsoft.com/office/word/2006/wordml" xmlns:wps="http://schemas.microsoft.com/office/word/2010/wordprocessingShape" mc:Ignorable="w14 w15 wp14">
+<w:hdr xmlns:wpc="http://schemas.microsoft.com/office/word/2010/wordprocessingCanvas" xmlns:cx="http://schemas.microsoft.com/office/drawing/2014/chartex" xmlns:cx1="http://schemas.microsoft.com/office/drawing/2015/9/8/chartex" xmlns:cx2="http://schemas.microsoft.com/office/drawing/2015/10/21/chartex" xmlns:cx3="http://schemas.microsoft.com/office/drawing/2016/5/9/chartex" xmlns:cx4="http://schemas.microsoft.com/office/drawing/2016/5/10/chartex" xmlns:cx5="http://schemas.microsoft.com/office/drawing/2016/5/11/chartex" xmlns:cx6="http://schemas.microsoft.com/office/drawing/2016/5/12/chartex" xmlns:cx7="http://schemas.microsoft.com/office/drawing/2016/5/13/chartex" xmlns:cx8="http://schemas.microsoft.com/office/drawing/2016/5/14/chartex" xmlns:mc="http://schemas.openxmlformats.org/markup-compatibility/2006" xmlns:aink="http://schemas.microsoft.com/office/drawing/2016/ink" xmlns:am3d="http://schemas.microsoft.com/office/drawing/2017/model3d" xmlns:o="urn:schemas-microsoft-com:office:office" xmlns:r="http://schemas.openxmlformats.org/officeDocument/2006/relationships" xmlns:m="http://schemas.openxmlformats.org/officeDocument/2006/math" xmlns:v="urn:schemas-microsoft-com:vml" xmlns:wp14="http://schemas.microsoft.com/office/word/2010/wordprocessingDrawing" xmlns:wp="http://schemas.openxmlformats.org/drawingml/2006/wordprocessingDrawing" xmlns:w10="urn:schemas-microsoft-com:office:word" xmlns:w="http://schemas.openxmlformats.org/wordprocessingml/2006/main" xmlns:w14="http://schemas.microsoft.com/office/word/2010/wordml" xmlns:w15="http://schemas.microsoft.com/office/word/2012/wordml" xmlns:w16cid="http://schemas.microsoft.com/office/word/2016/wordml/cid" xmlns:w16se="http://schemas.microsoft.com/office/word/2015/wordml/symex" xmlns:wpg="http://schemas.microsoft.com/office/word/2010/wordprocessingGroup" xmlns:wpi="http://schemas.microsoft.com/office/word/2010/wordprocessingInk" xmlns:wne="http://schemas.microsoft.com/office/word/2006/wordml" xmlns:wps="http://schemas.microsoft.com/office/word/2010/wordprocessingShape" mc:Ignorable="w14 w15 w16se w16cid wp14">
   <w:p>
     <w:pPr>
       <w:pStyle w:val="Header"/>
@@ -4756,7 +4098,7 @@
 </file>
 
 <file path=word/header2.xml><?xml version="1.0" encoding="utf-8"?>
-<w:hdr xmlns:wpc="http://schemas.microsoft.com/office/word/2010/wordprocessingCanvas" xmlns:mc="http://schemas.openxmlformats.org/markup-compatibility/2006" xmlns:o="urn:schemas-microsoft-com:office:office" xmlns:r="http://schemas.openxmlformats.org/officeDocument/2006/relationships" xmlns:m="http://schemas.openxmlformats.org/officeDocument/2006/math" xmlns:v="urn:schemas-microsoft-com:vml" xmlns:wp14="http://schemas.microsoft.com/office/word/2010/wordprocessingDrawing" xmlns:wp="http://schemas.openxmlformats.org/drawingml/2006/wordprocessingDrawing" xmlns:w10="urn:schemas-microsoft-com:office:word" xmlns:w="http://schemas.openxmlformats.org/wordprocessingml/2006/main" xmlns:w14="http://schemas.microsoft.com/office/word/2010/wordml" xmlns:w15="http://schemas.microsoft.com/office/word/2012/wordml" xmlns:wpg="http://schemas.microsoft.com/office/word/2010/wordprocessingGroup" xmlns:wpi="http://schemas.microsoft.com/office/word/2010/wordprocessingInk" xmlns:wne="http://schemas.microsoft.com/office/word/2006/wordml" xmlns:wps="http://schemas.microsoft.com/office/word/2010/wordprocessingShape" mc:Ignorable="w14 w15 wp14">
+<w:hdr xmlns:wpc="http://schemas.microsoft.com/office/word/2010/wordprocessingCanvas" xmlns:cx="http://schemas.microsoft.com/office/drawing/2014/chartex" xmlns:cx1="http://schemas.microsoft.com/office/drawing/2015/9/8/chartex" xmlns:cx2="http://schemas.microsoft.com/office/drawing/2015/10/21/chartex" xmlns:cx3="http://schemas.microsoft.com/office/drawing/2016/5/9/chartex" xmlns:cx4="http://schemas.microsoft.com/office/drawing/2016/5/10/chartex" xmlns:cx5="http://schemas.microsoft.com/office/drawing/2016/5/11/chartex" xmlns:cx6="http://schemas.microsoft.com/office/drawing/2016/5/12/chartex" xmlns:cx7="http://schemas.microsoft.com/office/drawing/2016/5/13/chartex" xmlns:cx8="http://schemas.microsoft.com/office/drawing/2016/5/14/chartex" xmlns:mc="http://schemas.openxmlformats.org/markup-compatibility/2006" xmlns:aink="http://schemas.microsoft.com/office/drawing/2016/ink" xmlns:am3d="http://schemas.microsoft.com/office/drawing/2017/model3d" xmlns:o="urn:schemas-microsoft-com:office:office" xmlns:r="http://schemas.openxmlformats.org/officeDocument/2006/relationships" xmlns:m="http://schemas.openxmlformats.org/officeDocument/2006/math" xmlns:v="urn:schemas-microsoft-com:vml" xmlns:wp14="http://schemas.microsoft.com/office/word/2010/wordprocessingDrawing" xmlns:wp="http://schemas.openxmlformats.org/drawingml/2006/wordprocessingDrawing" xmlns:w10="urn:schemas-microsoft-com:office:word" xmlns:w="http://schemas.openxmlformats.org/wordprocessingml/2006/main" xmlns:w14="http://schemas.microsoft.com/office/word/2010/wordml" xmlns:w15="http://schemas.microsoft.com/office/word/2012/wordml" xmlns:w16cid="http://schemas.microsoft.com/office/word/2016/wordml/cid" xmlns:w16se="http://schemas.microsoft.com/office/word/2015/wordml/symex" xmlns:wpg="http://schemas.microsoft.com/office/word/2010/wordprocessingGroup" xmlns:wpi="http://schemas.microsoft.com/office/word/2010/wordprocessingInk" xmlns:wne="http://schemas.microsoft.com/office/word/2006/wordml" xmlns:wps="http://schemas.microsoft.com/office/word/2010/wordprocessingShape" mc:Ignorable="w14 w15 w16se w16cid wp14">
   <w:p>
     <w:pPr>
       <w:pStyle w:val="Header"/>
@@ -4766,7 +4108,7 @@
 </file>
 
 <file path=word/header3.xml><?xml version="1.0" encoding="utf-8"?>
-<w:hdr xmlns:wpc="http://schemas.microsoft.com/office/word/2010/wordprocessingCanvas" xmlns:mc="http://schemas.openxmlformats.org/markup-compatibility/2006" xmlns:o="urn:schemas-microsoft-com:office:office" xmlns:r="http://schemas.openxmlformats.org/officeDocument/2006/relationships" xmlns:m="http://schemas.openxmlformats.org/officeDocument/2006/math" xmlns:v="urn:schemas-microsoft-com:vml" xmlns:wp14="http://schemas.microsoft.com/office/word/2010/wordprocessingDrawing" xmlns:wp="http://schemas.openxmlformats.org/drawingml/2006/wordprocessingDrawing" xmlns:w10="urn:schemas-microsoft-com:office:word" xmlns:w="http://schemas.openxmlformats.org/wordprocessingml/2006/main" xmlns:w14="http://schemas.microsoft.com/office/word/2010/wordml" xmlns:w15="http://schemas.microsoft.com/office/word/2012/wordml" xmlns:wpg="http://schemas.microsoft.com/office/word/2010/wordprocessingGroup" xmlns:wpi="http://schemas.microsoft.com/office/word/2010/wordprocessingInk" xmlns:wne="http://schemas.microsoft.com/office/word/2006/wordml" xmlns:wps="http://schemas.microsoft.com/office/word/2010/wordprocessingShape" mc:Ignorable="w14 w15 wp14">
+<w:hdr xmlns:wpc="http://schemas.microsoft.com/office/word/2010/wordprocessingCanvas" xmlns:cx="http://schemas.microsoft.com/office/drawing/2014/chartex" xmlns:cx1="http://schemas.microsoft.com/office/drawing/2015/9/8/chartex" xmlns:cx2="http://schemas.microsoft.com/office/drawing/2015/10/21/chartex" xmlns:cx3="http://schemas.microsoft.com/office/drawing/2016/5/9/chartex" xmlns:cx4="http://schemas.microsoft.com/office/drawing/2016/5/10/chartex" xmlns:cx5="http://schemas.microsoft.com/office/drawing/2016/5/11/chartex" xmlns:cx6="http://schemas.microsoft.com/office/drawing/2016/5/12/chartex" xmlns:cx7="http://schemas.microsoft.com/office/drawing/2016/5/13/chartex" xmlns:cx8="http://schemas.microsoft.com/office/drawing/2016/5/14/chartex" xmlns:mc="http://schemas.openxmlformats.org/markup-compatibility/2006" xmlns:aink="http://schemas.microsoft.com/office/drawing/2016/ink" xmlns:am3d="http://schemas.microsoft.com/office/drawing/2017/model3d" xmlns:o="urn:schemas-microsoft-com:office:office" xmlns:r="http://schemas.openxmlformats.org/officeDocument/2006/relationships" xmlns:m="http://schemas.openxmlformats.org/officeDocument/2006/math" xmlns:v="urn:schemas-microsoft-com:vml" xmlns:wp14="http://schemas.microsoft.com/office/word/2010/wordprocessingDrawing" xmlns:wp="http://schemas.openxmlformats.org/drawingml/2006/wordprocessingDrawing" xmlns:w10="urn:schemas-microsoft-com:office:word" xmlns:w="http://schemas.openxmlformats.org/wordprocessingml/2006/main" xmlns:w14="http://schemas.microsoft.com/office/word/2010/wordml" xmlns:w15="http://schemas.microsoft.com/office/word/2012/wordml" xmlns:w16cid="http://schemas.microsoft.com/office/word/2016/wordml/cid" xmlns:w16se="http://schemas.microsoft.com/office/word/2015/wordml/symex" xmlns:wpg="http://schemas.microsoft.com/office/word/2010/wordprocessingGroup" xmlns:wpi="http://schemas.microsoft.com/office/word/2010/wordprocessingInk" xmlns:wne="http://schemas.microsoft.com/office/word/2006/wordml" xmlns:wps="http://schemas.microsoft.com/office/word/2010/wordprocessingShape" mc:Ignorable="w14 w15 w16se w16cid wp14">
   <w:p>
     <w:pPr>
       <w:pStyle w:val="Header"/>
@@ -4776,7 +4118,7 @@
 </file>
 
 <file path=word/numbering.xml><?xml version="1.0" encoding="utf-8"?>
-<w:numbering xmlns:wpc="http://schemas.microsoft.com/office/word/2010/wordprocessingCanvas" xmlns:mc="http://schemas.openxmlformats.org/markup-compatibility/2006" xmlns:o="urn:schemas-microsoft-com:office:office" xmlns:r="http://schemas.openxmlformats.org/officeDocument/2006/relationships" xmlns:m="http://schemas.openxmlformats.org/officeDocument/2006/math" xmlns:v="urn:schemas-microsoft-com:vml" xmlns:wp14="http://schemas.microsoft.com/office/word/2010/wordprocessingDrawing" xmlns:wp="http://schemas.openxmlformats.org/drawingml/2006/wordprocessingDrawing" xmlns:w10="urn:schemas-microsoft-com:office:word" xmlns:w="http://schemas.openxmlformats.org/wordprocessingml/2006/main" xmlns:w14="http://schemas.microsoft.com/office/word/2010/wordml" xmlns:w15="http://schemas.microsoft.com/office/word/2012/wordml" xmlns:wpg="http://schemas.microsoft.com/office/word/2010/wordprocessingGroup" xmlns:wpi="http://schemas.microsoft.com/office/word/2010/wordprocessingInk" xmlns:wne="http://schemas.microsoft.com/office/word/2006/wordml" xmlns:wps="http://schemas.microsoft.com/office/word/2010/wordprocessingShape" mc:Ignorable="w14 w15 wp14">
+<w:numbering xmlns:wpc="http://schemas.microsoft.com/office/word/2010/wordprocessingCanvas" xmlns:cx="http://schemas.microsoft.com/office/drawing/2014/chartex" xmlns:cx1="http://schemas.microsoft.com/office/drawing/2015/9/8/chartex" xmlns:cx2="http://schemas.microsoft.com/office/drawing/2015/10/21/chartex" xmlns:cx3="http://schemas.microsoft.com/office/drawing/2016/5/9/chartex" xmlns:cx4="http://schemas.microsoft.com/office/drawing/2016/5/10/chartex" xmlns:cx5="http://schemas.microsoft.com/office/drawing/2016/5/11/chartex" xmlns:cx6="http://schemas.microsoft.com/office/drawing/2016/5/12/chartex" xmlns:cx7="http://schemas.microsoft.com/office/drawing/2016/5/13/chartex" xmlns:cx8="http://schemas.microsoft.com/office/drawing/2016/5/14/chartex" xmlns:mc="http://schemas.openxmlformats.org/markup-compatibility/2006" xmlns:aink="http://schemas.microsoft.com/office/drawing/2016/ink" xmlns:am3d="http://schemas.microsoft.com/office/drawing/2017/model3d" xmlns:o="urn:schemas-microsoft-com:office:office" xmlns:r="http://schemas.openxmlformats.org/officeDocument/2006/relationships" xmlns:m="http://schemas.openxmlformats.org/officeDocument/2006/math" xmlns:v="urn:schemas-microsoft-com:vml" xmlns:wp14="http://schemas.microsoft.com/office/word/2010/wordprocessingDrawing" xmlns:wp="http://schemas.openxmlformats.org/drawingml/2006/wordprocessingDrawing" xmlns:w10="urn:schemas-microsoft-com:office:word" xmlns:w="http://schemas.openxmlformats.org/wordprocessingml/2006/main" xmlns:w14="http://schemas.microsoft.com/office/word/2010/wordml" xmlns:w15="http://schemas.microsoft.com/office/word/2012/wordml" xmlns:w16cid="http://schemas.microsoft.com/office/word/2016/wordml/cid" xmlns:w16se="http://schemas.microsoft.com/office/word/2015/wordml/symex" xmlns:wpg="http://schemas.microsoft.com/office/word/2010/wordprocessingGroup" xmlns:wpi="http://schemas.microsoft.com/office/word/2010/wordprocessingInk" xmlns:wne="http://schemas.microsoft.com/office/word/2006/wordml" xmlns:wps="http://schemas.microsoft.com/office/word/2010/wordprocessingShape" mc:Ignorable="w14 w15 w16se w16cid wp14">
   <w:abstractNum w:abstractNumId="0" w15:restartNumberingAfterBreak="0">
     <w:nsid w:val="05594760"/>
     <w:multiLevelType w:val="hybridMultilevel"/>
@@ -5049,7 +4391,7 @@
 </file>
 
 <file path=word/styles.xml><?xml version="1.0" encoding="utf-8"?>
-<w:styles xmlns:mc="http://schemas.openxmlformats.org/markup-compatibility/2006" xmlns:r="http://schemas.openxmlformats.org/officeDocument/2006/relationships" xmlns:w="http://schemas.openxmlformats.org/wordprocessingml/2006/main" xmlns:w14="http://schemas.microsoft.com/office/word/2010/wordml" xmlns:w15="http://schemas.microsoft.com/office/word/2012/wordml" mc:Ignorable="w14 w15">
+<w:styles xmlns:mc="http://schemas.openxmlformats.org/markup-compatibility/2006" xmlns:r="http://schemas.openxmlformats.org/officeDocument/2006/relationships" xmlns:w="http://schemas.openxmlformats.org/wordprocessingml/2006/main" xmlns:w14="http://schemas.microsoft.com/office/word/2010/wordml" xmlns:w15="http://schemas.microsoft.com/office/word/2012/wordml" xmlns:w16cid="http://schemas.microsoft.com/office/word/2016/wordml/cid" xmlns:w16se="http://schemas.microsoft.com/office/word/2015/wordml/symex" mc:Ignorable="w14 w15 w16se w16cid">
   <w:docDefaults>
     <w:rPrDefault>
       <w:rPr>
@@ -5065,7 +4407,7 @@
       </w:pPr>
     </w:pPrDefault>
   </w:docDefaults>
-  <w:latentStyles w:defLockedState="0" w:defUIPriority="99" w:defSemiHidden="0" w:defUnhideWhenUsed="0" w:defQFormat="0" w:count="371">
+  <w:latentStyles w:defLockedState="0" w:defUIPriority="99" w:defSemiHidden="0" w:defUnhideWhenUsed="0" w:defQFormat="0" w:count="375">
     <w:lsdException w:name="Normal" w:uiPriority="0" w:qFormat="1"/>
     <w:lsdException w:name="heading 1" w:uiPriority="9" w:qFormat="1"/>
     <w:lsdException w:name="heading 2" w:semiHidden="1" w:uiPriority="9" w:unhideWhenUsed="1" w:qFormat="1"/>
@@ -5171,7 +4513,6 @@
     <w:lsdException w:name="HTML Sample" w:semiHidden="1" w:unhideWhenUsed="1"/>
     <w:lsdException w:name="HTML Typewriter" w:semiHidden="1" w:unhideWhenUsed="1"/>
     <w:lsdException w:name="HTML Variable" w:semiHidden="1" w:unhideWhenUsed="1"/>
-    <w:lsdException w:name="Normal Table" w:semiHidden="1" w:unhideWhenUsed="1"/>
     <w:lsdException w:name="annotation subject" w:semiHidden="1" w:unhideWhenUsed="1"/>
     <w:lsdException w:name="No List" w:semiHidden="1" w:unhideWhenUsed="1"/>
     <w:lsdException w:name="Outline List 1" w:semiHidden="1" w:unhideWhenUsed="1"/>
@@ -5215,10 +4556,8 @@
     <w:lsdException w:name="Table Elegant" w:semiHidden="1" w:unhideWhenUsed="1"/>
     <w:lsdException w:name="Table Professional" w:semiHidden="1" w:unhideWhenUsed="1"/>
     <w:lsdException w:name="Table Subtle 1" w:semiHidden="1" w:unhideWhenUsed="1"/>
-    <w:lsdException w:name="Table Subtle 2" w:semiHidden="1" w:unhideWhenUsed="1"/>
     <w:lsdException w:name="Table Web 1" w:semiHidden="1" w:unhideWhenUsed="1"/>
     <w:lsdException w:name="Table Web 2" w:semiHidden="1" w:unhideWhenUsed="1"/>
-    <w:lsdException w:name="Table Web 3" w:semiHidden="1" w:unhideWhenUsed="1"/>
     <w:lsdException w:name="Balloon Text" w:semiHidden="1" w:unhideWhenUsed="1"/>
     <w:lsdException w:name="Table Grid" w:uiPriority="39"/>
     <w:lsdException w:name="Table Theme" w:semiHidden="1" w:unhideWhenUsed="1"/>
@@ -5437,6 +4776,10 @@
     <w:lsdException w:name="List Table 5 Dark Accent 6" w:uiPriority="50"/>
     <w:lsdException w:name="List Table 6 Colorful Accent 6" w:uiPriority="51"/>
     <w:lsdException w:name="List Table 7 Colorful Accent 6" w:uiPriority="52"/>
+    <w:lsdException w:name="Mention" w:semiHidden="1" w:unhideWhenUsed="1"/>
+    <w:lsdException w:name="Smart Hyperlink" w:semiHidden="1" w:unhideWhenUsed="1"/>
+    <w:lsdException w:name="Hashtag" w:semiHidden="1" w:unhideWhenUsed="1"/>
+    <w:lsdException w:name="Unresolved Mention" w:semiHidden="1" w:unhideWhenUsed="1"/>
   </w:latentStyles>
   <w:style w:type="paragraph" w:default="1" w:styleId="Normal">
     <w:name w:val="Normal"/>

--- a/DynamicShaderLinkageFX11/Readme.docx
+++ b/DynamicShaderLinkageFX11/Readme.docx
@@ -1,6 +1,6 @@
 
 <file path=word/document.xml><?xml version="1.0" encoding="utf-8"?>
-<w:document xmlns:wpc="http://schemas.microsoft.com/office/word/2010/wordprocessingCanvas" xmlns:cx="http://schemas.microsoft.com/office/drawing/2014/chartex" xmlns:cx1="http://schemas.microsoft.com/office/drawing/2015/9/8/chartex" xmlns:cx2="http://schemas.microsoft.com/office/drawing/2015/10/21/chartex" xmlns:cx3="http://schemas.microsoft.com/office/drawing/2016/5/9/chartex" xmlns:cx4="http://schemas.microsoft.com/office/drawing/2016/5/10/chartex" xmlns:cx5="http://schemas.microsoft.com/office/drawing/2016/5/11/chartex" xmlns:cx6="http://schemas.microsoft.com/office/drawing/2016/5/12/chartex" xmlns:cx7="http://schemas.microsoft.com/office/drawing/2016/5/13/chartex" xmlns:cx8="http://schemas.microsoft.com/office/drawing/2016/5/14/chartex" xmlns:mc="http://schemas.openxmlformats.org/markup-compatibility/2006" xmlns:aink="http://schemas.microsoft.com/office/drawing/2016/ink" xmlns:am3d="http://schemas.microsoft.com/office/drawing/2017/model3d" xmlns:o="urn:schemas-microsoft-com:office:office" xmlns:r="http://schemas.openxmlformats.org/officeDocument/2006/relationships" xmlns:m="http://schemas.openxmlformats.org/officeDocument/2006/math" xmlns:v="urn:schemas-microsoft-com:vml" xmlns:wp14="http://schemas.microsoft.com/office/word/2010/wordprocessingDrawing" xmlns:wp="http://schemas.openxmlformats.org/drawingml/2006/wordprocessingDrawing" xmlns:w10="urn:schemas-microsoft-com:office:word" xmlns:w="http://schemas.openxmlformats.org/wordprocessingml/2006/main" xmlns:w14="http://schemas.microsoft.com/office/word/2010/wordml" xmlns:w15="http://schemas.microsoft.com/office/word/2012/wordml" xmlns:w16cid="http://schemas.microsoft.com/office/word/2016/wordml/cid" xmlns:w16se="http://schemas.microsoft.com/office/word/2015/wordml/symex" xmlns:wpg="http://schemas.microsoft.com/office/word/2010/wordprocessingGroup" xmlns:wpi="http://schemas.microsoft.com/office/word/2010/wordprocessingInk" xmlns:wne="http://schemas.microsoft.com/office/word/2006/wordml" xmlns:wps="http://schemas.microsoft.com/office/word/2010/wordprocessingShape" mc:Ignorable="w14 w15 w16se w16cid wp14">
+<w:document xmlns:wpc="http://schemas.microsoft.com/office/word/2010/wordprocessingCanvas" xmlns:cx="http://schemas.microsoft.com/office/drawing/2014/chartex" xmlns:cx1="http://schemas.microsoft.com/office/drawing/2015/9/8/chartex" xmlns:cx2="http://schemas.microsoft.com/office/drawing/2015/10/21/chartex" xmlns:cx3="http://schemas.microsoft.com/office/drawing/2016/5/9/chartex" xmlns:cx4="http://schemas.microsoft.com/office/drawing/2016/5/10/chartex" xmlns:cx5="http://schemas.microsoft.com/office/drawing/2016/5/11/chartex" xmlns:cx6="http://schemas.microsoft.com/office/drawing/2016/5/12/chartex" xmlns:cx7="http://schemas.microsoft.com/office/drawing/2016/5/13/chartex" xmlns:cx8="http://schemas.microsoft.com/office/drawing/2016/5/14/chartex" xmlns:mc="http://schemas.openxmlformats.org/markup-compatibility/2006" xmlns:aink="http://schemas.microsoft.com/office/drawing/2016/ink" xmlns:am3d="http://schemas.microsoft.com/office/drawing/2017/model3d" xmlns:o="urn:schemas-microsoft-com:office:office" xmlns:r="http://schemas.openxmlformats.org/officeDocument/2006/relationships" xmlns:m="http://schemas.openxmlformats.org/officeDocument/2006/math" xmlns:v="urn:schemas-microsoft-com:vml" xmlns:wp14="http://schemas.microsoft.com/office/word/2010/wordprocessingDrawing" xmlns:wp="http://schemas.openxmlformats.org/drawingml/2006/wordprocessingDrawing" xmlns:w10="urn:schemas-microsoft-com:office:word" xmlns:w="http://schemas.openxmlformats.org/wordprocessingml/2006/main" xmlns:w14="http://schemas.microsoft.com/office/word/2010/wordml" xmlns:w15="http://schemas.microsoft.com/office/word/2012/wordml" xmlns:w16cex="http://schemas.microsoft.com/office/word/2018/wordml/cex" xmlns:w16cid="http://schemas.microsoft.com/office/word/2016/wordml/cid" xmlns:w16="http://schemas.microsoft.com/office/word/2018/wordml" xmlns:w16se="http://schemas.microsoft.com/office/word/2015/wordml/symex" xmlns:wpg="http://schemas.microsoft.com/office/word/2010/wordprocessingGroup" xmlns:wpi="http://schemas.microsoft.com/office/word/2010/wordprocessingInk" xmlns:wne="http://schemas.microsoft.com/office/word/2006/wordml" xmlns:wps="http://schemas.microsoft.com/office/word/2010/wordprocessingShape" mc:Ignorable="w14 w15 w16se w16cid w16 w16cex wp14">
   <w:body>
     <w:p>
       <w:pPr>
@@ -31,7 +31,19 @@
     </w:p>
     <w:p>
       <w:r>
-        <w:t>This is the DirectX SDK's Direct3D 11 sample updated to use Visual Studio 2012 and the Windows SDK 8.0 without any dependencies on legacy DirectX SDK content. This sample is a Win32 desktop DirectX 11.0 application for Windows 10, Windows 8.1, Windows 8, Windows 7, and Windows Vista Service Pack 2 with the DirectX 11.0 runtime. </w:t>
+        <w:t xml:space="preserve">This is the DirectX SDK's Direct3D 11 sample updated to use the Windows </w:t>
+      </w:r>
+      <w:r>
+        <w:t xml:space="preserve">10 </w:t>
+      </w:r>
+      <w:r>
+        <w:t xml:space="preserve">SDK without any dependencies on legacy DirectX SDK content. This sample is a Win32 desktop DirectX 11.0 application for Windows 10, Windows 8.1, Windows 8, </w:t>
+      </w:r>
+      <w:r>
+        <w:t xml:space="preserve">and </w:t>
+      </w:r>
+      <w:r>
+        <w:t>Windows 7. </w:t>
       </w:r>
     </w:p>
     <w:p>
@@ -154,7 +166,7 @@
           <w:noProof/>
         </w:rPr>
         <w:drawing>
-          <wp:inline distT="0" distB="0" distL="0" distR="0">
+          <wp:inline distT="0" distB="0" distL="0" distR="0" wp14:anchorId="5AB984D6" wp14:editId="1A29E32E">
             <wp:extent cx="1104900" cy="866775"/>
             <wp:effectExtent l="0" t="0" r="0" b="9525"/>
             <wp:docPr id="1" name="Picture 1" descr="https://code.msdn.microsoft.com/site/view/file/96133/1/DynamicShaderLinkage11.JPG"/>
@@ -208,7 +220,15 @@
         <w:pStyle w:val="Heading2"/>
       </w:pPr>
       <w:r>
-        <w:t>Coping With The Shader Permutation Explosion</w:t>
+        <w:t xml:space="preserve">Coping </w:t>
+      </w:r>
+      <w:proofErr w:type="gramStart"/>
+      <w:r>
+        <w:t>With</w:t>
+      </w:r>
+      <w:proofErr w:type="gramEnd"/>
+      <w:r>
+        <w:t xml:space="preserve"> The Shader Permutation Explosion</w:t>
       </w:r>
     </w:p>
     <w:p>
@@ -344,6 +364,7 @@
         <w:t xml:space="preserve">   float3 </w:t>
       </w:r>
       <w:proofErr w:type="spellStart"/>
+      <w:proofErr w:type="gramStart"/>
       <w:r>
         <w:rPr>
           <w:color w:val="000000"/>
@@ -355,7 +376,14 @@
         <w:rPr>
           <w:color w:val="000000"/>
         </w:rPr>
-        <w:t xml:space="preserve">(float3 </w:t>
+        <w:t>(</w:t>
+      </w:r>
+      <w:proofErr w:type="gramEnd"/>
+      <w:r>
+        <w:rPr>
+          <w:color w:val="000000"/>
+        </w:rPr>
+        <w:t xml:space="preserve">float3 </w:t>
       </w:r>
       <w:proofErr w:type="spellStart"/>
       <w:r>
@@ -386,6 +414,7 @@
         <w:t xml:space="preserve">   float3 </w:t>
       </w:r>
       <w:proofErr w:type="spellStart"/>
+      <w:proofErr w:type="gramStart"/>
       <w:r>
         <w:rPr>
           <w:color w:val="000000"/>
@@ -397,7 +426,14 @@
         <w:rPr>
           <w:color w:val="000000"/>
         </w:rPr>
-        <w:t xml:space="preserve">(float3 </w:t>
+        <w:t>(</w:t>
+      </w:r>
+      <w:proofErr w:type="gramEnd"/>
+      <w:r>
+        <w:rPr>
+          <w:color w:val="000000"/>
+        </w:rPr>
+        <w:t xml:space="preserve">float3 </w:t>
       </w:r>
       <w:proofErr w:type="spellStart"/>
       <w:r>
@@ -411,16 +447,316 @@
         <w:rPr>
           <w:color w:val="000000"/>
         </w:rPr>
-        <w:t xml:space="preserve">, </w:t>
-      </w:r>
-      <w:proofErr w:type="spellStart"/>
-      <w:r>
-        <w:rPr>
-          <w:color w:val="000000"/>
-        </w:rPr>
-        <w:t>int</w:t>
-      </w:r>
-      <w:proofErr w:type="spellEnd"/>
+        <w:t xml:space="preserve">, int </w:t>
+      </w:r>
+      <w:proofErr w:type="spellStart"/>
+      <w:r>
+        <w:rPr>
+          <w:color w:val="000000"/>
+        </w:rPr>
+        <w:t>specularPower</w:t>
+      </w:r>
+      <w:proofErr w:type="spellEnd"/>
+      <w:r>
+        <w:rPr>
+          <w:color w:val="000000"/>
+        </w:rPr>
+        <w:t xml:space="preserve"> );</w:t>
+      </w:r>
+    </w:p>
+    <w:p>
+      <w:pPr>
+        <w:pStyle w:val="HTMLPreformatted"/>
+        <w:rPr>
+          <w:color w:val="000000"/>
+        </w:rPr>
+      </w:pPr>
+      <w:r>
+        <w:rPr>
+          <w:color w:val="000000"/>
+        </w:rPr>
+        <w:t>   };</w:t>
+      </w:r>
+      <w:r>
+        <w:rPr>
+          <w:color w:val="000000"/>
+        </w:rPr>
+        <w:br/>
+        <w:t xml:space="preserve">   </w:t>
+      </w:r>
+      <w:r>
+        <w:rPr>
+          <w:color w:val="000000"/>
+        </w:rPr>
+        <w:br/>
+        <w:t>   // ...</w:t>
+      </w:r>
+      <w:r>
+        <w:rPr>
+          <w:color w:val="000000"/>
+        </w:rPr>
+        <w:br/>
+        <w:t xml:space="preserve">   interface </w:t>
+      </w:r>
+      <w:proofErr w:type="spellStart"/>
+      <w:r>
+        <w:rPr>
+          <w:color w:val="000000"/>
+        </w:rPr>
+        <w:t>iBaseMaterial</w:t>
+      </w:r>
+      <w:proofErr w:type="spellEnd"/>
+      <w:r>
+        <w:rPr>
+          <w:color w:val="000000"/>
+        </w:rPr>
+        <w:br/>
+      </w:r>
+      <w:proofErr w:type="gramStart"/>
+      <w:r>
+        <w:rPr>
+          <w:color w:val="000000"/>
+        </w:rPr>
+        <w:t>   {</w:t>
+      </w:r>
+      <w:proofErr w:type="gramEnd"/>
+      <w:r>
+        <w:rPr>
+          <w:color w:val="000000"/>
+        </w:rPr>
+        <w:br/>
+        <w:t xml:space="preserve">   float3 </w:t>
+      </w:r>
+      <w:proofErr w:type="spellStart"/>
+      <w:r>
+        <w:rPr>
+          <w:color w:val="000000"/>
+        </w:rPr>
+        <w:t>GetAmbientColor</w:t>
+      </w:r>
+      <w:proofErr w:type="spellEnd"/>
+      <w:r>
+        <w:rPr>
+          <w:color w:val="000000"/>
+        </w:rPr>
+        <w:t xml:space="preserve">(float2 </w:t>
+      </w:r>
+      <w:proofErr w:type="spellStart"/>
+      <w:r>
+        <w:rPr>
+          <w:color w:val="000000"/>
+        </w:rPr>
+        <w:t>vTexcoord</w:t>
+      </w:r>
+      <w:proofErr w:type="spellEnd"/>
+      <w:r>
+        <w:rPr>
+          <w:color w:val="000000"/>
+        </w:rPr>
+        <w:t>);</w:t>
+      </w:r>
+    </w:p>
+    <w:p>
+      <w:pPr>
+        <w:pStyle w:val="HTMLPreformatted"/>
+        <w:rPr>
+          <w:color w:val="000000"/>
+        </w:rPr>
+      </w:pPr>
+      <w:r>
+        <w:rPr>
+          <w:color w:val="000000"/>
+        </w:rPr>
+        <w:t xml:space="preserve">   float3 </w:t>
+      </w:r>
+      <w:proofErr w:type="spellStart"/>
+      <w:proofErr w:type="gramStart"/>
+      <w:r>
+        <w:rPr>
+          <w:color w:val="000000"/>
+        </w:rPr>
+        <w:t>GetDiffuseColor</w:t>
+      </w:r>
+      <w:proofErr w:type="spellEnd"/>
+      <w:r>
+        <w:rPr>
+          <w:color w:val="000000"/>
+        </w:rPr>
+        <w:t>(</w:t>
+      </w:r>
+      <w:proofErr w:type="gramEnd"/>
+      <w:r>
+        <w:rPr>
+          <w:color w:val="000000"/>
+        </w:rPr>
+        <w:t xml:space="preserve">float2 </w:t>
+      </w:r>
+      <w:proofErr w:type="spellStart"/>
+      <w:r>
+        <w:rPr>
+          <w:color w:val="000000"/>
+        </w:rPr>
+        <w:t>vTexcoord</w:t>
+      </w:r>
+      <w:proofErr w:type="spellEnd"/>
+      <w:r>
+        <w:rPr>
+          <w:color w:val="000000"/>
+        </w:rPr>
+        <w:t>);</w:t>
+      </w:r>
+    </w:p>
+    <w:p>
+      <w:pPr>
+        <w:pStyle w:val="HTMLPreformatted"/>
+        <w:rPr>
+          <w:color w:val="000000"/>
+        </w:rPr>
+      </w:pPr>
+      <w:r>
+        <w:rPr>
+          <w:color w:val="000000"/>
+        </w:rPr>
+        <w:t xml:space="preserve">   int </w:t>
+      </w:r>
+      <w:proofErr w:type="spellStart"/>
+      <w:proofErr w:type="gramStart"/>
+      <w:r>
+        <w:rPr>
+          <w:color w:val="000000"/>
+        </w:rPr>
+        <w:t>GetSpecularPower</w:t>
+      </w:r>
+      <w:proofErr w:type="spellEnd"/>
+      <w:r>
+        <w:rPr>
+          <w:color w:val="000000"/>
+        </w:rPr>
+        <w:t>(</w:t>
+      </w:r>
+      <w:proofErr w:type="gramEnd"/>
+      <w:r>
+        <w:rPr>
+          <w:color w:val="000000"/>
+        </w:rPr>
+        <w:t>);</w:t>
+      </w:r>
+    </w:p>
+    <w:p>
+      <w:pPr>
+        <w:pStyle w:val="HTMLPreformatted"/>
+        <w:rPr>
+          <w:color w:val="000000"/>
+        </w:rPr>
+      </w:pPr>
+      <w:r>
+        <w:rPr>
+          <w:color w:val="000000"/>
+        </w:rPr>
+        <w:t>   };</w:t>
+      </w:r>
+    </w:p>
+    <w:p>
+      <w:pPr>
+        <w:pStyle w:val="HTMLPreformatted"/>
+        <w:rPr>
+          <w:color w:val="000000"/>
+        </w:rPr>
+      </w:pPr>
+      <w:r>
+        <w:rPr>
+          <w:color w:val="000000"/>
+        </w:rPr>
+        <w:t>   // ...</w:t>
+      </w:r>
+    </w:p>
+    <w:p/>
+    <w:p>
+      <w:pPr>
+        <w:rPr>
+          <w:color w:val="2A2A2A"/>
+        </w:rPr>
+      </w:pPr>
+      <w:proofErr w:type="gramStart"/>
+      <w:r>
+        <w:t>Next</w:t>
+      </w:r>
+      <w:proofErr w:type="gramEnd"/>
+      <w:r>
+        <w:t xml:space="preserve"> we build specialized classes based on these interfaces, adding to the functionality where needed:</w:t>
+      </w:r>
+    </w:p>
+    <w:p>
+      <w:pPr>
+        <w:pStyle w:val="HTMLPreformatted"/>
+        <w:rPr>
+          <w:color w:val="000000"/>
+        </w:rPr>
+      </w:pPr>
+      <w:r>
+        <w:rPr>
+          <w:color w:val="000000"/>
+        </w:rPr>
+        <w:t>//--------------------------------------------------------------------------------------</w:t>
+      </w:r>
+    </w:p>
+    <w:p>
+      <w:pPr>
+        <w:pStyle w:val="HTMLPreformatted"/>
+        <w:rPr>
+          <w:color w:val="000000"/>
+        </w:rPr>
+      </w:pPr>
+      <w:r>
+        <w:rPr>
+          <w:color w:val="000000"/>
+        </w:rPr>
+        <w:t>// Classes</w:t>
+      </w:r>
+    </w:p>
+    <w:p>
+      <w:pPr>
+        <w:pStyle w:val="HTMLPreformatted"/>
+        <w:rPr>
+          <w:color w:val="000000"/>
+        </w:rPr>
+      </w:pPr>
+      <w:r>
+        <w:rPr>
+          <w:color w:val="000000"/>
+        </w:rPr>
+        <w:t>//--------------------------------------------------------------------------------------</w:t>
+      </w:r>
+    </w:p>
+    <w:p>
+      <w:pPr>
+        <w:pStyle w:val="HTMLPreformatted"/>
+        <w:rPr>
+          <w:color w:val="000000"/>
+        </w:rPr>
+      </w:pPr>
+      <w:r>
+        <w:rPr>
+          <w:color w:val="000000"/>
+        </w:rPr>
+        <w:t xml:space="preserve">class </w:t>
+      </w:r>
+      <w:proofErr w:type="spellStart"/>
+      <w:proofErr w:type="gramStart"/>
+      <w:r>
+        <w:rPr>
+          <w:color w:val="000000"/>
+        </w:rPr>
+        <w:t>cAmbientLight</w:t>
+      </w:r>
+      <w:proofErr w:type="spellEnd"/>
+      <w:r>
+        <w:rPr>
+          <w:color w:val="000000"/>
+        </w:rPr>
+        <w:t xml:space="preserve"> :</w:t>
+      </w:r>
+      <w:proofErr w:type="gramEnd"/>
       <w:r>
         <w:rPr>
           <w:color w:val="000000"/>
@@ -432,6 +768,250 @@
         <w:rPr>
           <w:color w:val="000000"/>
         </w:rPr>
+        <w:t>iBaseLight</w:t>
+      </w:r>
+      <w:proofErr w:type="spellEnd"/>
+    </w:p>
+    <w:p>
+      <w:pPr>
+        <w:pStyle w:val="HTMLPreformatted"/>
+        <w:rPr>
+          <w:color w:val="000000"/>
+        </w:rPr>
+      </w:pPr>
+      <w:r>
+        <w:rPr>
+          <w:color w:val="000000"/>
+        </w:rPr>
+        <w:t>{</w:t>
+      </w:r>
+    </w:p>
+    <w:p>
+      <w:pPr>
+        <w:pStyle w:val="HTMLPreformatted"/>
+        <w:rPr>
+          <w:color w:val="000000"/>
+        </w:rPr>
+      </w:pPr>
+      <w:r>
+        <w:rPr>
+          <w:color w:val="000000"/>
+        </w:rPr>
+        <w:t xml:space="preserve">   float3 </w:t>
+      </w:r>
+      <w:proofErr w:type="spellStart"/>
+      <w:r>
+        <w:rPr>
+          <w:color w:val="000000"/>
+        </w:rPr>
+        <w:t>m_</w:t>
+      </w:r>
+      <w:proofErr w:type="gramStart"/>
+      <w:r>
+        <w:rPr>
+          <w:color w:val="000000"/>
+        </w:rPr>
+        <w:t>vLightColor</w:t>
+      </w:r>
+      <w:proofErr w:type="spellEnd"/>
+      <w:r>
+        <w:rPr>
+          <w:color w:val="000000"/>
+        </w:rPr>
+        <w:t>;</w:t>
+      </w:r>
+      <w:proofErr w:type="gramEnd"/>
+    </w:p>
+    <w:p>
+      <w:pPr>
+        <w:pStyle w:val="HTMLPreformatted"/>
+        <w:rPr>
+          <w:color w:val="000000"/>
+        </w:rPr>
+      </w:pPr>
+      <w:r>
+        <w:rPr>
+          <w:color w:val="000000"/>
+        </w:rPr>
+        <w:t xml:space="preserve">   bool     </w:t>
+      </w:r>
+      <w:proofErr w:type="spellStart"/>
+      <w:r>
+        <w:rPr>
+          <w:color w:val="000000"/>
+        </w:rPr>
+        <w:t>m_</w:t>
+      </w:r>
+      <w:proofErr w:type="gramStart"/>
+      <w:r>
+        <w:rPr>
+          <w:color w:val="000000"/>
+        </w:rPr>
+        <w:t>bEnable</w:t>
+      </w:r>
+      <w:proofErr w:type="spellEnd"/>
+      <w:r>
+        <w:rPr>
+          <w:color w:val="000000"/>
+        </w:rPr>
+        <w:t>;</w:t>
+      </w:r>
+      <w:proofErr w:type="gramEnd"/>
+    </w:p>
+    <w:p>
+      <w:pPr>
+        <w:pStyle w:val="HTMLPreformatted"/>
+        <w:rPr>
+          <w:color w:val="000000"/>
+        </w:rPr>
+      </w:pPr>
+      <w:r>
+        <w:rPr>
+          <w:color w:val="000000"/>
+        </w:rPr>
+        <w:t xml:space="preserve">   float3 </w:t>
+      </w:r>
+      <w:proofErr w:type="spellStart"/>
+      <w:proofErr w:type="gramStart"/>
+      <w:r>
+        <w:rPr>
+          <w:color w:val="000000"/>
+        </w:rPr>
+        <w:t>IlluminateAmbient</w:t>
+      </w:r>
+      <w:proofErr w:type="spellEnd"/>
+      <w:r>
+        <w:rPr>
+          <w:color w:val="000000"/>
+        </w:rPr>
+        <w:t>(</w:t>
+      </w:r>
+      <w:proofErr w:type="gramEnd"/>
+      <w:r>
+        <w:rPr>
+          <w:color w:val="000000"/>
+        </w:rPr>
+        <w:t xml:space="preserve">float3 </w:t>
+      </w:r>
+      <w:proofErr w:type="spellStart"/>
+      <w:r>
+        <w:rPr>
+          <w:color w:val="000000"/>
+        </w:rPr>
+        <w:t>vNormal</w:t>
+      </w:r>
+      <w:proofErr w:type="spellEnd"/>
+      <w:r>
+        <w:rPr>
+          <w:color w:val="000000"/>
+        </w:rPr>
+        <w:t>);</w:t>
+      </w:r>
+    </w:p>
+    <w:p>
+      <w:pPr>
+        <w:pStyle w:val="HTMLPreformatted"/>
+        <w:rPr>
+          <w:color w:val="000000"/>
+        </w:rPr>
+      </w:pPr>
+      <w:r>
+        <w:rPr>
+          <w:color w:val="000000"/>
+        </w:rPr>
+        <w:t xml:space="preserve">   float3 </w:t>
+      </w:r>
+      <w:proofErr w:type="spellStart"/>
+      <w:proofErr w:type="gramStart"/>
+      <w:r>
+        <w:rPr>
+          <w:color w:val="000000"/>
+        </w:rPr>
+        <w:t>IlluminateDiffuse</w:t>
+      </w:r>
+      <w:proofErr w:type="spellEnd"/>
+      <w:r>
+        <w:rPr>
+          <w:color w:val="000000"/>
+        </w:rPr>
+        <w:t>(</w:t>
+      </w:r>
+      <w:proofErr w:type="gramEnd"/>
+      <w:r>
+        <w:rPr>
+          <w:color w:val="000000"/>
+        </w:rPr>
+        <w:t xml:space="preserve">float3 </w:t>
+      </w:r>
+      <w:proofErr w:type="spellStart"/>
+      <w:r>
+        <w:rPr>
+          <w:color w:val="000000"/>
+        </w:rPr>
+        <w:t>vNormal</w:t>
+      </w:r>
+      <w:proofErr w:type="spellEnd"/>
+      <w:r>
+        <w:rPr>
+          <w:color w:val="000000"/>
+        </w:rPr>
+        <w:t>);</w:t>
+      </w:r>
+    </w:p>
+    <w:p>
+      <w:pPr>
+        <w:pStyle w:val="HTMLPreformatted"/>
+        <w:rPr>
+          <w:color w:val="000000"/>
+        </w:rPr>
+      </w:pPr>
+      <w:r>
+        <w:rPr>
+          <w:color w:val="000000"/>
+        </w:rPr>
+        <w:t xml:space="preserve">   float3 </w:t>
+      </w:r>
+      <w:proofErr w:type="spellStart"/>
+      <w:proofErr w:type="gramStart"/>
+      <w:r>
+        <w:rPr>
+          <w:color w:val="000000"/>
+        </w:rPr>
+        <w:t>IlluminateSpecular</w:t>
+      </w:r>
+      <w:proofErr w:type="spellEnd"/>
+      <w:r>
+        <w:rPr>
+          <w:color w:val="000000"/>
+        </w:rPr>
+        <w:t>(</w:t>
+      </w:r>
+      <w:proofErr w:type="gramEnd"/>
+      <w:r>
+        <w:rPr>
+          <w:color w:val="000000"/>
+        </w:rPr>
+        <w:t xml:space="preserve">float3 </w:t>
+      </w:r>
+      <w:proofErr w:type="spellStart"/>
+      <w:r>
+        <w:rPr>
+          <w:color w:val="000000"/>
+        </w:rPr>
+        <w:t>vNormal</w:t>
+      </w:r>
+      <w:proofErr w:type="spellEnd"/>
+      <w:r>
+        <w:rPr>
+          <w:color w:val="000000"/>
+        </w:rPr>
+        <w:t xml:space="preserve">, int </w:t>
+      </w:r>
+      <w:proofErr w:type="spellStart"/>
+      <w:r>
+        <w:rPr>
+          <w:color w:val="000000"/>
+        </w:rPr>
         <w:t>specularPower</w:t>
       </w:r>
       <w:proofErr w:type="spellEnd"/>
@@ -441,6 +1021,12 @@
         </w:rPr>
         <w:t xml:space="preserve"> );</w:t>
       </w:r>
+      <w:r>
+        <w:rPr>
+          <w:color w:val="000000"/>
+        </w:rPr>
+        <w:br/>
+      </w:r>
     </w:p>
     <w:p>
       <w:pPr>
@@ -455,18 +1041,18 @@
         </w:rPr>
         <w:t>   };</w:t>
       </w:r>
-      <w:r>
-        <w:rPr>
-          <w:color w:val="000000"/>
-        </w:rPr>
-        <w:br/>
-        <w:t xml:space="preserve">   </w:t>
-      </w:r>
-      <w:r>
-        <w:rPr>
-          <w:color w:val="000000"/>
-        </w:rPr>
-        <w:br/>
+    </w:p>
+    <w:p>
+      <w:pPr>
+        <w:pStyle w:val="HTMLPreformatted"/>
+        <w:rPr>
+          <w:color w:val="000000"/>
+        </w:rPr>
+      </w:pPr>
+      <w:r>
+        <w:rPr>
+          <w:color w:val="000000"/>
+        </w:rPr>
         <w:t>   // ...</w:t>
       </w:r>
       <w:r>
@@ -474,7 +1060,42 @@
           <w:color w:val="000000"/>
         </w:rPr>
         <w:br/>
-        <w:t xml:space="preserve">   interface </w:t>
+      </w:r>
+    </w:p>
+    <w:p>
+      <w:pPr>
+        <w:pStyle w:val="HTMLPreformatted"/>
+        <w:rPr>
+          <w:color w:val="000000"/>
+        </w:rPr>
+      </w:pPr>
+      <w:r>
+        <w:rPr>
+          <w:color w:val="000000"/>
+        </w:rPr>
+        <w:t xml:space="preserve">   class </w:t>
+      </w:r>
+      <w:proofErr w:type="spellStart"/>
+      <w:proofErr w:type="gramStart"/>
+      <w:r>
+        <w:rPr>
+          <w:color w:val="000000"/>
+        </w:rPr>
+        <w:t>cBaseMaterial</w:t>
+      </w:r>
+      <w:proofErr w:type="spellEnd"/>
+      <w:r>
+        <w:rPr>
+          <w:color w:val="000000"/>
+        </w:rPr>
+        <w:t xml:space="preserve"> :</w:t>
+      </w:r>
+      <w:proofErr w:type="gramEnd"/>
+      <w:r>
+        <w:rPr>
+          <w:color w:val="000000"/>
+        </w:rPr>
+        <w:t xml:space="preserve"> </w:t>
       </w:r>
       <w:proofErr w:type="spellStart"/>
       <w:r>
@@ -484,11 +1105,18 @@
         <w:t>iBaseMaterial</w:t>
       </w:r>
       <w:proofErr w:type="spellEnd"/>
-      <w:r>
-        <w:rPr>
-          <w:color w:val="000000"/>
-        </w:rPr>
-        <w:br/>
+    </w:p>
+    <w:p>
+      <w:pPr>
+        <w:pStyle w:val="HTMLPreformatted"/>
+        <w:rPr>
+          <w:color w:val="000000"/>
+        </w:rPr>
+      </w:pPr>
+      <w:r>
+        <w:rPr>
+          <w:color w:val="000000"/>
+        </w:rPr>
         <w:t>   {</w:t>
       </w:r>
       <w:r>
@@ -496,9 +1124,93 @@
           <w:color w:val="000000"/>
         </w:rPr>
         <w:br/>
+      </w:r>
+    </w:p>
+    <w:p>
+      <w:pPr>
+        <w:pStyle w:val="HTMLPreformatted"/>
+        <w:rPr>
+          <w:color w:val="000000"/>
+        </w:rPr>
+      </w:pPr>
+      <w:r>
+        <w:rPr>
+          <w:color w:val="000000"/>
+        </w:rPr>
+        <w:t>   float3 </w:t>
+      </w:r>
+      <w:proofErr w:type="spellStart"/>
+      <w:r>
+        <w:rPr>
+          <w:color w:val="000000"/>
+        </w:rPr>
+        <w:t>m_vColor</w:t>
+      </w:r>
+      <w:proofErr w:type="spellEnd"/>
+      <w:r>
+        <w:rPr>
+          <w:color w:val="000000"/>
+        </w:rPr>
+        <w:t>;</w:t>
+      </w:r>
+      <w:r>
+        <w:rPr>
+          <w:color w:val="000000"/>
+        </w:rPr>
+        <w:br/>
+      </w:r>
+    </w:p>
+    <w:p>
+      <w:pPr>
+        <w:pStyle w:val="HTMLPreformatted"/>
+        <w:rPr>
+          <w:color w:val="000000"/>
+        </w:rPr>
+      </w:pPr>
+      <w:r>
+        <w:rPr>
+          <w:color w:val="000000"/>
+        </w:rPr>
+        <w:t xml:space="preserve">   int      </w:t>
+      </w:r>
+      <w:proofErr w:type="spellStart"/>
+      <w:r>
+        <w:rPr>
+          <w:color w:val="000000"/>
+        </w:rPr>
+        <w:t>m_</w:t>
+      </w:r>
+      <w:proofErr w:type="gramStart"/>
+      <w:r>
+        <w:rPr>
+          <w:color w:val="000000"/>
+        </w:rPr>
+        <w:t>iSpecPower</w:t>
+      </w:r>
+      <w:proofErr w:type="spellEnd"/>
+      <w:r>
+        <w:rPr>
+          <w:color w:val="000000"/>
+        </w:rPr>
+        <w:t>;</w:t>
+      </w:r>
+      <w:proofErr w:type="gramEnd"/>
+    </w:p>
+    <w:p>
+      <w:pPr>
+        <w:pStyle w:val="HTMLPreformatted"/>
+        <w:rPr>
+          <w:color w:val="000000"/>
+        </w:rPr>
+      </w:pPr>
+      <w:r>
+        <w:rPr>
+          <w:color w:val="000000"/>
+        </w:rPr>
         <w:t xml:space="preserve">   float3 </w:t>
       </w:r>
       <w:proofErr w:type="spellStart"/>
+      <w:proofErr w:type="gramStart"/>
       <w:r>
         <w:rPr>
           <w:color w:val="000000"/>
@@ -510,7 +1222,14 @@
         <w:rPr>
           <w:color w:val="000000"/>
         </w:rPr>
-        <w:t xml:space="preserve">(float2 </w:t>
+        <w:t>(</w:t>
+      </w:r>
+      <w:proofErr w:type="gramEnd"/>
+      <w:r>
+        <w:rPr>
+          <w:color w:val="000000"/>
+        </w:rPr>
+        <w:t xml:space="preserve">float2 </w:t>
       </w:r>
       <w:proofErr w:type="spellStart"/>
       <w:r>
@@ -541,6 +1260,7 @@
         <w:t xml:space="preserve">   float3 </w:t>
       </w:r>
       <w:proofErr w:type="spellStart"/>
+      <w:proofErr w:type="gramStart"/>
       <w:r>
         <w:rPr>
           <w:color w:val="000000"/>
@@ -552,7 +1272,14 @@
         <w:rPr>
           <w:color w:val="000000"/>
         </w:rPr>
-        <w:t xml:space="preserve">(float2 </w:t>
+        <w:t>(</w:t>
+      </w:r>
+      <w:proofErr w:type="gramEnd"/>
+      <w:r>
+        <w:rPr>
+          <w:color w:val="000000"/>
+        </w:rPr>
+        <w:t xml:space="preserve">float2 </w:t>
       </w:r>
       <w:proofErr w:type="spellStart"/>
       <w:r>
@@ -580,23 +1307,24 @@
         <w:rPr>
           <w:color w:val="000000"/>
         </w:rPr>
-        <w:t xml:space="preserve">   </w:t>
-      </w:r>
-      <w:proofErr w:type="spellStart"/>
-      <w:r>
-        <w:rPr>
-          <w:color w:val="000000"/>
-        </w:rPr>
-        <w:t>int</w:t>
-      </w:r>
-      <w:proofErr w:type="spellEnd"/>
-      <w:r>
-        <w:rPr>
-          <w:color w:val="000000"/>
-        </w:rPr>
-        <w:t xml:space="preserve"> </w:t>
-      </w:r>
-      <w:proofErr w:type="spellStart"/>
+        <w:t xml:space="preserve">  </w:t>
+      </w:r>
+    </w:p>
+    <w:p>
+      <w:pPr>
+        <w:pStyle w:val="HTMLPreformatted"/>
+        <w:rPr>
+          <w:color w:val="000000"/>
+        </w:rPr>
+      </w:pPr>
+      <w:r>
+        <w:rPr>
+          <w:color w:val="000000"/>
+        </w:rPr>
+        <w:t xml:space="preserve">   int </w:t>
+      </w:r>
+      <w:proofErr w:type="spellStart"/>
+      <w:proofErr w:type="gramStart"/>
       <w:r>
         <w:rPr>
           <w:color w:val="000000"/>
@@ -608,660 +1336,14 @@
         <w:rPr>
           <w:color w:val="000000"/>
         </w:rPr>
-        <w:t>();</w:t>
-      </w:r>
-    </w:p>
-    <w:p>
-      <w:pPr>
-        <w:pStyle w:val="HTMLPreformatted"/>
-        <w:rPr>
-          <w:color w:val="000000"/>
-        </w:rPr>
-      </w:pPr>
-      <w:r>
-        <w:rPr>
-          <w:color w:val="000000"/>
-        </w:rPr>
-        <w:t>   };</w:t>
-      </w:r>
-    </w:p>
-    <w:p>
-      <w:pPr>
-        <w:pStyle w:val="HTMLPreformatted"/>
-        <w:rPr>
-          <w:color w:val="000000"/>
-        </w:rPr>
-      </w:pPr>
-      <w:r>
-        <w:rPr>
-          <w:color w:val="000000"/>
-        </w:rPr>
-        <w:t>   // ...</w:t>
-      </w:r>
-    </w:p>
-    <w:p/>
-    <w:p>
-      <w:pPr>
-        <w:rPr>
-          <w:color w:val="2A2A2A"/>
-        </w:rPr>
-      </w:pPr>
-      <w:r>
-        <w:t>Next we build specialized classes based on these interfaces, adding to the functionality where needed:</w:t>
-      </w:r>
-    </w:p>
-    <w:p>
-      <w:pPr>
-        <w:pStyle w:val="HTMLPreformatted"/>
-        <w:rPr>
-          <w:color w:val="000000"/>
-        </w:rPr>
-      </w:pPr>
-      <w:r>
-        <w:rPr>
-          <w:color w:val="000000"/>
-        </w:rPr>
-        <w:t>//--------------------------------------------------------------------------------------</w:t>
-      </w:r>
-    </w:p>
-    <w:p>
-      <w:pPr>
-        <w:pStyle w:val="HTMLPreformatted"/>
-        <w:rPr>
-          <w:color w:val="000000"/>
-        </w:rPr>
-      </w:pPr>
-      <w:r>
-        <w:rPr>
-          <w:color w:val="000000"/>
-        </w:rPr>
-        <w:t>// Classes</w:t>
-      </w:r>
-    </w:p>
-    <w:p>
-      <w:pPr>
-        <w:pStyle w:val="HTMLPreformatted"/>
-        <w:rPr>
-          <w:color w:val="000000"/>
-        </w:rPr>
-      </w:pPr>
-      <w:r>
-        <w:rPr>
-          <w:color w:val="000000"/>
-        </w:rPr>
-        <w:t>//--------------------------------------------------------------------------------------</w:t>
-      </w:r>
-    </w:p>
-    <w:p>
-      <w:pPr>
-        <w:pStyle w:val="HTMLPreformatted"/>
-        <w:rPr>
-          <w:color w:val="000000"/>
-        </w:rPr>
-      </w:pPr>
-      <w:r>
-        <w:rPr>
-          <w:color w:val="000000"/>
-        </w:rPr>
-        <w:t xml:space="preserve">class </w:t>
-      </w:r>
-      <w:proofErr w:type="spellStart"/>
-      <w:r>
-        <w:rPr>
-          <w:color w:val="000000"/>
-        </w:rPr>
-        <w:t>cAmbientLight</w:t>
-      </w:r>
-      <w:proofErr w:type="spellEnd"/>
-      <w:r>
-        <w:rPr>
-          <w:color w:val="000000"/>
-        </w:rPr>
-        <w:t xml:space="preserve"> : </w:t>
-      </w:r>
-      <w:proofErr w:type="spellStart"/>
-      <w:r>
-        <w:rPr>
-          <w:color w:val="000000"/>
-        </w:rPr>
-        <w:t>iBaseLight</w:t>
-      </w:r>
-      <w:proofErr w:type="spellEnd"/>
-    </w:p>
-    <w:p>
-      <w:pPr>
-        <w:pStyle w:val="HTMLPreformatted"/>
-        <w:rPr>
-          <w:color w:val="000000"/>
-        </w:rPr>
-      </w:pPr>
-      <w:r>
-        <w:rPr>
-          <w:color w:val="000000"/>
-        </w:rPr>
-        <w:t>{</w:t>
-      </w:r>
-    </w:p>
-    <w:p>
-      <w:pPr>
-        <w:pStyle w:val="HTMLPreformatted"/>
-        <w:rPr>
-          <w:color w:val="000000"/>
-        </w:rPr>
-      </w:pPr>
-      <w:r>
-        <w:rPr>
-          <w:color w:val="000000"/>
-        </w:rPr>
-        <w:t xml:space="preserve">   float3 </w:t>
-      </w:r>
-      <w:proofErr w:type="spellStart"/>
-      <w:r>
-        <w:rPr>
-          <w:color w:val="000000"/>
-        </w:rPr>
-        <w:t>m_vLightColor</w:t>
-      </w:r>
-      <w:proofErr w:type="spellEnd"/>
-      <w:r>
-        <w:rPr>
-          <w:color w:val="000000"/>
-        </w:rPr>
-        <w:t>;</w:t>
-      </w:r>
-    </w:p>
-    <w:p>
-      <w:pPr>
-        <w:pStyle w:val="HTMLPreformatted"/>
-        <w:rPr>
-          <w:color w:val="000000"/>
-        </w:rPr>
-      </w:pPr>
-      <w:r>
-        <w:rPr>
-          <w:color w:val="000000"/>
-        </w:rPr>
-        <w:t xml:space="preserve">   bool     </w:t>
-      </w:r>
-      <w:proofErr w:type="spellStart"/>
-      <w:r>
-        <w:rPr>
-          <w:color w:val="000000"/>
-        </w:rPr>
-        <w:t>m_bEnable</w:t>
-      </w:r>
-      <w:proofErr w:type="spellEnd"/>
-      <w:r>
-        <w:rPr>
-          <w:color w:val="000000"/>
-        </w:rPr>
-        <w:t>;</w:t>
-      </w:r>
-    </w:p>
-    <w:p>
-      <w:pPr>
-        <w:pStyle w:val="HTMLPreformatted"/>
-        <w:rPr>
-          <w:color w:val="000000"/>
-        </w:rPr>
-      </w:pPr>
-      <w:r>
-        <w:rPr>
-          <w:color w:val="000000"/>
-        </w:rPr>
-        <w:t xml:space="preserve">   float3 </w:t>
-      </w:r>
-      <w:proofErr w:type="spellStart"/>
-      <w:r>
-        <w:rPr>
-          <w:color w:val="000000"/>
-        </w:rPr>
-        <w:t>IlluminateAmbient</w:t>
-      </w:r>
-      <w:proofErr w:type="spellEnd"/>
-      <w:r>
-        <w:rPr>
-          <w:color w:val="000000"/>
-        </w:rPr>
-        <w:t xml:space="preserve">(float3 </w:t>
-      </w:r>
-      <w:proofErr w:type="spellStart"/>
-      <w:r>
-        <w:rPr>
-          <w:color w:val="000000"/>
-        </w:rPr>
-        <w:t>vNormal</w:t>
-      </w:r>
-      <w:proofErr w:type="spellEnd"/>
+        <w:t>(</w:t>
+      </w:r>
+      <w:proofErr w:type="gramEnd"/>
       <w:r>
         <w:rPr>
           <w:color w:val="000000"/>
         </w:rPr>
         <w:t>);</w:t>
-      </w:r>
-    </w:p>
-    <w:p>
-      <w:pPr>
-        <w:pStyle w:val="HTMLPreformatted"/>
-        <w:rPr>
-          <w:color w:val="000000"/>
-        </w:rPr>
-      </w:pPr>
-      <w:r>
-        <w:rPr>
-          <w:color w:val="000000"/>
-        </w:rPr>
-        <w:t xml:space="preserve">   float3 </w:t>
-      </w:r>
-      <w:proofErr w:type="spellStart"/>
-      <w:r>
-        <w:rPr>
-          <w:color w:val="000000"/>
-        </w:rPr>
-        <w:t>IlluminateDiffuse</w:t>
-      </w:r>
-      <w:proofErr w:type="spellEnd"/>
-      <w:r>
-        <w:rPr>
-          <w:color w:val="000000"/>
-        </w:rPr>
-        <w:t xml:space="preserve">(float3 </w:t>
-      </w:r>
-      <w:proofErr w:type="spellStart"/>
-      <w:r>
-        <w:rPr>
-          <w:color w:val="000000"/>
-        </w:rPr>
-        <w:t>vNormal</w:t>
-      </w:r>
-      <w:proofErr w:type="spellEnd"/>
-      <w:r>
-        <w:rPr>
-          <w:color w:val="000000"/>
-        </w:rPr>
-        <w:t>);</w:t>
-      </w:r>
-    </w:p>
-    <w:p>
-      <w:pPr>
-        <w:pStyle w:val="HTMLPreformatted"/>
-        <w:rPr>
-          <w:color w:val="000000"/>
-        </w:rPr>
-      </w:pPr>
-      <w:r>
-        <w:rPr>
-          <w:color w:val="000000"/>
-        </w:rPr>
-        <w:t xml:space="preserve">   float3 </w:t>
-      </w:r>
-      <w:proofErr w:type="spellStart"/>
-      <w:r>
-        <w:rPr>
-          <w:color w:val="000000"/>
-        </w:rPr>
-        <w:t>IlluminateSpecular</w:t>
-      </w:r>
-      <w:proofErr w:type="spellEnd"/>
-      <w:r>
-        <w:rPr>
-          <w:color w:val="000000"/>
-        </w:rPr>
-        <w:t xml:space="preserve">(float3 </w:t>
-      </w:r>
-      <w:proofErr w:type="spellStart"/>
-      <w:r>
-        <w:rPr>
-          <w:color w:val="000000"/>
-        </w:rPr>
-        <w:t>vNormal</w:t>
-      </w:r>
-      <w:proofErr w:type="spellEnd"/>
-      <w:r>
-        <w:rPr>
-          <w:color w:val="000000"/>
-        </w:rPr>
-        <w:t xml:space="preserve">, </w:t>
-      </w:r>
-      <w:proofErr w:type="spellStart"/>
-      <w:r>
-        <w:rPr>
-          <w:color w:val="000000"/>
-        </w:rPr>
-        <w:t>int</w:t>
-      </w:r>
-      <w:proofErr w:type="spellEnd"/>
-      <w:r>
-        <w:rPr>
-          <w:color w:val="000000"/>
-        </w:rPr>
-        <w:t xml:space="preserve"> </w:t>
-      </w:r>
-      <w:proofErr w:type="spellStart"/>
-      <w:r>
-        <w:rPr>
-          <w:color w:val="000000"/>
-        </w:rPr>
-        <w:t>specularPower</w:t>
-      </w:r>
-      <w:proofErr w:type="spellEnd"/>
-      <w:r>
-        <w:rPr>
-          <w:color w:val="000000"/>
-        </w:rPr>
-        <w:t xml:space="preserve"> );</w:t>
-      </w:r>
-      <w:r>
-        <w:rPr>
-          <w:color w:val="000000"/>
-        </w:rPr>
-        <w:br/>
-      </w:r>
-    </w:p>
-    <w:p>
-      <w:pPr>
-        <w:pStyle w:val="HTMLPreformatted"/>
-        <w:rPr>
-          <w:color w:val="000000"/>
-        </w:rPr>
-      </w:pPr>
-      <w:r>
-        <w:rPr>
-          <w:color w:val="000000"/>
-        </w:rPr>
-        <w:t>   };</w:t>
-      </w:r>
-    </w:p>
-    <w:p>
-      <w:pPr>
-        <w:pStyle w:val="HTMLPreformatted"/>
-        <w:rPr>
-          <w:color w:val="000000"/>
-        </w:rPr>
-      </w:pPr>
-      <w:r>
-        <w:rPr>
-          <w:color w:val="000000"/>
-        </w:rPr>
-        <w:t>   // ...</w:t>
-      </w:r>
-      <w:r>
-        <w:rPr>
-          <w:color w:val="000000"/>
-        </w:rPr>
-        <w:br/>
-      </w:r>
-    </w:p>
-    <w:p>
-      <w:pPr>
-        <w:pStyle w:val="HTMLPreformatted"/>
-        <w:rPr>
-          <w:color w:val="000000"/>
-        </w:rPr>
-      </w:pPr>
-      <w:r>
-        <w:rPr>
-          <w:color w:val="000000"/>
-        </w:rPr>
-        <w:t xml:space="preserve">   class </w:t>
-      </w:r>
-      <w:proofErr w:type="spellStart"/>
-      <w:r>
-        <w:rPr>
-          <w:color w:val="000000"/>
-        </w:rPr>
-        <w:t>cBaseMaterial</w:t>
-      </w:r>
-      <w:proofErr w:type="spellEnd"/>
-      <w:r>
-        <w:rPr>
-          <w:color w:val="000000"/>
-        </w:rPr>
-        <w:t xml:space="preserve"> : </w:t>
-      </w:r>
-      <w:proofErr w:type="spellStart"/>
-      <w:r>
-        <w:rPr>
-          <w:color w:val="000000"/>
-        </w:rPr>
-        <w:t>iBaseMaterial</w:t>
-      </w:r>
-      <w:proofErr w:type="spellEnd"/>
-    </w:p>
-    <w:p>
-      <w:pPr>
-        <w:pStyle w:val="HTMLPreformatted"/>
-        <w:rPr>
-          <w:color w:val="000000"/>
-        </w:rPr>
-      </w:pPr>
-      <w:r>
-        <w:rPr>
-          <w:color w:val="000000"/>
-        </w:rPr>
-        <w:t>   {</w:t>
-      </w:r>
-      <w:r>
-        <w:rPr>
-          <w:color w:val="000000"/>
-        </w:rPr>
-        <w:br/>
-      </w:r>
-    </w:p>
-    <w:p>
-      <w:pPr>
-        <w:pStyle w:val="HTMLPreformatted"/>
-        <w:rPr>
-          <w:color w:val="000000"/>
-        </w:rPr>
-      </w:pPr>
-      <w:r>
-        <w:rPr>
-          <w:color w:val="000000"/>
-        </w:rPr>
-        <w:t>   float3 </w:t>
-      </w:r>
-      <w:proofErr w:type="spellStart"/>
-      <w:r>
-        <w:rPr>
-          <w:color w:val="000000"/>
-        </w:rPr>
-        <w:t>m_vColor</w:t>
-      </w:r>
-      <w:proofErr w:type="spellEnd"/>
-      <w:r>
-        <w:rPr>
-          <w:color w:val="000000"/>
-        </w:rPr>
-        <w:t>;</w:t>
-      </w:r>
-      <w:r>
-        <w:rPr>
-          <w:color w:val="000000"/>
-        </w:rPr>
-        <w:br/>
-      </w:r>
-    </w:p>
-    <w:p>
-      <w:pPr>
-        <w:pStyle w:val="HTMLPreformatted"/>
-        <w:rPr>
-          <w:color w:val="000000"/>
-        </w:rPr>
-      </w:pPr>
-      <w:r>
-        <w:rPr>
-          <w:color w:val="000000"/>
-        </w:rPr>
-        <w:t xml:space="preserve">   </w:t>
-      </w:r>
-      <w:proofErr w:type="spellStart"/>
-      <w:r>
-        <w:rPr>
-          <w:color w:val="000000"/>
-        </w:rPr>
-        <w:t>int</w:t>
-      </w:r>
-      <w:proofErr w:type="spellEnd"/>
-      <w:r>
-        <w:rPr>
-          <w:color w:val="000000"/>
-        </w:rPr>
-        <w:t xml:space="preserve">      </w:t>
-      </w:r>
-      <w:proofErr w:type="spellStart"/>
-      <w:r>
-        <w:rPr>
-          <w:color w:val="000000"/>
-        </w:rPr>
-        <w:t>m_iSpecPower</w:t>
-      </w:r>
-      <w:proofErr w:type="spellEnd"/>
-      <w:r>
-        <w:rPr>
-          <w:color w:val="000000"/>
-        </w:rPr>
-        <w:t>;</w:t>
-      </w:r>
-    </w:p>
-    <w:p>
-      <w:pPr>
-        <w:pStyle w:val="HTMLPreformatted"/>
-        <w:rPr>
-          <w:color w:val="000000"/>
-        </w:rPr>
-      </w:pPr>
-      <w:r>
-        <w:rPr>
-          <w:color w:val="000000"/>
-        </w:rPr>
-        <w:t xml:space="preserve">   float3 </w:t>
-      </w:r>
-      <w:proofErr w:type="spellStart"/>
-      <w:r>
-        <w:rPr>
-          <w:color w:val="000000"/>
-        </w:rPr>
-        <w:t>GetAmbientColor</w:t>
-      </w:r>
-      <w:proofErr w:type="spellEnd"/>
-      <w:r>
-        <w:rPr>
-          <w:color w:val="000000"/>
-        </w:rPr>
-        <w:t xml:space="preserve">(float2 </w:t>
-      </w:r>
-      <w:proofErr w:type="spellStart"/>
-      <w:r>
-        <w:rPr>
-          <w:color w:val="000000"/>
-        </w:rPr>
-        <w:t>vTexcoord</w:t>
-      </w:r>
-      <w:proofErr w:type="spellEnd"/>
-      <w:r>
-        <w:rPr>
-          <w:color w:val="000000"/>
-        </w:rPr>
-        <w:t>);</w:t>
-      </w:r>
-    </w:p>
-    <w:p>
-      <w:pPr>
-        <w:pStyle w:val="HTMLPreformatted"/>
-        <w:rPr>
-          <w:color w:val="000000"/>
-        </w:rPr>
-      </w:pPr>
-      <w:r>
-        <w:rPr>
-          <w:color w:val="000000"/>
-        </w:rPr>
-        <w:t xml:space="preserve">   float3 </w:t>
-      </w:r>
-      <w:proofErr w:type="spellStart"/>
-      <w:r>
-        <w:rPr>
-          <w:color w:val="000000"/>
-        </w:rPr>
-        <w:t>GetDiffuseColor</w:t>
-      </w:r>
-      <w:proofErr w:type="spellEnd"/>
-      <w:r>
-        <w:rPr>
-          <w:color w:val="000000"/>
-        </w:rPr>
-        <w:t xml:space="preserve">(float2 </w:t>
-      </w:r>
-      <w:proofErr w:type="spellStart"/>
-      <w:r>
-        <w:rPr>
-          <w:color w:val="000000"/>
-        </w:rPr>
-        <w:t>vTexcoord</w:t>
-      </w:r>
-      <w:proofErr w:type="spellEnd"/>
-      <w:r>
-        <w:rPr>
-          <w:color w:val="000000"/>
-        </w:rPr>
-        <w:t>);</w:t>
-      </w:r>
-    </w:p>
-    <w:p>
-      <w:pPr>
-        <w:pStyle w:val="HTMLPreformatted"/>
-        <w:rPr>
-          <w:color w:val="000000"/>
-        </w:rPr>
-      </w:pPr>
-      <w:r>
-        <w:rPr>
-          <w:color w:val="000000"/>
-        </w:rPr>
-        <w:t xml:space="preserve">  </w:t>
-      </w:r>
-    </w:p>
-    <w:p>
-      <w:pPr>
-        <w:pStyle w:val="HTMLPreformatted"/>
-        <w:rPr>
-          <w:color w:val="000000"/>
-        </w:rPr>
-      </w:pPr>
-      <w:r>
-        <w:rPr>
-          <w:color w:val="000000"/>
-        </w:rPr>
-        <w:t xml:space="preserve">   </w:t>
-      </w:r>
-      <w:proofErr w:type="spellStart"/>
-      <w:r>
-        <w:rPr>
-          <w:color w:val="000000"/>
-        </w:rPr>
-        <w:t>int</w:t>
-      </w:r>
-      <w:proofErr w:type="spellEnd"/>
-      <w:r>
-        <w:rPr>
-          <w:color w:val="000000"/>
-        </w:rPr>
-        <w:t xml:space="preserve"> </w:t>
-      </w:r>
-      <w:proofErr w:type="spellStart"/>
-      <w:r>
-        <w:rPr>
-          <w:color w:val="000000"/>
-        </w:rPr>
-        <w:t>GetSpecularPower</w:t>
-      </w:r>
-      <w:proofErr w:type="spellEnd"/>
-      <w:r>
-        <w:rPr>
-          <w:color w:val="000000"/>
-        </w:rPr>
-        <w:t>();</w:t>
       </w:r>
     </w:p>
     <w:p>
@@ -1550,6 +1632,7 @@
         <w:t>g_abstractMaterial.GetAmbientColor</w:t>
       </w:r>
       <w:proofErr w:type="spellEnd"/>
+      <w:proofErr w:type="gramStart"/>
       <w:r>
         <w:rPr>
           <w:color w:val="000000"/>
@@ -1564,6 +1647,7 @@
         <w:t>Input.vTexcoord</w:t>
       </w:r>
       <w:proofErr w:type="spellEnd"/>
+      <w:proofErr w:type="gramEnd"/>
       <w:r>
         <w:rPr>
           <w:color w:val="000000"/>
@@ -1617,8 +1701,16 @@
           <w:color w:val="000000"/>
         </w:rPr>
         <w:br/>
-        <w:t xml:space="preserve">    float3   Diffuse = (float3)0.0f;</w:t>
-      </w:r>
+        <w:t xml:space="preserve">    float3   Diffuse = (float3)0.</w:t>
+      </w:r>
+      <w:proofErr w:type="gramStart"/>
+      <w:r>
+        <w:rPr>
+          <w:color w:val="000000"/>
+        </w:rPr>
+        <w:t>0f;</w:t>
+      </w:r>
+      <w:proofErr w:type="gramEnd"/>
     </w:p>
     <w:p>
       <w:pPr>
@@ -1641,6 +1733,7 @@
         <w:t>g_abstractMaterial.GetDiffuseColor</w:t>
       </w:r>
       <w:proofErr w:type="spellEnd"/>
+      <w:proofErr w:type="gramStart"/>
       <w:r>
         <w:rPr>
           <w:color w:val="000000"/>
@@ -1655,6 +1748,7 @@
         <w:t>Input.vTexcoord</w:t>
       </w:r>
       <w:proofErr w:type="spellEnd"/>
+      <w:proofErr w:type="gramEnd"/>
       <w:r>
         <w:rPr>
           <w:color w:val="000000"/>
@@ -1725,6 +1819,7 @@
         <w:t>g_abstractDirectLighting.IlluminateSpecular</w:t>
       </w:r>
       <w:proofErr w:type="spellEnd"/>
+      <w:proofErr w:type="gramStart"/>
       <w:r>
         <w:rPr>
           <w:color w:val="000000"/>
@@ -1739,6 +1834,7 @@
         <w:t>Input.vNormal</w:t>
       </w:r>
       <w:proofErr w:type="spellEnd"/>
+      <w:proofErr w:type="gramEnd"/>
       <w:r>
         <w:rPr>
           <w:color w:val="000000"/>
@@ -1778,7 +1874,21 @@
           <w:color w:val="000000"/>
         </w:rPr>
         <w:br/>
-        <w:t xml:space="preserve">    float3 Lighting = saturate( Ambient + Diffuse + Specular );</w:t>
+        <w:t xml:space="preserve">    float3 Lighting = </w:t>
+      </w:r>
+      <w:proofErr w:type="gramStart"/>
+      <w:r>
+        <w:rPr>
+          <w:color w:val="000000"/>
+        </w:rPr>
+        <w:t>saturate( Ambient</w:t>
+      </w:r>
+      <w:proofErr w:type="gramEnd"/>
+      <w:r>
+        <w:rPr>
+          <w:color w:val="000000"/>
+        </w:rPr>
+        <w:t xml:space="preserve"> + Diffuse + Specular );</w:t>
       </w:r>
     </w:p>
     <w:p>
@@ -1849,8 +1959,13 @@
       </w:r>
       <w:proofErr w:type="spellEnd"/>
       <w:r>
-        <w:t xml:space="preserve"> call</w:t>
-      </w:r>
+        <w:t xml:space="preserve"> </w:t>
+      </w:r>
+      <w:proofErr w:type="gramStart"/>
+      <w:r>
+        <w:t>call</w:t>
+      </w:r>
+      <w:proofErr w:type="gramEnd"/>
     </w:p>
     <w:p>
       <w:pPr>
@@ -1910,7 +2025,21 @@
           <w:color w:val="000000"/>
         </w:rPr>
         <w:br/>
-        <w:t xml:space="preserve">V_RETURN( D3DReflect( </w:t>
+        <w:t>V_</w:t>
+      </w:r>
+      <w:proofErr w:type="gramStart"/>
+      <w:r>
+        <w:rPr>
+          <w:color w:val="000000"/>
+        </w:rPr>
+        <w:t>RETURN( D</w:t>
+      </w:r>
+      <w:proofErr w:type="gramEnd"/>
+      <w:r>
+        <w:rPr>
+          <w:color w:val="000000"/>
+        </w:rPr>
+        <w:t xml:space="preserve">3DReflect( </w:t>
       </w:r>
       <w:proofErr w:type="spellStart"/>
       <w:r>
@@ -2026,6 +2155,7 @@
         <w:t>-&gt;</w:t>
       </w:r>
       <w:proofErr w:type="spellStart"/>
+      <w:proofErr w:type="gramStart"/>
       <w:r>
         <w:rPr>
           <w:color w:val="000000"/>
@@ -2037,7 +2167,14 @@
         <w:rPr>
           <w:color w:val="000000"/>
         </w:rPr>
-        <w:t>();</w:t>
+        <w:t>(</w:t>
+      </w:r>
+      <w:proofErr w:type="gramEnd"/>
+      <w:r>
+        <w:rPr>
+          <w:color w:val="000000"/>
+        </w:rPr>
+        <w:t>);</w:t>
       </w:r>
       <w:r>
         <w:rPr>
@@ -2220,6 +2357,7 @@
         <w:t>-&gt;</w:t>
       </w:r>
       <w:proofErr w:type="spellStart"/>
+      <w:proofErr w:type="gramStart"/>
       <w:r>
         <w:rPr>
           <w:color w:val="000000"/>
@@ -2231,7 +2369,14 @@
         <w:rPr>
           <w:color w:val="000000"/>
         </w:rPr>
-        <w:t>(0);</w:t>
+        <w:t>(</w:t>
+      </w:r>
+      <w:proofErr w:type="gramEnd"/>
+      <w:r>
+        <w:rPr>
+          <w:color w:val="000000"/>
+        </w:rPr>
+        <w:t>0);</w:t>
       </w:r>
     </w:p>
     <w:p>
@@ -2338,6 +2483,7 @@
         <w:t>-&gt;</w:t>
       </w:r>
       <w:proofErr w:type="spellStart"/>
+      <w:proofErr w:type="gramStart"/>
       <w:r>
         <w:rPr>
           <w:color w:val="000000"/>
@@ -2349,7 +2495,14 @@
         <w:rPr>
           <w:color w:val="000000"/>
         </w:rPr>
-        <w:t>(0);</w:t>
+        <w:t>(</w:t>
+      </w:r>
+      <w:proofErr w:type="gramEnd"/>
+      <w:r>
+        <w:rPr>
+          <w:color w:val="000000"/>
+        </w:rPr>
+        <w:t>0);</w:t>
       </w:r>
     </w:p>
     <w:p>
@@ -2456,6 +2609,7 @@
         <w:t>-&gt;</w:t>
       </w:r>
       <w:proofErr w:type="spellStart"/>
+      <w:proofErr w:type="gramStart"/>
       <w:r>
         <w:rPr>
           <w:color w:val="000000"/>
@@ -2467,7 +2621,14 @@
         <w:rPr>
           <w:color w:val="000000"/>
         </w:rPr>
-        <w:t>(0);</w:t>
+        <w:t>(</w:t>
+      </w:r>
+      <w:proofErr w:type="gramEnd"/>
+      <w:r>
+        <w:rPr>
+          <w:color w:val="000000"/>
+        </w:rPr>
+        <w:t>0);</w:t>
       </w:r>
       <w:r>
         <w:rPr>
@@ -2490,8 +2651,13 @@
           <w:color w:val="2A2A2A"/>
         </w:rPr>
       </w:pPr>
-      <w:r>
-        <w:t>Next we enumerate all possible permutations of material object that exist in the shader:</w:t>
+      <w:proofErr w:type="gramStart"/>
+      <w:r>
+        <w:t>Next</w:t>
+      </w:r>
+      <w:proofErr w:type="gramEnd"/>
+      <w:r>
+        <w:t xml:space="preserve"> we enumerate all possible permutations of material object that exist in the shader:</w:t>
       </w:r>
     </w:p>
     <w:p>
@@ -2868,7 +3034,20 @@
           <w:color w:val="000000"/>
         </w:rPr>
         <w:br/>
-        <w:t xml:space="preserve">for( UINT </w:t>
+      </w:r>
+      <w:proofErr w:type="gramStart"/>
+      <w:r>
+        <w:rPr>
+          <w:color w:val="000000"/>
+        </w:rPr>
+        <w:t>for( UINT</w:t>
+      </w:r>
+      <w:proofErr w:type="gramEnd"/>
+      <w:r>
+        <w:rPr>
+          <w:color w:val="000000"/>
+        </w:rPr>
+        <w:t xml:space="preserve"> </w:t>
       </w:r>
       <w:proofErr w:type="spellStart"/>
       <w:r>
@@ -3032,7 +3211,15 @@
     </w:p>
     <w:p>
       <w:r>
-        <w:t>Users specify the specific lighting and material configuration through the samples user interface. In the application code, at Shader bind time the following selectively sets shader code bindings according to user specified settings:</w:t>
+        <w:t xml:space="preserve">Users specify the specific lighting and material configuration through the </w:t>
+      </w:r>
+      <w:proofErr w:type="gramStart"/>
+      <w:r>
+        <w:t>samples</w:t>
+      </w:r>
+      <w:proofErr w:type="gramEnd"/>
+      <w:r>
+        <w:t xml:space="preserve"> user interface. In the application code, at Shader bind time the following selectively sets shader code bindings according to user specified settings:</w:t>
       </w:r>
     </w:p>
     <w:p>
@@ -3060,14 +3247,28 @@
           <w:color w:val="000000"/>
         </w:rPr>
         <w:br/>
-        <w:t xml:space="preserve">    if ( </w:t>
-      </w:r>
-      <w:proofErr w:type="spellStart"/>
-      <w:r>
-        <w:rPr>
-          <w:color w:val="000000"/>
-        </w:rPr>
-        <w:t>g_bHemiAmbientLighting</w:t>
+        <w:t xml:space="preserve">    if </w:t>
+      </w:r>
+      <w:proofErr w:type="gramStart"/>
+      <w:r>
+        <w:rPr>
+          <w:color w:val="000000"/>
+        </w:rPr>
+        <w:t xml:space="preserve">( </w:t>
+      </w:r>
+      <w:proofErr w:type="spellStart"/>
+      <w:r>
+        <w:rPr>
+          <w:color w:val="000000"/>
+        </w:rPr>
+        <w:t>g</w:t>
+      </w:r>
+      <w:proofErr w:type="gramEnd"/>
+      <w:r>
+        <w:rPr>
+          <w:color w:val="000000"/>
+        </w:rPr>
+        <w:t>_bHemiAmbientLighting</w:t>
       </w:r>
       <w:proofErr w:type="spellEnd"/>
       <w:r>
@@ -3312,7 +3513,14 @@
         <w:rPr>
           <w:color w:val="000000"/>
         </w:rPr>
-        <w:t>g_pAmbientLightClass</w:t>
+        <w:t>g_</w:t>
+      </w:r>
+      <w:proofErr w:type="gramStart"/>
+      <w:r>
+        <w:rPr>
+          <w:color w:val="000000"/>
+        </w:rPr>
+        <w:t>pAmbientLightClass</w:t>
       </w:r>
       <w:proofErr w:type="spellEnd"/>
       <w:r>
@@ -3321,6 +3529,7 @@
         </w:rPr>
         <w:t>;</w:t>
       </w:r>
+      <w:proofErr w:type="gramEnd"/>
     </w:p>
     <w:p>
       <w:pPr>
@@ -3678,7 +3887,19 @@
         </w:numPr>
       </w:pPr>
       <w:r>
-        <w:t xml:space="preserve">When using the Windows 8.x SDK and targeting Windows Vista or later, you can include the D3DCompile_46 or D3DCompile_47 DLL side-by-side with your application copying the file from the REDIST folder. </w:t>
+        <w:t xml:space="preserve">When using the Windows </w:t>
+      </w:r>
+      <w:r>
+        <w:t xml:space="preserve">10 </w:t>
+      </w:r>
+      <w:r>
+        <w:t xml:space="preserve">SDK and targeting Windows </w:t>
+      </w:r>
+      <w:r>
+        <w:t xml:space="preserve">7 </w:t>
+      </w:r>
+      <w:r>
+        <w:t xml:space="preserve">or later, you can include the D3DCompile_47 DLL side-by-side with your application copying the file from the REDIST folder. </w:t>
       </w:r>
     </w:p>
     <w:p>
@@ -3693,7 +3914,6 @@
         <w:rPr>
           <w:color w:val="000000"/>
         </w:rPr>
-        <w:lastRenderedPageBreak/>
         <w:t>%</w:t>
       </w:r>
       <w:proofErr w:type="spellStart"/>
@@ -3708,7 +3928,21 @@
         <w:rPr>
           <w:color w:val="000000"/>
         </w:rPr>
-        <w:t>(x86)%\Windows kits\8.0\</w:t>
+        <w:t>(x</w:t>
+      </w:r>
+      <w:proofErr w:type="gramStart"/>
+      <w:r>
+        <w:rPr>
+          <w:color w:val="000000"/>
+        </w:rPr>
+        <w:t>86)%</w:t>
+      </w:r>
+      <w:proofErr w:type="gramEnd"/>
+      <w:r>
+        <w:rPr>
+          <w:color w:val="000000"/>
+        </w:rPr>
+        <w:t>\Windows kits\10\</w:t>
       </w:r>
       <w:proofErr w:type="spellStart"/>
       <w:r>
@@ -3733,104 +3967,6 @@
           <w:color w:val="000000"/>
         </w:rPr>
       </w:pPr>
-      <w:r>
-        <w:rPr>
-          <w:color w:val="000000"/>
-        </w:rPr>
-        <w:t>%</w:t>
-      </w:r>
-      <w:proofErr w:type="spellStart"/>
-      <w:r>
-        <w:rPr>
-          <w:color w:val="000000"/>
-        </w:rPr>
-        <w:t>ProgramFiles</w:t>
-      </w:r>
-      <w:proofErr w:type="spellEnd"/>
-      <w:r>
-        <w:rPr>
-          <w:color w:val="000000"/>
-        </w:rPr>
-        <w:t>(x86)%\Windows kits\8.1\</w:t>
-      </w:r>
-      <w:proofErr w:type="spellStart"/>
-      <w:r>
-        <w:rPr>
-          <w:color w:val="000000"/>
-        </w:rPr>
-        <w:t>Redist</w:t>
-      </w:r>
-      <w:proofErr w:type="spellEnd"/>
-      <w:r>
-        <w:rPr>
-          <w:color w:val="000000"/>
-        </w:rPr>
-        <w:t>\D3D\arm, x86 or x64</w:t>
-      </w:r>
-    </w:p>
-    <w:p>
-      <w:pPr>
-        <w:pStyle w:val="HTMLPreformatted"/>
-        <w:ind w:left="360"/>
-        <w:rPr>
-          <w:color w:val="000000"/>
-        </w:rPr>
-      </w:pPr>
-      <w:r>
-        <w:rPr>
-          <w:color w:val="000000"/>
-        </w:rPr>
-        <w:t>%</w:t>
-      </w:r>
-      <w:proofErr w:type="spellStart"/>
-      <w:r>
-        <w:rPr>
-          <w:color w:val="000000"/>
-        </w:rPr>
-        <w:t>ProgramFiles</w:t>
-      </w:r>
-      <w:proofErr w:type="spellEnd"/>
-      <w:r>
-        <w:rPr>
-          <w:color w:val="000000"/>
-        </w:rPr>
-        <w:t>(x86)%\Windows kits\</w:t>
-      </w:r>
-      <w:r>
-        <w:rPr>
-          <w:color w:val="000000"/>
-        </w:rPr>
-        <w:t>10</w:t>
-      </w:r>
-      <w:r>
-        <w:rPr>
-          <w:color w:val="000000"/>
-        </w:rPr>
-        <w:t>\</w:t>
-      </w:r>
-      <w:proofErr w:type="spellStart"/>
-      <w:r>
-        <w:rPr>
-          <w:color w:val="000000"/>
-        </w:rPr>
-        <w:t>Redist</w:t>
-      </w:r>
-      <w:proofErr w:type="spellEnd"/>
-      <w:r>
-        <w:rPr>
-          <w:color w:val="000000"/>
-        </w:rPr>
-        <w:t>\D3D\arm, x86 or x64</w:t>
-      </w:r>
-    </w:p>
-    <w:p>
-      <w:pPr>
-        <w:pStyle w:val="HTMLPreformatted"/>
-        <w:ind w:left="360"/>
-        <w:rPr>
-          <w:color w:val="000000"/>
-        </w:rPr>
-      </w:pPr>
     </w:p>
     <w:p>
       <w:pPr>
@@ -3849,22 +3985,41 @@
       </w:r>
     </w:p>
     <w:bookmarkStart w:id="0" w:name="_Hlk42010332"/>
+    <w:bookmarkStart w:id="1" w:name="_Hlk65538168"/>
+    <w:bookmarkStart w:id="2" w:name="_Hlk65538360"/>
     <w:p>
       <w:pPr>
         <w:rPr>
           <w:rFonts w:ascii="Segoe UI" w:hAnsi="Segoe UI" w:cs="Segoe UI"/>
-          <w:color w:val="000000"/>
           <w:sz w:val="19"/>
           <w:szCs w:val="19"/>
         </w:rPr>
       </w:pPr>
       <w:r>
+        <w:rPr>
+          <w:sz w:val="19"/>
+          <w:szCs w:val="19"/>
+        </w:rPr>
         <w:fldChar w:fldCharType="begin"/>
       </w:r>
       <w:r>
-        <w:instrText xml:space="preserve"> HYPERLINK "https://walbourn.github.io/where-is-the-directx-sdk-2015-edition/" </w:instrText>
-      </w:r>
-      <w:r>
+        <w:rPr>
+          <w:sz w:val="19"/>
+          <w:szCs w:val="19"/>
+        </w:rPr>
+        <w:instrText xml:space="preserve"> HYPERLINK "https://aka.ms/dxsdk" </w:instrText>
+      </w:r>
+      <w:r>
+        <w:rPr>
+          <w:sz w:val="19"/>
+          <w:szCs w:val="19"/>
+        </w:rPr>
+      </w:r>
+      <w:r>
+        <w:rPr>
+          <w:sz w:val="19"/>
+          <w:szCs w:val="19"/>
+        </w:rPr>
         <w:fldChar w:fldCharType="separate"/>
       </w:r>
       <w:r>
@@ -3873,7 +4028,7 @@
           <w:sz w:val="19"/>
           <w:szCs w:val="19"/>
         </w:rPr>
-        <w:t>Where is the DirectX SDK (2015 Edition)?</w:t>
+        <w:t xml:space="preserve">Where is the DirectX SDK (2021 </w:t>
       </w:r>
       <w:r>
         <w:rPr>
@@ -3881,94 +4036,43 @@
           <w:sz w:val="19"/>
           <w:szCs w:val="19"/>
         </w:rPr>
-        <w:fldChar w:fldCharType="end"/>
-      </w:r>
-      <w:r>
-        <w:rPr>
-          <w:rFonts w:ascii="Segoe UI" w:hAnsi="Segoe UI" w:cs="Segoe UI"/>
-          <w:color w:val="000000"/>
-          <w:sz w:val="19"/>
-          <w:szCs w:val="19"/>
-        </w:rPr>
-        <w:t> </w:t>
-      </w:r>
-    </w:p>
-    <w:p>
-      <w:pPr>
-        <w:rPr>
-          <w:rFonts w:ascii="Segoe UI" w:hAnsi="Segoe UI" w:cs="Segoe UI"/>
-          <w:color w:val="000000"/>
-          <w:sz w:val="19"/>
-          <w:szCs w:val="19"/>
-        </w:rPr>
-      </w:pPr>
-      <w:hyperlink r:id="rId9" w:history="1">
-        <w:r>
-          <w:rPr>
-            <w:rStyle w:val="Hyperlink"/>
-            <w:sz w:val="19"/>
-            <w:szCs w:val="19"/>
-          </w:rPr>
-          <w:t>DXUT for Win32 Desktop Update</w:t>
-        </w:r>
-      </w:hyperlink>
-    </w:p>
-    <w:bookmarkEnd w:id="0"/>
-    <w:p>
-      <w:r>
-        <w:fldChar w:fldCharType="begin"/>
-      </w:r>
-      <w:r>
-        <w:instrText>HYPERLINK "https://walbourn.github.io/effects-for-direct3d-11-update/"</w:instrText>
-      </w:r>
-      <w:r>
-        <w:fldChar w:fldCharType="separate"/>
-      </w:r>
-      <w:r>
-        <w:rPr>
-          <w:rStyle w:val="Hyperlink"/>
-          <w:sz w:val="19"/>
-          <w:szCs w:val="19"/>
-        </w:rPr>
-        <w:t>Effects for Direct3D 11 Update</w:t>
-      </w:r>
-      <w:r>
-        <w:rPr>
-          <w:rStyle w:val="Hyperlink"/>
-          <w:sz w:val="19"/>
-          <w:szCs w:val="19"/>
-        </w:rPr>
-        <w:fldChar w:fldCharType="end"/>
-      </w:r>
-    </w:p>
-    <w:p>
-      <w:pPr>
+        <w:t>Edition)?</w:t>
+      </w:r>
+      <w:r>
         <w:rPr>
           <w:rStyle w:val="Hyperlink"/>
           <w:rFonts w:ascii="Segoe UI" w:hAnsi="Segoe UI" w:cs="Segoe UI"/>
           <w:sz w:val="19"/>
           <w:szCs w:val="19"/>
         </w:rPr>
-      </w:pPr>
+        <w:t> </w:t>
+      </w:r>
       <w:r>
         <w:rPr>
           <w:sz w:val="19"/>
           <w:szCs w:val="19"/>
         </w:rPr>
-        <w:fldChar w:fldCharType="begin"/>
-      </w:r>
-      <w:r>
-        <w:rPr>
+        <w:fldChar w:fldCharType="end"/>
+      </w:r>
+      <w:bookmarkEnd w:id="2"/>
+    </w:p>
+    <w:bookmarkEnd w:id="1"/>
+    <w:p>
+      <w:pPr>
+        <w:rPr>
+          <w:rFonts w:ascii="Segoe UI" w:hAnsi="Segoe UI" w:cs="Segoe UI"/>
+          <w:color w:val="000000"/>
           <w:sz w:val="19"/>
           <w:szCs w:val="19"/>
         </w:rPr>
-        <w:instrText xml:space="preserve"> HYPERLINK "https://walbourn.github.io/" </w:instrText>
-      </w:r>
-      <w:r>
-        <w:rPr>
-          <w:sz w:val="19"/>
-          <w:szCs w:val="19"/>
-        </w:rPr>
+      </w:pPr>
+      <w:r>
+        <w:fldChar w:fldCharType="begin"/>
+      </w:r>
+      <w:r>
+        <w:instrText xml:space="preserve"> HYPERLINK "https://walbourn.github.io/dxut-for-win32-desktop-update/" </w:instrText>
+      </w:r>
+      <w:r>
         <w:fldChar w:fldCharType="separate"/>
       </w:r>
       <w:r>
@@ -3977,27 +4081,100 @@
           <w:sz w:val="19"/>
           <w:szCs w:val="19"/>
         </w:rPr>
-        <w:t>Games for Windows and DirectX SDK blog</w:t>
-      </w:r>
-    </w:p>
-    <w:p>
-      <w:r>
-        <w:rPr>
+        <w:t>DXUT for Win32 Desktop Update</w:t>
+      </w:r>
+      <w:r>
+        <w:rPr>
+          <w:rStyle w:val="Hyperlink"/>
           <w:sz w:val="19"/>
           <w:szCs w:val="19"/>
         </w:rPr>
         <w:fldChar w:fldCharType="end"/>
       </w:r>
-      <w:bookmarkStart w:id="1" w:name="_GoBack"/>
-      <w:bookmarkEnd w:id="1"/>
+    </w:p>
+    <w:bookmarkEnd w:id="0"/>
+    <w:p>
+      <w:r>
+        <w:fldChar w:fldCharType="begin"/>
+      </w:r>
+      <w:r>
+        <w:instrText>HYPERLINK "https://walbourn.github.io/effects-for-direct3d-11-update/"</w:instrText>
+      </w:r>
+      <w:r>
+        <w:fldChar w:fldCharType="separate"/>
+      </w:r>
+      <w:r>
+        <w:rPr>
+          <w:rStyle w:val="Hyperlink"/>
+          <w:sz w:val="19"/>
+          <w:szCs w:val="19"/>
+        </w:rPr>
+        <w:t>Effects for Direct3D 11 Update</w:t>
+      </w:r>
+      <w:r>
+        <w:rPr>
+          <w:rStyle w:val="Hyperlink"/>
+          <w:sz w:val="19"/>
+          <w:szCs w:val="19"/>
+        </w:rPr>
+        <w:fldChar w:fldCharType="end"/>
+      </w:r>
+    </w:p>
+    <w:p>
+      <w:pPr>
+        <w:rPr>
+          <w:rStyle w:val="Hyperlink"/>
+          <w:rFonts w:ascii="Segoe UI" w:hAnsi="Segoe UI" w:cs="Segoe UI"/>
+          <w:sz w:val="19"/>
+          <w:szCs w:val="19"/>
+        </w:rPr>
+      </w:pPr>
+      <w:r>
+        <w:rPr>
+          <w:sz w:val="19"/>
+          <w:szCs w:val="19"/>
+        </w:rPr>
+        <w:fldChar w:fldCharType="begin"/>
+      </w:r>
+      <w:r>
+        <w:rPr>
+          <w:sz w:val="19"/>
+          <w:szCs w:val="19"/>
+        </w:rPr>
+        <w:instrText xml:space="preserve"> HYPERLINK "https://walbourn.github.io/" </w:instrText>
+      </w:r>
+      <w:r>
+        <w:rPr>
+          <w:sz w:val="19"/>
+          <w:szCs w:val="19"/>
+        </w:rPr>
+        <w:fldChar w:fldCharType="separate"/>
+      </w:r>
+      <w:r>
+        <w:rPr>
+          <w:rStyle w:val="Hyperlink"/>
+          <w:sz w:val="19"/>
+          <w:szCs w:val="19"/>
+        </w:rPr>
+        <w:t>Games for Windows and DirectX SDK blog</w:t>
+      </w:r>
+    </w:p>
+    <w:p>
+      <w:r>
+        <w:rPr>
+          <w:sz w:val="19"/>
+          <w:szCs w:val="19"/>
+        </w:rPr>
+        <w:fldChar w:fldCharType="end"/>
+      </w:r>
     </w:p>
     <w:sectPr>
-      <w:headerReference w:type="even" r:id="rId10"/>
-      <w:headerReference w:type="default" r:id="rId11"/>
-      <w:footerReference w:type="even" r:id="rId12"/>
-      <w:footerReference w:type="default" r:id="rId13"/>
-      <w:headerReference w:type="first" r:id="rId14"/>
-      <w:footerReference w:type="first" r:id="rId15"/>
+      <w:headerReference w:type="even" r:id="rId9"/>
+      <w:headerReference w:type="default" r:id="rId10"/>
+      <w:footerReference w:type="even" r:id="rId11"/>
+      <w:footerReference w:type="default" r:id="rId12"/>
+      <w:headerReference w:type="first" r:id="rId13"/>
+      <w:footerReference w:type="first" r:id="rId14"/>
       <w:pgSz w:w="12240" w:h="15840"/>
       <w:pgMar w:top="1440" w:right="1440" w:bottom="1440" w:left="1440" w:header="720" w:footer="720" w:gutter="0"/>
       <w:cols w:space="720"/>
@@ -4008,7 +4185,7 @@
 </file>
 
 <file path=word/endnotes.xml><?xml version="1.0" encoding="utf-8"?>
-<w:endnotes xmlns:wpc="http://schemas.microsoft.com/office/word/2010/wordprocessingCanvas" xmlns:cx="http://schemas.microsoft.com/office/drawing/2014/chartex" xmlns:cx1="http://schemas.microsoft.com/office/drawing/2015/9/8/chartex" xmlns:cx2="http://schemas.microsoft.com/office/drawing/2015/10/21/chartex" xmlns:cx3="http://schemas.microsoft.com/office/drawing/2016/5/9/chartex" xmlns:cx4="http://schemas.microsoft.com/office/drawing/2016/5/10/chartex" xmlns:cx5="http://schemas.microsoft.com/office/drawing/2016/5/11/chartex" xmlns:cx6="http://schemas.microsoft.com/office/drawing/2016/5/12/chartex" xmlns:cx7="http://schemas.microsoft.com/office/drawing/2016/5/13/chartex" xmlns:cx8="http://schemas.microsoft.com/office/drawing/2016/5/14/chartex" xmlns:mc="http://schemas.openxmlformats.org/markup-compatibility/2006" xmlns:aink="http://schemas.microsoft.com/office/drawing/2016/ink" xmlns:am3d="http://schemas.microsoft.com/office/drawing/2017/model3d" xmlns:o="urn:schemas-microsoft-com:office:office" xmlns:r="http://schemas.openxmlformats.org/officeDocument/2006/relationships" xmlns:m="http://schemas.openxmlformats.org/officeDocument/2006/math" xmlns:v="urn:schemas-microsoft-com:vml" xmlns:wp14="http://schemas.microsoft.com/office/word/2010/wordprocessingDrawing" xmlns:wp="http://schemas.openxmlformats.org/drawingml/2006/wordprocessingDrawing" xmlns:w10="urn:schemas-microsoft-com:office:word" xmlns:w="http://schemas.openxmlformats.org/wordprocessingml/2006/main" xmlns:w14="http://schemas.microsoft.com/office/word/2010/wordml" xmlns:w15="http://schemas.microsoft.com/office/word/2012/wordml" xmlns:w16cid="http://schemas.microsoft.com/office/word/2016/wordml/cid" xmlns:w16se="http://schemas.microsoft.com/office/word/2015/wordml/symex" xmlns:wpg="http://schemas.microsoft.com/office/word/2010/wordprocessingGroup" xmlns:wpi="http://schemas.microsoft.com/office/word/2010/wordprocessingInk" xmlns:wne="http://schemas.microsoft.com/office/word/2006/wordml" xmlns:wps="http://schemas.microsoft.com/office/word/2010/wordprocessingShape" mc:Ignorable="w14 w15 w16se w16cid wp14">
+<w:endnotes xmlns:wpc="http://schemas.microsoft.com/office/word/2010/wordprocessingCanvas" xmlns:cx="http://schemas.microsoft.com/office/drawing/2014/chartex" xmlns:cx1="http://schemas.microsoft.com/office/drawing/2015/9/8/chartex" xmlns:cx2="http://schemas.microsoft.com/office/drawing/2015/10/21/chartex" xmlns:cx3="http://schemas.microsoft.com/office/drawing/2016/5/9/chartex" xmlns:cx4="http://schemas.microsoft.com/office/drawing/2016/5/10/chartex" xmlns:cx5="http://schemas.microsoft.com/office/drawing/2016/5/11/chartex" xmlns:cx6="http://schemas.microsoft.com/office/drawing/2016/5/12/chartex" xmlns:cx7="http://schemas.microsoft.com/office/drawing/2016/5/13/chartex" xmlns:cx8="http://schemas.microsoft.com/office/drawing/2016/5/14/chartex" xmlns:mc="http://schemas.openxmlformats.org/markup-compatibility/2006" xmlns:aink="http://schemas.microsoft.com/office/drawing/2016/ink" xmlns:am3d="http://schemas.microsoft.com/office/drawing/2017/model3d" xmlns:o="urn:schemas-microsoft-com:office:office" xmlns:r="http://schemas.openxmlformats.org/officeDocument/2006/relationships" xmlns:m="http://schemas.openxmlformats.org/officeDocument/2006/math" xmlns:v="urn:schemas-microsoft-com:vml" xmlns:wp14="http://schemas.microsoft.com/office/word/2010/wordprocessingDrawing" xmlns:wp="http://schemas.openxmlformats.org/drawingml/2006/wordprocessingDrawing" xmlns:w10="urn:schemas-microsoft-com:office:word" xmlns:w="http://schemas.openxmlformats.org/wordprocessingml/2006/main" xmlns:w14="http://schemas.microsoft.com/office/word/2010/wordml" xmlns:w15="http://schemas.microsoft.com/office/word/2012/wordml" xmlns:w16cex="http://schemas.microsoft.com/office/word/2018/wordml/cex" xmlns:w16cid="http://schemas.microsoft.com/office/word/2016/wordml/cid" xmlns:w16="http://schemas.microsoft.com/office/word/2018/wordml" xmlns:w16se="http://schemas.microsoft.com/office/word/2015/wordml/symex" xmlns:wpg="http://schemas.microsoft.com/office/word/2010/wordprocessingGroup" xmlns:wpi="http://schemas.microsoft.com/office/word/2010/wordprocessingInk" xmlns:wne="http://schemas.microsoft.com/office/word/2006/wordml" xmlns:wps="http://schemas.microsoft.com/office/word/2010/wordprocessingShape" mc:Ignorable="w14 w15 w16se w16cid w16 w16cex wp14">
   <w:endnote w:type="separator" w:id="-1">
     <w:p>
       <w:pPr>
@@ -4033,7 +4210,7 @@
 </file>
 
 <file path=word/footer1.xml><?xml version="1.0" encoding="utf-8"?>
-<w:ftr xmlns:wpc="http://schemas.microsoft.com/office/word/2010/wordprocessingCanvas" xmlns:cx="http://schemas.microsoft.com/office/drawing/2014/chartex" xmlns:cx1="http://schemas.microsoft.com/office/drawing/2015/9/8/chartex" xmlns:cx2="http://schemas.microsoft.com/office/drawing/2015/10/21/chartex" xmlns:cx3="http://schemas.microsoft.com/office/drawing/2016/5/9/chartex" xmlns:cx4="http://schemas.microsoft.com/office/drawing/2016/5/10/chartex" xmlns:cx5="http://schemas.microsoft.com/office/drawing/2016/5/11/chartex" xmlns:cx6="http://schemas.microsoft.com/office/drawing/2016/5/12/chartex" xmlns:cx7="http://schemas.microsoft.com/office/drawing/2016/5/13/chartex" xmlns:cx8="http://schemas.microsoft.com/office/drawing/2016/5/14/chartex" xmlns:mc="http://schemas.openxmlformats.org/markup-compatibility/2006" xmlns:aink="http://schemas.microsoft.com/office/drawing/2016/ink" xmlns:am3d="http://schemas.microsoft.com/office/drawing/2017/model3d" xmlns:o="urn:schemas-microsoft-com:office:office" xmlns:r="http://schemas.openxmlformats.org/officeDocument/2006/relationships" xmlns:m="http://schemas.openxmlformats.org/officeDocument/2006/math" xmlns:v="urn:schemas-microsoft-com:vml" xmlns:wp14="http://schemas.microsoft.com/office/word/2010/wordprocessingDrawing" xmlns:wp="http://schemas.openxmlformats.org/drawingml/2006/wordprocessingDrawing" xmlns:w10="urn:schemas-microsoft-com:office:word" xmlns:w="http://schemas.openxmlformats.org/wordprocessingml/2006/main" xmlns:w14="http://schemas.microsoft.com/office/word/2010/wordml" xmlns:w15="http://schemas.microsoft.com/office/word/2012/wordml" xmlns:w16cid="http://schemas.microsoft.com/office/word/2016/wordml/cid" xmlns:w16se="http://schemas.microsoft.com/office/word/2015/wordml/symex" xmlns:wpg="http://schemas.microsoft.com/office/word/2010/wordprocessingGroup" xmlns:wpi="http://schemas.microsoft.com/office/word/2010/wordprocessingInk" xmlns:wne="http://schemas.microsoft.com/office/word/2006/wordml" xmlns:wps="http://schemas.microsoft.com/office/word/2010/wordprocessingShape" mc:Ignorable="w14 w15 w16se w16cid wp14">
+<w:ftr xmlns:wpc="http://schemas.microsoft.com/office/word/2010/wordprocessingCanvas" xmlns:cx="http://schemas.microsoft.com/office/drawing/2014/chartex" xmlns:cx1="http://schemas.microsoft.com/office/drawing/2015/9/8/chartex" xmlns:cx2="http://schemas.microsoft.com/office/drawing/2015/10/21/chartex" xmlns:cx3="http://schemas.microsoft.com/office/drawing/2016/5/9/chartex" xmlns:cx4="http://schemas.microsoft.com/office/drawing/2016/5/10/chartex" xmlns:cx5="http://schemas.microsoft.com/office/drawing/2016/5/11/chartex" xmlns:cx6="http://schemas.microsoft.com/office/drawing/2016/5/12/chartex" xmlns:cx7="http://schemas.microsoft.com/office/drawing/2016/5/13/chartex" xmlns:cx8="http://schemas.microsoft.com/office/drawing/2016/5/14/chartex" xmlns:mc="http://schemas.openxmlformats.org/markup-compatibility/2006" xmlns:aink="http://schemas.microsoft.com/office/drawing/2016/ink" xmlns:am3d="http://schemas.microsoft.com/office/drawing/2017/model3d" xmlns:o="urn:schemas-microsoft-com:office:office" xmlns:r="http://schemas.openxmlformats.org/officeDocument/2006/relationships" xmlns:m="http://schemas.openxmlformats.org/officeDocument/2006/math" xmlns:v="urn:schemas-microsoft-com:vml" xmlns:wp14="http://schemas.microsoft.com/office/word/2010/wordprocessingDrawing" xmlns:wp="http://schemas.openxmlformats.org/drawingml/2006/wordprocessingDrawing" xmlns:w10="urn:schemas-microsoft-com:office:word" xmlns:w="http://schemas.openxmlformats.org/wordprocessingml/2006/main" xmlns:w14="http://schemas.microsoft.com/office/word/2010/wordml" xmlns:w15="http://schemas.microsoft.com/office/word/2012/wordml" xmlns:w16cex="http://schemas.microsoft.com/office/word/2018/wordml/cex" xmlns:w16cid="http://schemas.microsoft.com/office/word/2016/wordml/cid" xmlns:w16="http://schemas.microsoft.com/office/word/2018/wordml" xmlns:w16se="http://schemas.microsoft.com/office/word/2015/wordml/symex" xmlns:wpg="http://schemas.microsoft.com/office/word/2010/wordprocessingGroup" xmlns:wpi="http://schemas.microsoft.com/office/word/2010/wordprocessingInk" xmlns:wne="http://schemas.microsoft.com/office/word/2006/wordml" xmlns:wps="http://schemas.microsoft.com/office/word/2010/wordprocessingShape" mc:Ignorable="w14 w15 w16se w16cid w16 w16cex wp14">
   <w:p>
     <w:pPr>
       <w:pStyle w:val="Footer"/>
@@ -4043,7 +4220,7 @@
 </file>
 
 <file path=word/footer2.xml><?xml version="1.0" encoding="utf-8"?>
-<w:ftr xmlns:wpc="http://schemas.microsoft.com/office/word/2010/wordprocessingCanvas" xmlns:cx="http://schemas.microsoft.com/office/drawing/2014/chartex" xmlns:cx1="http://schemas.microsoft.com/office/drawing/2015/9/8/chartex" xmlns:cx2="http://schemas.microsoft.com/office/drawing/2015/10/21/chartex" xmlns:cx3="http://schemas.microsoft.com/office/drawing/2016/5/9/chartex" xmlns:cx4="http://schemas.microsoft.com/office/drawing/2016/5/10/chartex" xmlns:cx5="http://schemas.microsoft.com/office/drawing/2016/5/11/chartex" xmlns:cx6="http://schemas.microsoft.com/office/drawing/2016/5/12/chartex" xmlns:cx7="http://schemas.microsoft.com/office/drawing/2016/5/13/chartex" xmlns:cx8="http://schemas.microsoft.com/office/drawing/2016/5/14/chartex" xmlns:mc="http://schemas.openxmlformats.org/markup-compatibility/2006" xmlns:aink="http://schemas.microsoft.com/office/drawing/2016/ink" xmlns:am3d="http://schemas.microsoft.com/office/drawing/2017/model3d" xmlns:o="urn:schemas-microsoft-com:office:office" xmlns:r="http://schemas.openxmlformats.org/officeDocument/2006/relationships" xmlns:m="http://schemas.openxmlformats.org/officeDocument/2006/math" xmlns:v="urn:schemas-microsoft-com:vml" xmlns:wp14="http://schemas.microsoft.com/office/word/2010/wordprocessingDrawing" xmlns:wp="http://schemas.openxmlformats.org/drawingml/2006/wordprocessingDrawing" xmlns:w10="urn:schemas-microsoft-com:office:word" xmlns:w="http://schemas.openxmlformats.org/wordprocessingml/2006/main" xmlns:w14="http://schemas.microsoft.com/office/word/2010/wordml" xmlns:w15="http://schemas.microsoft.com/office/word/2012/wordml" xmlns:w16cid="http://schemas.microsoft.com/office/word/2016/wordml/cid" xmlns:w16se="http://schemas.microsoft.com/office/word/2015/wordml/symex" xmlns:wpg="http://schemas.microsoft.com/office/word/2010/wordprocessingGroup" xmlns:wpi="http://schemas.microsoft.com/office/word/2010/wordprocessingInk" xmlns:wne="http://schemas.microsoft.com/office/word/2006/wordml" xmlns:wps="http://schemas.microsoft.com/office/word/2010/wordprocessingShape" mc:Ignorable="w14 w15 w16se w16cid wp14">
+<w:ftr xmlns:wpc="http://schemas.microsoft.com/office/word/2010/wordprocessingCanvas" xmlns:cx="http://schemas.microsoft.com/office/drawing/2014/chartex" xmlns:cx1="http://schemas.microsoft.com/office/drawing/2015/9/8/chartex" xmlns:cx2="http://schemas.microsoft.com/office/drawing/2015/10/21/chartex" xmlns:cx3="http://schemas.microsoft.com/office/drawing/2016/5/9/chartex" xmlns:cx4="http://schemas.microsoft.com/office/drawing/2016/5/10/chartex" xmlns:cx5="http://schemas.microsoft.com/office/drawing/2016/5/11/chartex" xmlns:cx6="http://schemas.microsoft.com/office/drawing/2016/5/12/chartex" xmlns:cx7="http://schemas.microsoft.com/office/drawing/2016/5/13/chartex" xmlns:cx8="http://schemas.microsoft.com/office/drawing/2016/5/14/chartex" xmlns:mc="http://schemas.openxmlformats.org/markup-compatibility/2006" xmlns:aink="http://schemas.microsoft.com/office/drawing/2016/ink" xmlns:am3d="http://schemas.microsoft.com/office/drawing/2017/model3d" xmlns:o="urn:schemas-microsoft-com:office:office" xmlns:r="http://schemas.openxmlformats.org/officeDocument/2006/relationships" xmlns:m="http://schemas.openxmlformats.org/officeDocument/2006/math" xmlns:v="urn:schemas-microsoft-com:vml" xmlns:wp14="http://schemas.microsoft.com/office/word/2010/wordprocessingDrawing" xmlns:wp="http://schemas.openxmlformats.org/drawingml/2006/wordprocessingDrawing" xmlns:w10="urn:schemas-microsoft-com:office:word" xmlns:w="http://schemas.openxmlformats.org/wordprocessingml/2006/main" xmlns:w14="http://schemas.microsoft.com/office/word/2010/wordml" xmlns:w15="http://schemas.microsoft.com/office/word/2012/wordml" xmlns:w16cex="http://schemas.microsoft.com/office/word/2018/wordml/cex" xmlns:w16cid="http://schemas.microsoft.com/office/word/2016/wordml/cid" xmlns:w16="http://schemas.microsoft.com/office/word/2018/wordml" xmlns:w16se="http://schemas.microsoft.com/office/word/2015/wordml/symex" xmlns:wpg="http://schemas.microsoft.com/office/word/2010/wordprocessingGroup" xmlns:wpi="http://schemas.microsoft.com/office/word/2010/wordprocessingInk" xmlns:wne="http://schemas.microsoft.com/office/word/2006/wordml" xmlns:wps="http://schemas.microsoft.com/office/word/2010/wordprocessingShape" mc:Ignorable="w14 w15 w16se w16cid w16 w16cex wp14">
   <w:p>
     <w:pPr>
       <w:pStyle w:val="Footer"/>
@@ -4053,7 +4230,7 @@
 </file>
 
 <file path=word/footer3.xml><?xml version="1.0" encoding="utf-8"?>
-<w:ftr xmlns:wpc="http://schemas.microsoft.com/office/word/2010/wordprocessingCanvas" xmlns:cx="http://schemas.microsoft.com/office/drawing/2014/chartex" xmlns:cx1="http://schemas.microsoft.com/office/drawing/2015/9/8/chartex" xmlns:cx2="http://schemas.microsoft.com/office/drawing/2015/10/21/chartex" xmlns:cx3="http://schemas.microsoft.com/office/drawing/2016/5/9/chartex" xmlns:cx4="http://schemas.microsoft.com/office/drawing/2016/5/10/chartex" xmlns:cx5="http://schemas.microsoft.com/office/drawing/2016/5/11/chartex" xmlns:cx6="http://schemas.microsoft.com/office/drawing/2016/5/12/chartex" xmlns:cx7="http://schemas.microsoft.com/office/drawing/2016/5/13/chartex" xmlns:cx8="http://schemas.microsoft.com/office/drawing/2016/5/14/chartex" xmlns:mc="http://schemas.openxmlformats.org/markup-compatibility/2006" xmlns:aink="http://schemas.microsoft.com/office/drawing/2016/ink" xmlns:am3d="http://schemas.microsoft.com/office/drawing/2017/model3d" xmlns:o="urn:schemas-microsoft-com:office:office" xmlns:r="http://schemas.openxmlformats.org/officeDocument/2006/relationships" xmlns:m="http://schemas.openxmlformats.org/officeDocument/2006/math" xmlns:v="urn:schemas-microsoft-com:vml" xmlns:wp14="http://schemas.microsoft.com/office/word/2010/wordprocessingDrawing" xmlns:wp="http://schemas.openxmlformats.org/drawingml/2006/wordprocessingDrawing" xmlns:w10="urn:schemas-microsoft-com:office:word" xmlns:w="http://schemas.openxmlformats.org/wordprocessingml/2006/main" xmlns:w14="http://schemas.microsoft.com/office/word/2010/wordml" xmlns:w15="http://schemas.microsoft.com/office/word/2012/wordml" xmlns:w16cid="http://schemas.microsoft.com/office/word/2016/wordml/cid" xmlns:w16se="http://schemas.microsoft.com/office/word/2015/wordml/symex" xmlns:wpg="http://schemas.microsoft.com/office/word/2010/wordprocessingGroup" xmlns:wpi="http://schemas.microsoft.com/office/word/2010/wordprocessingInk" xmlns:wne="http://schemas.microsoft.com/office/word/2006/wordml" xmlns:wps="http://schemas.microsoft.com/office/word/2010/wordprocessingShape" mc:Ignorable="w14 w15 w16se w16cid wp14">
+<w:ftr xmlns:wpc="http://schemas.microsoft.com/office/word/2010/wordprocessingCanvas" xmlns:cx="http://schemas.microsoft.com/office/drawing/2014/chartex" xmlns:cx1="http://schemas.microsoft.com/office/drawing/2015/9/8/chartex" xmlns:cx2="http://schemas.microsoft.com/office/drawing/2015/10/21/chartex" xmlns:cx3="http://schemas.microsoft.com/office/drawing/2016/5/9/chartex" xmlns:cx4="http://schemas.microsoft.com/office/drawing/2016/5/10/chartex" xmlns:cx5="http://schemas.microsoft.com/office/drawing/2016/5/11/chartex" xmlns:cx6="http://schemas.microsoft.com/office/drawing/2016/5/12/chartex" xmlns:cx7="http://schemas.microsoft.com/office/drawing/2016/5/13/chartex" xmlns:cx8="http://schemas.microsoft.com/office/drawing/2016/5/14/chartex" xmlns:mc="http://schemas.openxmlformats.org/markup-compatibility/2006" xmlns:aink="http://schemas.microsoft.com/office/drawing/2016/ink" xmlns:am3d="http://schemas.microsoft.com/office/drawing/2017/model3d" xmlns:o="urn:schemas-microsoft-com:office:office" xmlns:r="http://schemas.openxmlformats.org/officeDocument/2006/relationships" xmlns:m="http://schemas.openxmlformats.org/officeDocument/2006/math" xmlns:v="urn:schemas-microsoft-com:vml" xmlns:wp14="http://schemas.microsoft.com/office/word/2010/wordprocessingDrawing" xmlns:wp="http://schemas.openxmlformats.org/drawingml/2006/wordprocessingDrawing" xmlns:w10="urn:schemas-microsoft-com:office:word" xmlns:w="http://schemas.openxmlformats.org/wordprocessingml/2006/main" xmlns:w14="http://schemas.microsoft.com/office/word/2010/wordml" xmlns:w15="http://schemas.microsoft.com/office/word/2012/wordml" xmlns:w16cex="http://schemas.microsoft.com/office/word/2018/wordml/cex" xmlns:w16cid="http://schemas.microsoft.com/office/word/2016/wordml/cid" xmlns:w16="http://schemas.microsoft.com/office/word/2018/wordml" xmlns:w16se="http://schemas.microsoft.com/office/word/2015/wordml/symex" xmlns:wpg="http://schemas.microsoft.com/office/word/2010/wordprocessingGroup" xmlns:wpi="http://schemas.microsoft.com/office/word/2010/wordprocessingInk" xmlns:wne="http://schemas.microsoft.com/office/word/2006/wordml" xmlns:wps="http://schemas.microsoft.com/office/word/2010/wordprocessingShape" mc:Ignorable="w14 w15 w16se w16cid w16 w16cex wp14">
   <w:p>
     <w:pPr>
       <w:pStyle w:val="Footer"/>
@@ -4063,7 +4240,7 @@
 </file>
 
 <file path=word/footnotes.xml><?xml version="1.0" encoding="utf-8"?>
-<w:footnotes xmlns:wpc="http://schemas.microsoft.com/office/word/2010/wordprocessingCanvas" xmlns:cx="http://schemas.microsoft.com/office/drawing/2014/chartex" xmlns:cx1="http://schemas.microsoft.com/office/drawing/2015/9/8/chartex" xmlns:cx2="http://schemas.microsoft.com/office/drawing/2015/10/21/chartex" xmlns:cx3="http://schemas.microsoft.com/office/drawing/2016/5/9/chartex" xmlns:cx4="http://schemas.microsoft.com/office/drawing/2016/5/10/chartex" xmlns:cx5="http://schemas.microsoft.com/office/drawing/2016/5/11/chartex" xmlns:cx6="http://schemas.microsoft.com/office/drawing/2016/5/12/chartex" xmlns:cx7="http://schemas.microsoft.com/office/drawing/2016/5/13/chartex" xmlns:cx8="http://schemas.microsoft.com/office/drawing/2016/5/14/chartex" xmlns:mc="http://schemas.openxmlformats.org/markup-compatibility/2006" xmlns:aink="http://schemas.microsoft.com/office/drawing/2016/ink" xmlns:am3d="http://schemas.microsoft.com/office/drawing/2017/model3d" xmlns:o="urn:schemas-microsoft-com:office:office" xmlns:r="http://schemas.openxmlformats.org/officeDocument/2006/relationships" xmlns:m="http://schemas.openxmlformats.org/officeDocument/2006/math" xmlns:v="urn:schemas-microsoft-com:vml" xmlns:wp14="http://schemas.microsoft.com/office/word/2010/wordprocessingDrawing" xmlns:wp="http://schemas.openxmlformats.org/drawingml/2006/wordprocessingDrawing" xmlns:w10="urn:schemas-microsoft-com:office:word" xmlns:w="http://schemas.openxmlformats.org/wordprocessingml/2006/main" xmlns:w14="http://schemas.microsoft.com/office/word/2010/wordml" xmlns:w15="http://schemas.microsoft.com/office/word/2012/wordml" xmlns:w16cid="http://schemas.microsoft.com/office/word/2016/wordml/cid" xmlns:w16se="http://schemas.microsoft.com/office/word/2015/wordml/symex" xmlns:wpg="http://schemas.microsoft.com/office/word/2010/wordprocessingGroup" xmlns:wpi="http://schemas.microsoft.com/office/word/2010/wordprocessingInk" xmlns:wne="http://schemas.microsoft.com/office/word/2006/wordml" xmlns:wps="http://schemas.microsoft.com/office/word/2010/wordprocessingShape" mc:Ignorable="w14 w15 w16se w16cid wp14">
+<w:footnotes xmlns:wpc="http://schemas.microsoft.com/office/word/2010/wordprocessingCanvas" xmlns:cx="http://schemas.microsoft.com/office/drawing/2014/chartex" xmlns:cx1="http://schemas.microsoft.com/office/drawing/2015/9/8/chartex" xmlns:cx2="http://schemas.microsoft.com/office/drawing/2015/10/21/chartex" xmlns:cx3="http://schemas.microsoft.com/office/drawing/2016/5/9/chartex" xmlns:cx4="http://schemas.microsoft.com/office/drawing/2016/5/10/chartex" xmlns:cx5="http://schemas.microsoft.com/office/drawing/2016/5/11/chartex" xmlns:cx6="http://schemas.microsoft.com/office/drawing/2016/5/12/chartex" xmlns:cx7="http://schemas.microsoft.com/office/drawing/2016/5/13/chartex" xmlns:cx8="http://schemas.microsoft.com/office/drawing/2016/5/14/chartex" xmlns:mc="http://schemas.openxmlformats.org/markup-compatibility/2006" xmlns:aink="http://schemas.microsoft.com/office/drawing/2016/ink" xmlns:am3d="http://schemas.microsoft.com/office/drawing/2017/model3d" xmlns:o="urn:schemas-microsoft-com:office:office" xmlns:r="http://schemas.openxmlformats.org/officeDocument/2006/relationships" xmlns:m="http://schemas.openxmlformats.org/officeDocument/2006/math" xmlns:v="urn:schemas-microsoft-com:vml" xmlns:wp14="http://schemas.microsoft.com/office/word/2010/wordprocessingDrawing" xmlns:wp="http://schemas.openxmlformats.org/drawingml/2006/wordprocessingDrawing" xmlns:w10="urn:schemas-microsoft-com:office:word" xmlns:w="http://schemas.openxmlformats.org/wordprocessingml/2006/main" xmlns:w14="http://schemas.microsoft.com/office/word/2010/wordml" xmlns:w15="http://schemas.microsoft.com/office/word/2012/wordml" xmlns:w16cex="http://schemas.microsoft.com/office/word/2018/wordml/cex" xmlns:w16cid="http://schemas.microsoft.com/office/word/2016/wordml/cid" xmlns:w16="http://schemas.microsoft.com/office/word/2018/wordml" xmlns:w16se="http://schemas.microsoft.com/office/word/2015/wordml/symex" xmlns:wpg="http://schemas.microsoft.com/office/word/2010/wordprocessingGroup" xmlns:wpi="http://schemas.microsoft.com/office/word/2010/wordprocessingInk" xmlns:wne="http://schemas.microsoft.com/office/word/2006/wordml" xmlns:wps="http://schemas.microsoft.com/office/word/2010/wordprocessingShape" mc:Ignorable="w14 w15 w16se w16cid w16 w16cex wp14">
   <w:footnote w:type="separator" w:id="-1">
     <w:p>
       <w:pPr>
@@ -4088,7 +4265,7 @@
 </file>
 
 <file path=word/header1.xml><?xml version="1.0" encoding="utf-8"?>
-<w:hdr xmlns:wpc="http://schemas.microsoft.com/office/word/2010/wordprocessingCanvas" xmlns:cx="http://schemas.microsoft.com/office/drawing/2014/chartex" xmlns:cx1="http://schemas.microsoft.com/office/drawing/2015/9/8/chartex" xmlns:cx2="http://schemas.microsoft.com/office/drawing/2015/10/21/chartex" xmlns:cx3="http://schemas.microsoft.com/office/drawing/2016/5/9/chartex" xmlns:cx4="http://schemas.microsoft.com/office/drawing/2016/5/10/chartex" xmlns:cx5="http://schemas.microsoft.com/office/drawing/2016/5/11/chartex" xmlns:cx6="http://schemas.microsoft.com/office/drawing/2016/5/12/chartex" xmlns:cx7="http://schemas.microsoft.com/office/drawing/2016/5/13/chartex" xmlns:cx8="http://schemas.microsoft.com/office/drawing/2016/5/14/chartex" xmlns:mc="http://schemas.openxmlformats.org/markup-compatibility/2006" xmlns:aink="http://schemas.microsoft.com/office/drawing/2016/ink" xmlns:am3d="http://schemas.microsoft.com/office/drawing/2017/model3d" xmlns:o="urn:schemas-microsoft-com:office:office" xmlns:r="http://schemas.openxmlformats.org/officeDocument/2006/relationships" xmlns:m="http://schemas.openxmlformats.org/officeDocument/2006/math" xmlns:v="urn:schemas-microsoft-com:vml" xmlns:wp14="http://schemas.microsoft.com/office/word/2010/wordprocessingDrawing" xmlns:wp="http://schemas.openxmlformats.org/drawingml/2006/wordprocessingDrawing" xmlns:w10="urn:schemas-microsoft-com:office:word" xmlns:w="http://schemas.openxmlformats.org/wordprocessingml/2006/main" xmlns:w14="http://schemas.microsoft.com/office/word/2010/wordml" xmlns:w15="http://schemas.microsoft.com/office/word/2012/wordml" xmlns:w16cid="http://schemas.microsoft.com/office/word/2016/wordml/cid" xmlns:w16se="http://schemas.microsoft.com/office/word/2015/wordml/symex" xmlns:wpg="http://schemas.microsoft.com/office/word/2010/wordprocessingGroup" xmlns:wpi="http://schemas.microsoft.com/office/word/2010/wordprocessingInk" xmlns:wne="http://schemas.microsoft.com/office/word/2006/wordml" xmlns:wps="http://schemas.microsoft.com/office/word/2010/wordprocessingShape" mc:Ignorable="w14 w15 w16se w16cid wp14">
+<w:hdr xmlns:wpc="http://schemas.microsoft.com/office/word/2010/wordprocessingCanvas" xmlns:cx="http://schemas.microsoft.com/office/drawing/2014/chartex" xmlns:cx1="http://schemas.microsoft.com/office/drawing/2015/9/8/chartex" xmlns:cx2="http://schemas.microsoft.com/office/drawing/2015/10/21/chartex" xmlns:cx3="http://schemas.microsoft.com/office/drawing/2016/5/9/chartex" xmlns:cx4="http://schemas.microsoft.com/office/drawing/2016/5/10/chartex" xmlns:cx5="http://schemas.microsoft.com/office/drawing/2016/5/11/chartex" xmlns:cx6="http://schemas.microsoft.com/office/drawing/2016/5/12/chartex" xmlns:cx7="http://schemas.microsoft.com/office/drawing/2016/5/13/chartex" xmlns:cx8="http://schemas.microsoft.com/office/drawing/2016/5/14/chartex" xmlns:mc="http://schemas.openxmlformats.org/markup-compatibility/2006" xmlns:aink="http://schemas.microsoft.com/office/drawing/2016/ink" xmlns:am3d="http://schemas.microsoft.com/office/drawing/2017/model3d" xmlns:o="urn:schemas-microsoft-com:office:office" xmlns:r="http://schemas.openxmlformats.org/officeDocument/2006/relationships" xmlns:m="http://schemas.openxmlformats.org/officeDocument/2006/math" xmlns:v="urn:schemas-microsoft-com:vml" xmlns:wp14="http://schemas.microsoft.com/office/word/2010/wordprocessingDrawing" xmlns:wp="http://schemas.openxmlformats.org/drawingml/2006/wordprocessingDrawing" xmlns:w10="urn:schemas-microsoft-com:office:word" xmlns:w="http://schemas.openxmlformats.org/wordprocessingml/2006/main" xmlns:w14="http://schemas.microsoft.com/office/word/2010/wordml" xmlns:w15="http://schemas.microsoft.com/office/word/2012/wordml" xmlns:w16cex="http://schemas.microsoft.com/office/word/2018/wordml/cex" xmlns:w16cid="http://schemas.microsoft.com/office/word/2016/wordml/cid" xmlns:w16="http://schemas.microsoft.com/office/word/2018/wordml" xmlns:w16se="http://schemas.microsoft.com/office/word/2015/wordml/symex" xmlns:wpg="http://schemas.microsoft.com/office/word/2010/wordprocessingGroup" xmlns:wpi="http://schemas.microsoft.com/office/word/2010/wordprocessingInk" xmlns:wne="http://schemas.microsoft.com/office/word/2006/wordml" xmlns:wps="http://schemas.microsoft.com/office/word/2010/wordprocessingShape" mc:Ignorable="w14 w15 w16se w16cid w16 w16cex wp14">
   <w:p>
     <w:pPr>
       <w:pStyle w:val="Header"/>
@@ -4098,7 +4275,7 @@
 </file>
 
 <file path=word/header2.xml><?xml version="1.0" encoding="utf-8"?>
-<w:hdr xmlns:wpc="http://schemas.microsoft.com/office/word/2010/wordprocessingCanvas" xmlns:cx="http://schemas.microsoft.com/office/drawing/2014/chartex" xmlns:cx1="http://schemas.microsoft.com/office/drawing/2015/9/8/chartex" xmlns:cx2="http://schemas.microsoft.com/office/drawing/2015/10/21/chartex" xmlns:cx3="http://schemas.microsoft.com/office/drawing/2016/5/9/chartex" xmlns:cx4="http://schemas.microsoft.com/office/drawing/2016/5/10/chartex" xmlns:cx5="http://schemas.microsoft.com/office/drawing/2016/5/11/chartex" xmlns:cx6="http://schemas.microsoft.com/office/drawing/2016/5/12/chartex" xmlns:cx7="http://schemas.microsoft.com/office/drawing/2016/5/13/chartex" xmlns:cx8="http://schemas.microsoft.com/office/drawing/2016/5/14/chartex" xmlns:mc="http://schemas.openxmlformats.org/markup-compatibility/2006" xmlns:aink="http://schemas.microsoft.com/office/drawing/2016/ink" xmlns:am3d="http://schemas.microsoft.com/office/drawing/2017/model3d" xmlns:o="urn:schemas-microsoft-com:office:office" xmlns:r="http://schemas.openxmlformats.org/officeDocument/2006/relationships" xmlns:m="http://schemas.openxmlformats.org/officeDocument/2006/math" xmlns:v="urn:schemas-microsoft-com:vml" xmlns:wp14="http://schemas.microsoft.com/office/word/2010/wordprocessingDrawing" xmlns:wp="http://schemas.openxmlformats.org/drawingml/2006/wordprocessingDrawing" xmlns:w10="urn:schemas-microsoft-com:office:word" xmlns:w="http://schemas.openxmlformats.org/wordprocessingml/2006/main" xmlns:w14="http://schemas.microsoft.com/office/word/2010/wordml" xmlns:w15="http://schemas.microsoft.com/office/word/2012/wordml" xmlns:w16cid="http://schemas.microsoft.com/office/word/2016/wordml/cid" xmlns:w16se="http://schemas.microsoft.com/office/word/2015/wordml/symex" xmlns:wpg="http://schemas.microsoft.com/office/word/2010/wordprocessingGroup" xmlns:wpi="http://schemas.microsoft.com/office/word/2010/wordprocessingInk" xmlns:wne="http://schemas.microsoft.com/office/word/2006/wordml" xmlns:wps="http://schemas.microsoft.com/office/word/2010/wordprocessingShape" mc:Ignorable="w14 w15 w16se w16cid wp14">
+<w:hdr xmlns:wpc="http://schemas.microsoft.com/office/word/2010/wordprocessingCanvas" xmlns:cx="http://schemas.microsoft.com/office/drawing/2014/chartex" xmlns:cx1="http://schemas.microsoft.com/office/drawing/2015/9/8/chartex" xmlns:cx2="http://schemas.microsoft.com/office/drawing/2015/10/21/chartex" xmlns:cx3="http://schemas.microsoft.com/office/drawing/2016/5/9/chartex" xmlns:cx4="http://schemas.microsoft.com/office/drawing/2016/5/10/chartex" xmlns:cx5="http://schemas.microsoft.com/office/drawing/2016/5/11/chartex" xmlns:cx6="http://schemas.microsoft.com/office/drawing/2016/5/12/chartex" xmlns:cx7="http://schemas.microsoft.com/office/drawing/2016/5/13/chartex" xmlns:cx8="http://schemas.microsoft.com/office/drawing/2016/5/14/chartex" xmlns:mc="http://schemas.openxmlformats.org/markup-compatibility/2006" xmlns:aink="http://schemas.microsoft.com/office/drawing/2016/ink" xmlns:am3d="http://schemas.microsoft.com/office/drawing/2017/model3d" xmlns:o="urn:schemas-microsoft-com:office:office" xmlns:r="http://schemas.openxmlformats.org/officeDocument/2006/relationships" xmlns:m="http://schemas.openxmlformats.org/officeDocument/2006/math" xmlns:v="urn:schemas-microsoft-com:vml" xmlns:wp14="http://schemas.microsoft.com/office/word/2010/wordprocessingDrawing" xmlns:wp="http://schemas.openxmlformats.org/drawingml/2006/wordprocessingDrawing" xmlns:w10="urn:schemas-microsoft-com:office:word" xmlns:w="http://schemas.openxmlformats.org/wordprocessingml/2006/main" xmlns:w14="http://schemas.microsoft.com/office/word/2010/wordml" xmlns:w15="http://schemas.microsoft.com/office/word/2012/wordml" xmlns:w16cex="http://schemas.microsoft.com/office/word/2018/wordml/cex" xmlns:w16cid="http://schemas.microsoft.com/office/word/2016/wordml/cid" xmlns:w16="http://schemas.microsoft.com/office/word/2018/wordml" xmlns:w16se="http://schemas.microsoft.com/office/word/2015/wordml/symex" xmlns:wpg="http://schemas.microsoft.com/office/word/2010/wordprocessingGroup" xmlns:wpi="http://schemas.microsoft.com/office/word/2010/wordprocessingInk" xmlns:wne="http://schemas.microsoft.com/office/word/2006/wordml" xmlns:wps="http://schemas.microsoft.com/office/word/2010/wordprocessingShape" mc:Ignorable="w14 w15 w16se w16cid w16 w16cex wp14">
   <w:p>
     <w:pPr>
       <w:pStyle w:val="Header"/>
@@ -4108,7 +4285,7 @@
 </file>
 
 <file path=word/header3.xml><?xml version="1.0" encoding="utf-8"?>
-<w:hdr xmlns:wpc="http://schemas.microsoft.com/office/word/2010/wordprocessingCanvas" xmlns:cx="http://schemas.microsoft.com/office/drawing/2014/chartex" xmlns:cx1="http://schemas.microsoft.com/office/drawing/2015/9/8/chartex" xmlns:cx2="http://schemas.microsoft.com/office/drawing/2015/10/21/chartex" xmlns:cx3="http://schemas.microsoft.com/office/drawing/2016/5/9/chartex" xmlns:cx4="http://schemas.microsoft.com/office/drawing/2016/5/10/chartex" xmlns:cx5="http://schemas.microsoft.com/office/drawing/2016/5/11/chartex" xmlns:cx6="http://schemas.microsoft.com/office/drawing/2016/5/12/chartex" xmlns:cx7="http://schemas.microsoft.com/office/drawing/2016/5/13/chartex" xmlns:cx8="http://schemas.microsoft.com/office/drawing/2016/5/14/chartex" xmlns:mc="http://schemas.openxmlformats.org/markup-compatibility/2006" xmlns:aink="http://schemas.microsoft.com/office/drawing/2016/ink" xmlns:am3d="http://schemas.microsoft.com/office/drawing/2017/model3d" xmlns:o="urn:schemas-microsoft-com:office:office" xmlns:r="http://schemas.openxmlformats.org/officeDocument/2006/relationships" xmlns:m="http://schemas.openxmlformats.org/officeDocument/2006/math" xmlns:v="urn:schemas-microsoft-com:vml" xmlns:wp14="http://schemas.microsoft.com/office/word/2010/wordprocessingDrawing" xmlns:wp="http://schemas.openxmlformats.org/drawingml/2006/wordprocessingDrawing" xmlns:w10="urn:schemas-microsoft-com:office:word" xmlns:w="http://schemas.openxmlformats.org/wordprocessingml/2006/main" xmlns:w14="http://schemas.microsoft.com/office/word/2010/wordml" xmlns:w15="http://schemas.microsoft.com/office/word/2012/wordml" xmlns:w16cid="http://schemas.microsoft.com/office/word/2016/wordml/cid" xmlns:w16se="http://schemas.microsoft.com/office/word/2015/wordml/symex" xmlns:wpg="http://schemas.microsoft.com/office/word/2010/wordprocessingGroup" xmlns:wpi="http://schemas.microsoft.com/office/word/2010/wordprocessingInk" xmlns:wne="http://schemas.microsoft.com/office/word/2006/wordml" xmlns:wps="http://schemas.microsoft.com/office/word/2010/wordprocessingShape" mc:Ignorable="w14 w15 w16se w16cid wp14">
+<w:hdr xmlns:wpc="http://schemas.microsoft.com/office/word/2010/wordprocessingCanvas" xmlns:cx="http://schemas.microsoft.com/office/drawing/2014/chartex" xmlns:cx1="http://schemas.microsoft.com/office/drawing/2015/9/8/chartex" xmlns:cx2="http://schemas.microsoft.com/office/drawing/2015/10/21/chartex" xmlns:cx3="http://schemas.microsoft.com/office/drawing/2016/5/9/chartex" xmlns:cx4="http://schemas.microsoft.com/office/drawing/2016/5/10/chartex" xmlns:cx5="http://schemas.microsoft.com/office/drawing/2016/5/11/chartex" xmlns:cx6="http://schemas.microsoft.com/office/drawing/2016/5/12/chartex" xmlns:cx7="http://schemas.microsoft.com/office/drawing/2016/5/13/chartex" xmlns:cx8="http://schemas.microsoft.com/office/drawing/2016/5/14/chartex" xmlns:mc="http://schemas.openxmlformats.org/markup-compatibility/2006" xmlns:aink="http://schemas.microsoft.com/office/drawing/2016/ink" xmlns:am3d="http://schemas.microsoft.com/office/drawing/2017/model3d" xmlns:o="urn:schemas-microsoft-com:office:office" xmlns:r="http://schemas.openxmlformats.org/officeDocument/2006/relationships" xmlns:m="http://schemas.openxmlformats.org/officeDocument/2006/math" xmlns:v="urn:schemas-microsoft-com:vml" xmlns:wp14="http://schemas.microsoft.com/office/word/2010/wordprocessingDrawing" xmlns:wp="http://schemas.openxmlformats.org/drawingml/2006/wordprocessingDrawing" xmlns:w10="urn:schemas-microsoft-com:office:word" xmlns:w="http://schemas.openxmlformats.org/wordprocessingml/2006/main" xmlns:w14="http://schemas.microsoft.com/office/word/2010/wordml" xmlns:w15="http://schemas.microsoft.com/office/word/2012/wordml" xmlns:w16cex="http://schemas.microsoft.com/office/word/2018/wordml/cex" xmlns:w16cid="http://schemas.microsoft.com/office/word/2016/wordml/cid" xmlns:w16="http://schemas.microsoft.com/office/word/2018/wordml" xmlns:w16se="http://schemas.microsoft.com/office/word/2015/wordml/symex" xmlns:wpg="http://schemas.microsoft.com/office/word/2010/wordprocessingGroup" xmlns:wpi="http://schemas.microsoft.com/office/word/2010/wordprocessingInk" xmlns:wne="http://schemas.microsoft.com/office/word/2006/wordml" xmlns:wps="http://schemas.microsoft.com/office/word/2010/wordprocessingShape" mc:Ignorable="w14 w15 w16se w16cid w16 w16cex wp14">
   <w:p>
     <w:pPr>
       <w:pStyle w:val="Header"/>
@@ -4118,7 +4295,7 @@
 </file>
 
 <file path=word/numbering.xml><?xml version="1.0" encoding="utf-8"?>
-<w:numbering xmlns:wpc="http://schemas.microsoft.com/office/word/2010/wordprocessingCanvas" xmlns:cx="http://schemas.microsoft.com/office/drawing/2014/chartex" xmlns:cx1="http://schemas.microsoft.com/office/drawing/2015/9/8/chartex" xmlns:cx2="http://schemas.microsoft.com/office/drawing/2015/10/21/chartex" xmlns:cx3="http://schemas.microsoft.com/office/drawing/2016/5/9/chartex" xmlns:cx4="http://schemas.microsoft.com/office/drawing/2016/5/10/chartex" xmlns:cx5="http://schemas.microsoft.com/office/drawing/2016/5/11/chartex" xmlns:cx6="http://schemas.microsoft.com/office/drawing/2016/5/12/chartex" xmlns:cx7="http://schemas.microsoft.com/office/drawing/2016/5/13/chartex" xmlns:cx8="http://schemas.microsoft.com/office/drawing/2016/5/14/chartex" xmlns:mc="http://schemas.openxmlformats.org/markup-compatibility/2006" xmlns:aink="http://schemas.microsoft.com/office/drawing/2016/ink" xmlns:am3d="http://schemas.microsoft.com/office/drawing/2017/model3d" xmlns:o="urn:schemas-microsoft-com:office:office" xmlns:r="http://schemas.openxmlformats.org/officeDocument/2006/relationships" xmlns:m="http://schemas.openxmlformats.org/officeDocument/2006/math" xmlns:v="urn:schemas-microsoft-com:vml" xmlns:wp14="http://schemas.microsoft.com/office/word/2010/wordprocessingDrawing" xmlns:wp="http://schemas.openxmlformats.org/drawingml/2006/wordprocessingDrawing" xmlns:w10="urn:schemas-microsoft-com:office:word" xmlns:w="http://schemas.openxmlformats.org/wordprocessingml/2006/main" xmlns:w14="http://schemas.microsoft.com/office/word/2010/wordml" xmlns:w15="http://schemas.microsoft.com/office/word/2012/wordml" xmlns:w16cid="http://schemas.microsoft.com/office/word/2016/wordml/cid" xmlns:w16se="http://schemas.microsoft.com/office/word/2015/wordml/symex" xmlns:wpg="http://schemas.microsoft.com/office/word/2010/wordprocessingGroup" xmlns:wpi="http://schemas.microsoft.com/office/word/2010/wordprocessingInk" xmlns:wne="http://schemas.microsoft.com/office/word/2006/wordml" xmlns:wps="http://schemas.microsoft.com/office/word/2010/wordprocessingShape" mc:Ignorable="w14 w15 w16se w16cid wp14">
+<w:numbering xmlns:wpc="http://schemas.microsoft.com/office/word/2010/wordprocessingCanvas" xmlns:cx="http://schemas.microsoft.com/office/drawing/2014/chartex" xmlns:cx1="http://schemas.microsoft.com/office/drawing/2015/9/8/chartex" xmlns:cx2="http://schemas.microsoft.com/office/drawing/2015/10/21/chartex" xmlns:cx3="http://schemas.microsoft.com/office/drawing/2016/5/9/chartex" xmlns:cx4="http://schemas.microsoft.com/office/drawing/2016/5/10/chartex" xmlns:cx5="http://schemas.microsoft.com/office/drawing/2016/5/11/chartex" xmlns:cx6="http://schemas.microsoft.com/office/drawing/2016/5/12/chartex" xmlns:cx7="http://schemas.microsoft.com/office/drawing/2016/5/13/chartex" xmlns:cx8="http://schemas.microsoft.com/office/drawing/2016/5/14/chartex" xmlns:mc="http://schemas.openxmlformats.org/markup-compatibility/2006" xmlns:aink="http://schemas.microsoft.com/office/drawing/2016/ink" xmlns:am3d="http://schemas.microsoft.com/office/drawing/2017/model3d" xmlns:o="urn:schemas-microsoft-com:office:office" xmlns:r="http://schemas.openxmlformats.org/officeDocument/2006/relationships" xmlns:m="http://schemas.openxmlformats.org/officeDocument/2006/math" xmlns:v="urn:schemas-microsoft-com:vml" xmlns:wp14="http://schemas.microsoft.com/office/word/2010/wordprocessingDrawing" xmlns:wp="http://schemas.openxmlformats.org/drawingml/2006/wordprocessingDrawing" xmlns:w10="urn:schemas-microsoft-com:office:word" xmlns:w="http://schemas.openxmlformats.org/wordprocessingml/2006/main" xmlns:w14="http://schemas.microsoft.com/office/word/2010/wordml" xmlns:w15="http://schemas.microsoft.com/office/word/2012/wordml" xmlns:w16cex="http://schemas.microsoft.com/office/word/2018/wordml/cex" xmlns:w16cid="http://schemas.microsoft.com/office/word/2016/wordml/cid" xmlns:w16="http://schemas.microsoft.com/office/word/2018/wordml" xmlns:w16se="http://schemas.microsoft.com/office/word/2015/wordml/symex" xmlns:wpg="http://schemas.microsoft.com/office/word/2010/wordprocessingGroup" xmlns:wpi="http://schemas.microsoft.com/office/word/2010/wordprocessingInk" xmlns:wne="http://schemas.microsoft.com/office/word/2006/wordml" xmlns:wps="http://schemas.microsoft.com/office/word/2010/wordprocessingShape" mc:Ignorable="w14 w15 w16se w16cid w16 w16cex wp14">
   <w:abstractNum w:abstractNumId="0" w15:restartNumberingAfterBreak="0">
     <w:nsid w:val="05594760"/>
     <w:multiLevelType w:val="hybridMultilevel"/>
@@ -4391,7 +4568,7 @@
 </file>
 
 <file path=word/styles.xml><?xml version="1.0" encoding="utf-8"?>
-<w:styles xmlns:mc="http://schemas.openxmlformats.org/markup-compatibility/2006" xmlns:r="http://schemas.openxmlformats.org/officeDocument/2006/relationships" xmlns:w="http://schemas.openxmlformats.org/wordprocessingml/2006/main" xmlns:w14="http://schemas.microsoft.com/office/word/2010/wordml" xmlns:w15="http://schemas.microsoft.com/office/word/2012/wordml" xmlns:w16cid="http://schemas.microsoft.com/office/word/2016/wordml/cid" xmlns:w16se="http://schemas.microsoft.com/office/word/2015/wordml/symex" mc:Ignorable="w14 w15 w16se w16cid">
+<w:styles xmlns:mc="http://schemas.openxmlformats.org/markup-compatibility/2006" xmlns:r="http://schemas.openxmlformats.org/officeDocument/2006/relationships" xmlns:w="http://schemas.openxmlformats.org/wordprocessingml/2006/main" xmlns:w14="http://schemas.microsoft.com/office/word/2010/wordml" xmlns:w15="http://schemas.microsoft.com/office/word/2012/wordml" xmlns:w16cex="http://schemas.microsoft.com/office/word/2018/wordml/cex" xmlns:w16cid="http://schemas.microsoft.com/office/word/2016/wordml/cid" xmlns:w16="http://schemas.microsoft.com/office/word/2018/wordml" xmlns:w16se="http://schemas.microsoft.com/office/word/2015/wordml/symex" mc:Ignorable="w14 w15 w16se w16cid w16 w16cex">
   <w:docDefaults>
     <w:rPrDefault>
       <w:rPr>
@@ -4407,7 +4584,7 @@
       </w:pPr>
     </w:pPrDefault>
   </w:docDefaults>
-  <w:latentStyles w:defLockedState="0" w:defUIPriority="99" w:defSemiHidden="0" w:defUnhideWhenUsed="0" w:defQFormat="0" w:count="375">
+  <w:latentStyles w:defLockedState="0" w:defUIPriority="99" w:defSemiHidden="0" w:defUnhideWhenUsed="0" w:defQFormat="0" w:count="376">
     <w:lsdException w:name="Normal" w:uiPriority="0" w:qFormat="1"/>
     <w:lsdException w:name="heading 1" w:uiPriority="9" w:qFormat="1"/>
     <w:lsdException w:name="heading 2" w:semiHidden="1" w:uiPriority="9" w:unhideWhenUsed="1" w:qFormat="1"/>
@@ -4556,11 +4733,11 @@
     <w:lsdException w:name="Table Elegant" w:semiHidden="1" w:unhideWhenUsed="1"/>
     <w:lsdException w:name="Table Professional" w:semiHidden="1" w:unhideWhenUsed="1"/>
     <w:lsdException w:name="Table Subtle 1" w:semiHidden="1" w:unhideWhenUsed="1"/>
+    <w:lsdException w:name="Table Subtle 2" w:semiHidden="1" w:unhideWhenUsed="1"/>
     <w:lsdException w:name="Table Web 1" w:semiHidden="1" w:unhideWhenUsed="1"/>
     <w:lsdException w:name="Table Web 2" w:semiHidden="1" w:unhideWhenUsed="1"/>
     <w:lsdException w:name="Balloon Text" w:semiHidden="1" w:unhideWhenUsed="1"/>
     <w:lsdException w:name="Table Grid" w:uiPriority="39"/>
-    <w:lsdException w:name="Table Theme" w:semiHidden="1" w:unhideWhenUsed="1"/>
     <w:lsdException w:name="Placeholder Text" w:semiHidden="1"/>
     <w:lsdException w:name="No Spacing" w:uiPriority="1" w:qFormat="1"/>
     <w:lsdException w:name="Light Shading" w:uiPriority="60"/>
@@ -4780,6 +4957,7 @@
     <w:lsdException w:name="Smart Hyperlink" w:semiHidden="1" w:unhideWhenUsed="1"/>
     <w:lsdException w:name="Hashtag" w:semiHidden="1" w:unhideWhenUsed="1"/>
     <w:lsdException w:name="Unresolved Mention" w:semiHidden="1" w:unhideWhenUsed="1"/>
+    <w:lsdException w:name="Smart Link" w:semiHidden="1" w:unhideWhenUsed="1"/>
   </w:latentStyles>
   <w:style w:type="paragraph" w:default="1" w:styleId="Normal">
     <w:name w:val="Normal"/>
